--- a/Organic_whole_lake_draft8.docx
+++ b/Organic_whole_lake_draft8.docx
@@ -14403,7 +14403,19 @@
         <w:rPr>
           <w:rFonts w:ascii="Times New Roman" w:hAnsi="Times New Roman" w:cs="Times New Roman"/>
         </w:rPr>
-        <w:t xml:space="preserve"> was detected (Figure S6A), principally from sulfur-oxidizing </w:t>
+        <w:t xml:space="preserve"> was </w:t>
+      </w:r>
+      <w:r>
+        <w:rPr>
+          <w:rFonts w:ascii="Times New Roman" w:hAnsi="Times New Roman" w:cs="Times New Roman"/>
+        </w:rPr>
+        <w:t>present</w:t>
+      </w:r>
+      <w:r>
+        <w:rPr>
+          <w:rFonts w:ascii="Times New Roman" w:hAnsi="Times New Roman" w:cs="Times New Roman"/>
+        </w:rPr>
+        <w:t xml:space="preserve"> (Figure S6A), principally from sulfur-oxidizing </w:t>
       </w:r>
       <w:r>
         <w:rPr>
@@ -14711,20 +14723,21 @@
         <w:rPr>
           <w:rFonts w:ascii="Times New Roman" w:hAnsi="Times New Roman" w:cs="Times New Roman"/>
         </w:rPr>
-        <w:t xml:space="preserve">and </w:t>
-      </w:r>
-      <w:r>
-        <w:rPr>
-          <w:rFonts w:ascii="Times New Roman" w:hAnsi="Times New Roman" w:cs="Times New Roman"/>
-          <w:i/>
-        </w:rPr>
-        <w:t>Halomonas</w:t>
-      </w:r>
-      <w:r>
-        <w:rPr>
-          <w:rFonts w:ascii="Times New Roman" w:hAnsi="Times New Roman" w:cs="Times New Roman"/>
-        </w:rPr>
-        <w:t xml:space="preserve"> have been isolated (Edwards </w:t>
+        <w:t>have been isolated (</w:t>
+      </w:r>
+      <w:proofErr w:type="gramStart"/>
+      <w:r>
+        <w:rPr>
+          <w:rFonts w:ascii="Times New Roman" w:hAnsi="Times New Roman" w:cs="Times New Roman"/>
+        </w:rPr>
+        <w:t>Edwards</w:t>
+      </w:r>
+      <w:proofErr w:type="gramEnd"/>
+      <w:r>
+        <w:rPr>
+          <w:rFonts w:ascii="Times New Roman" w:hAnsi="Times New Roman" w:cs="Times New Roman"/>
+        </w:rPr>
+        <w:t xml:space="preserve"> </w:t>
       </w:r>
       <w:r>
         <w:rPr>
@@ -14739,14 +14752,6 @@
         </w:rPr>
         <w:t>, 2003)</w:t>
       </w:r>
-      <w:proofErr w:type="gramStart"/>
-      <w:r>
-        <w:rPr>
-          <w:rFonts w:ascii="Times New Roman" w:hAnsi="Times New Roman" w:cs="Times New Roman"/>
-        </w:rPr>
-        <w:t>,</w:t>
-      </w:r>
-      <w:proofErr w:type="gramEnd"/>
       <w:r>
         <w:rPr>
           <w:rFonts w:ascii="Times New Roman" w:hAnsi="Times New Roman" w:cs="Times New Roman"/>
@@ -14800,13 +14805,13 @@
         <w:rPr>
           <w:rFonts w:ascii="Times New Roman" w:hAnsi="Times New Roman" w:cs="Times New Roman"/>
         </w:rPr>
-        <w:t xml:space="preserve">to </w:t>
-      </w:r>
-      <w:r>
-        <w:rPr>
-          <w:rFonts w:ascii="Times New Roman" w:hAnsi="Times New Roman" w:cs="Times New Roman"/>
-        </w:rPr>
         <w:t>limit</w:t>
+      </w:r>
+      <w:r>
+        <w:rPr>
+          <w:rFonts w:ascii="Times New Roman" w:hAnsi="Times New Roman" w:cs="Times New Roman"/>
+        </w:rPr>
+        <w:t>ing</w:t>
       </w:r>
       <w:r>
         <w:rPr>
@@ -14959,19 +14964,37 @@
         <w:rPr>
           <w:rFonts w:ascii="Times New Roman" w:hAnsi="Times New Roman" w:cs="Times New Roman"/>
         </w:rPr>
-        <w:t>A</w:t>
-      </w:r>
-      <w:r>
-        <w:rPr>
-          <w:rFonts w:ascii="Times New Roman" w:hAnsi="Times New Roman" w:cs="Times New Roman"/>
-        </w:rPr>
-        <w:t xml:space="preserve">naerobic C fixation was represented by </w:t>
-      </w:r>
-      <w:r>
-        <w:rPr>
-          <w:rFonts w:ascii="Times New Roman" w:hAnsi="Times New Roman" w:cs="Times New Roman"/>
-        </w:rPr>
-        <w:t xml:space="preserve">some potential for the Wood-Ljungdahl (WL) pathway, but mostly by the </w:t>
+        <w:t>Potential for a</w:t>
+      </w:r>
+      <w:r>
+        <w:rPr>
+          <w:rFonts w:ascii="Times New Roman" w:hAnsi="Times New Roman" w:cs="Times New Roman"/>
+        </w:rPr>
+        <w:t xml:space="preserve">naerobic C fixation was </w:t>
+      </w:r>
+      <w:r>
+        <w:rPr>
+          <w:rFonts w:ascii="Times New Roman" w:hAnsi="Times New Roman" w:cs="Times New Roman"/>
+        </w:rPr>
+        <w:t xml:space="preserve">low (Figure 4A) and was </w:t>
+      </w:r>
+      <w:r>
+        <w:rPr>
+          <w:rFonts w:ascii="Times New Roman" w:hAnsi="Times New Roman" w:cs="Times New Roman"/>
+        </w:rPr>
+        <w:t xml:space="preserve">represented by </w:t>
+      </w:r>
+      <w:r>
+        <w:rPr>
+          <w:rFonts w:ascii="Times New Roman" w:hAnsi="Times New Roman" w:cs="Times New Roman"/>
+        </w:rPr>
+        <w:t xml:space="preserve">limited </w:t>
+      </w:r>
+      <w:r>
+        <w:rPr>
+          <w:rFonts w:ascii="Times New Roman" w:hAnsi="Times New Roman" w:cs="Times New Roman"/>
+        </w:rPr>
+        <w:t xml:space="preserve">potential for the Wood-Ljungdahl (WL) pathway, but mostly by the </w:t>
       </w:r>
       <w:r>
         <w:rPr>
@@ -15069,31 +15092,31 @@
         <w:rPr>
           <w:rFonts w:ascii="Times New Roman" w:hAnsi="Times New Roman" w:cs="Times New Roman"/>
         </w:rPr>
-        <w:t xml:space="preserve"> (Figure S6A, Table S4) </w:t>
-      </w:r>
-      <w:r>
-        <w:rPr>
-          <w:rFonts w:ascii="Times New Roman" w:hAnsi="Times New Roman" w:cs="Times New Roman"/>
-        </w:rPr>
-        <w:t xml:space="preserve">indicating </w:t>
-      </w:r>
-      <w:r>
-        <w:rPr>
-          <w:rFonts w:ascii="Times New Roman" w:hAnsi="Times New Roman" w:cs="Times New Roman"/>
-        </w:rPr>
-        <w:t xml:space="preserve">some anaerobic C fixation </w:t>
-      </w:r>
-      <w:r>
-        <w:rPr>
-          <w:rFonts w:ascii="Times New Roman" w:hAnsi="Times New Roman" w:cs="Times New Roman"/>
-        </w:rPr>
-        <w:t xml:space="preserve">does proceed </w:t>
-      </w:r>
-      <w:r>
-        <w:rPr>
-          <w:rFonts w:ascii="Times New Roman" w:hAnsi="Times New Roman" w:cs="Times New Roman"/>
-        </w:rPr>
-        <w:t>by this pathway. However, t</w:t>
+        <w:t xml:space="preserve"> (Figure S6A, Table S4)</w:t>
+      </w:r>
+      <w:r>
+        <w:rPr>
+          <w:rFonts w:ascii="Times New Roman" w:hAnsi="Times New Roman" w:cs="Times New Roman"/>
+        </w:rPr>
+        <w:t>. The consistent links between these molecular markers and their taxonomic origin</w:t>
+      </w:r>
+      <w:r>
+        <w:rPr>
+          <w:rFonts w:ascii="Times New Roman" w:hAnsi="Times New Roman" w:cs="Times New Roman"/>
+        </w:rPr>
+        <w:t xml:space="preserve"> </w:t>
+      </w:r>
+      <w:r>
+        <w:rPr>
+          <w:rFonts w:ascii="Times New Roman" w:hAnsi="Times New Roman" w:cs="Times New Roman"/>
+        </w:rPr>
+        <w:t>supports some anaerobic C fixation occurring</w:t>
+      </w:r>
+      <w:r>
+        <w:rPr>
+          <w:rFonts w:ascii="Times New Roman" w:hAnsi="Times New Roman" w:cs="Times New Roman"/>
+        </w:rPr>
+        <w:t>. However, t</w:t>
       </w:r>
       <w:r>
         <w:rPr>
@@ -15221,7 +15244,19 @@
         <w:rPr>
           <w:rFonts w:ascii="Times New Roman" w:hAnsi="Times New Roman" w:cs="Times New Roman"/>
         </w:rPr>
-        <w:t>by an unknown mechanism</w:t>
+        <w:t xml:space="preserve">by </w:t>
+      </w:r>
+      <w:r>
+        <w:rPr>
+          <w:rFonts w:ascii="Times New Roman" w:hAnsi="Times New Roman" w:cs="Times New Roman"/>
+        </w:rPr>
+        <w:t>a</w:t>
+      </w:r>
+      <w:r>
+        <w:rPr>
+          <w:rFonts w:ascii="Times New Roman" w:hAnsi="Times New Roman" w:cs="Times New Roman"/>
+        </w:rPr>
+        <w:t>n unknown mechanism</w:t>
       </w:r>
       <w:r>
         <w:rPr>
@@ -15245,7 +15280,13 @@
         <w:rPr>
           <w:rFonts w:ascii="Times New Roman" w:hAnsi="Times New Roman" w:cs="Times New Roman"/>
         </w:rPr>
-        <w:t xml:space="preserve">). </w:t>
+        <w:t>).</w:t>
+      </w:r>
+      <w:r>
+        <w:rPr>
+          <w:rFonts w:ascii="Times New Roman" w:hAnsi="Times New Roman" w:cs="Times New Roman"/>
+        </w:rPr>
+        <w:t xml:space="preserve"> However, it is possible these genes have an alternative function (*BLAST to check) and anaerobic carbon fixation is over estimated.</w:t>
       </w:r>
     </w:p>
     <w:p>
@@ -15260,7 +15301,31 @@
         <w:rPr>
           <w:rFonts w:ascii="Times New Roman" w:hAnsi="Times New Roman" w:cs="Times New Roman"/>
         </w:rPr>
-        <w:t xml:space="preserve">In the deep zone, potential for fermentation and CO oxidation was greatest at 6.5 m (Figure 4A) indicating these processes were involved in the higher biological activity at that depth.  </w:t>
+        <w:t xml:space="preserve">In the deep zone, </w:t>
+      </w:r>
+      <w:r>
+        <w:rPr>
+          <w:rFonts w:ascii="Times New Roman" w:hAnsi="Times New Roman" w:cs="Times New Roman"/>
+        </w:rPr>
+        <w:t xml:space="preserve">a high </w:t>
+      </w:r>
+      <w:r>
+        <w:rPr>
+          <w:rFonts w:ascii="Times New Roman" w:hAnsi="Times New Roman" w:cs="Times New Roman"/>
+        </w:rPr>
+        <w:t xml:space="preserve">potential for fermentation and CO oxidation </w:t>
+      </w:r>
+      <w:r>
+        <w:rPr>
+          <w:rFonts w:ascii="Times New Roman" w:hAnsi="Times New Roman" w:cs="Times New Roman"/>
+        </w:rPr>
+        <w:t>occurred</w:t>
+      </w:r>
+      <w:r>
+        <w:rPr>
+          <w:rFonts w:ascii="Times New Roman" w:hAnsi="Times New Roman" w:cs="Times New Roman"/>
+        </w:rPr>
+        <w:t xml:space="preserve"> at 6.5 m (Figure 4A) indicating these processes were involved in the higher biological activity at that depth.  </w:t>
       </w:r>
       <w:r>
         <w:rPr>
@@ -15443,7 +15508,13 @@
         <w:rPr>
           <w:rFonts w:ascii="Times New Roman" w:hAnsi="Times New Roman" w:cs="Times New Roman"/>
         </w:rPr>
-        <w:t>in degradation of high molecular weight compounds to SCFA that other organisms can utilize</w:t>
+        <w:t>production of</w:t>
+      </w:r>
+      <w:r>
+        <w:rPr>
+          <w:rFonts w:ascii="Times New Roman" w:hAnsi="Times New Roman" w:cs="Times New Roman"/>
+        </w:rPr>
+        <w:t xml:space="preserve"> SCFA that other organisms can utilize</w:t>
       </w:r>
       <w:r>
         <w:rPr>
@@ -15461,7 +15532,13 @@
         <w:rPr>
           <w:rFonts w:ascii="Times New Roman" w:hAnsi="Times New Roman" w:cs="Times New Roman"/>
         </w:rPr>
-        <w:t>Assimilation of fermentation products may play a greater role in Organic Lake rather than complete anaerobic oxidation as typically the end of the anaerobic food chain is occupied by methanogens</w:t>
+        <w:t>A</w:t>
+      </w:r>
+      <w:r>
+        <w:rPr>
+          <w:rFonts w:ascii="Times New Roman" w:hAnsi="Times New Roman" w:cs="Times New Roman"/>
+        </w:rPr>
+        <w:t>ssimilation of fermentation products may play a greater role in Organic Lake rather than complete anaerobic oxidation as typically the end of the anaerobic food chain is occupied by methanogens</w:t>
       </w:r>
       <w:r>
         <w:rPr>
@@ -15602,6 +15679,7 @@
         <w:rPr>
           <w:rFonts w:ascii="Times New Roman" w:hAnsi="Times New Roman" w:cs="Times New Roman"/>
         </w:rPr>
+        <w:lastRenderedPageBreak/>
         <w:t xml:space="preserve">Photoheterotrophy is a microbial process where light is used to generate energy but organic carbon is still required to for growth. Two </w:t>
       </w:r>
       <w:r>
@@ -15704,14 +15782,7 @@
         <w:rPr>
           <w:rFonts w:ascii="Times New Roman" w:hAnsi="Times New Roman" w:cs="Times New Roman"/>
         </w:rPr>
-        <w:t xml:space="preserve">Metagenomic analysis has found </w:t>
-      </w:r>
-      <w:r>
-        <w:rPr>
-          <w:rFonts w:ascii="Times New Roman" w:hAnsi="Times New Roman" w:cs="Times New Roman"/>
-        </w:rPr>
-        <w:lastRenderedPageBreak/>
-        <w:t xml:space="preserve">AAnP genes </w:t>
+        <w:t xml:space="preserve">Metagenomic analysis has found AAnP genes </w:t>
       </w:r>
       <w:r>
         <w:rPr>
@@ -17308,6 +17379,7 @@
         <w:rPr>
           <w:rFonts w:ascii="Times New Roman" w:hAnsi="Times New Roman" w:cs="Times New Roman"/>
         </w:rPr>
+        <w:lastRenderedPageBreak/>
         <w:t xml:space="preserve">Potential for nitrogen conversions typically found in other aquatic environments was greatly reduced in Organic Lake. </w:t>
       </w:r>
       <w:r>
@@ -17388,7 +17460,6 @@
         <w:rPr>
           <w:rFonts w:ascii="Times New Roman" w:hAnsi="Times New Roman" w:cs="Times New Roman"/>
         </w:rPr>
-        <w:lastRenderedPageBreak/>
         <w:t>suggesting</w:t>
       </w:r>
       <w:r>
@@ -18996,7 +19067,14 @@
         <w:rPr>
           <w:rFonts w:ascii="Times New Roman" w:hAnsi="Times New Roman" w:cs="Times New Roman"/>
         </w:rPr>
-        <w:t xml:space="preserve">is from the </w:t>
+        <w:t xml:space="preserve">is </w:t>
+      </w:r>
+      <w:r>
+        <w:rPr>
+          <w:rFonts w:ascii="Times New Roman" w:hAnsi="Times New Roman" w:cs="Times New Roman"/>
+        </w:rPr>
+        <w:lastRenderedPageBreak/>
+        <w:t xml:space="preserve">from the </w:t>
       </w:r>
       <w:r>
         <w:rPr>
@@ -19218,14 +19296,7 @@
         <w:rPr>
           <w:rFonts w:ascii="Times New Roman" w:hAnsi="Times New Roman" w:cs="Times New Roman"/>
         </w:rPr>
-        <w:t xml:space="preserve">and energy </w:t>
-      </w:r>
-      <w:r>
-        <w:rPr>
-          <w:rFonts w:ascii="Times New Roman" w:hAnsi="Times New Roman" w:cs="Times New Roman"/>
-        </w:rPr>
-        <w:lastRenderedPageBreak/>
-        <w:t>source</w:t>
+        <w:t>and energy source</w:t>
       </w:r>
       <w:r>
         <w:rPr>
@@ -20425,80 +20496,26 @@
         <w:rPr>
           <w:rFonts w:ascii="Times New Roman" w:hAnsi="Times New Roman" w:cs="Times New Roman"/>
         </w:rPr>
-        <w:t xml:space="preserve">A single </w:t>
-      </w:r>
-      <w:r>
-        <w:rPr>
-          <w:rFonts w:ascii="Times New Roman" w:hAnsi="Times New Roman" w:cs="Times New Roman"/>
-        </w:rPr>
-        <w:t xml:space="preserve">DmdA </w:t>
-      </w:r>
-      <w:r>
-        <w:rPr>
-          <w:rFonts w:ascii="Times New Roman" w:hAnsi="Times New Roman" w:cs="Times New Roman"/>
-        </w:rPr>
-        <w:t xml:space="preserve">type </w:t>
-      </w:r>
-      <w:r>
-        <w:rPr>
-          <w:rFonts w:ascii="Times New Roman" w:hAnsi="Times New Roman" w:cs="Times New Roman"/>
-        </w:rPr>
-        <w:t>was fou</w:t>
-      </w:r>
-      <w:r>
-        <w:rPr>
-          <w:rFonts w:ascii="Times New Roman" w:hAnsi="Times New Roman" w:cs="Times New Roman"/>
-        </w:rPr>
-        <w:t xml:space="preserve">nd, which </w:t>
-      </w:r>
-      <w:r>
-        <w:rPr>
-          <w:rFonts w:ascii="Times New Roman" w:hAnsi="Times New Roman" w:cs="Times New Roman"/>
-        </w:rPr>
-        <w:t xml:space="preserve">allied </w:t>
-      </w:r>
-      <w:r>
-        <w:rPr>
-          <w:rFonts w:ascii="Times New Roman" w:hAnsi="Times New Roman" w:cs="Times New Roman"/>
-        </w:rPr>
-        <w:t xml:space="preserve">with </w:t>
-      </w:r>
-      <w:r>
-        <w:rPr>
-          <w:rFonts w:ascii="Times New Roman" w:hAnsi="Times New Roman" w:cs="Times New Roman"/>
-          <w:i/>
-        </w:rPr>
-        <w:t>Roseobacter</w:t>
-      </w:r>
-      <w:r>
-        <w:rPr>
-          <w:rFonts w:ascii="Times New Roman" w:hAnsi="Times New Roman" w:cs="Times New Roman"/>
-        </w:rPr>
-        <w:t>-clade dmdA</w:t>
-      </w:r>
-      <w:r>
-        <w:rPr>
-          <w:rFonts w:ascii="Times New Roman" w:hAnsi="Times New Roman" w:cs="Times New Roman"/>
-        </w:rPr>
-        <w:t xml:space="preserve"> (Figure S11)</w:t>
-      </w:r>
-      <w:r>
-        <w:rPr>
-          <w:rFonts w:ascii="Times New Roman" w:hAnsi="Times New Roman" w:cs="Times New Roman"/>
-        </w:rPr>
-        <w:t xml:space="preserve">, </w:t>
-      </w:r>
-      <w:r>
-        <w:rPr>
-          <w:rFonts w:ascii="Times New Roman" w:hAnsi="Times New Roman" w:cs="Times New Roman"/>
-        </w:rPr>
-        <w:t xml:space="preserve">and </w:t>
-      </w:r>
-      <w:r>
-        <w:rPr>
-          <w:rFonts w:ascii="Times New Roman" w:hAnsi="Times New Roman" w:cs="Times New Roman"/>
-        </w:rPr>
-        <w:t xml:space="preserve">corresponds to the marine clade A (Howard </w:t>
+        <w:t>The abundance of DddL and DddD (*</w:t>
+      </w:r>
+      <w:r>
+        <w:rPr>
+          <w:rFonts w:ascii="Times New Roman" w:hAnsi="Times New Roman" w:cs="Times New Roman"/>
+          <w:highlight w:val="yellow"/>
+        </w:rPr>
+        <w:t>table of frequencies</w:t>
+      </w:r>
+      <w:r>
+        <w:rPr>
+          <w:rFonts w:ascii="Times New Roman" w:hAnsi="Times New Roman" w:cs="Times New Roman"/>
+        </w:rPr>
+        <w:t xml:space="preserve">) is consistent with what has been observed in other hypersaline environments including </w:t>
+      </w:r>
+      <w:r>
+        <w:rPr>
+          <w:rFonts w:ascii="Times New Roman" w:hAnsi="Times New Roman" w:cs="Times New Roman"/>
+        </w:rPr>
+        <w:t xml:space="preserve">Punta Cormorant Lagoon (Todd </w:t>
       </w:r>
       <w:r>
         <w:rPr>
@@ -20511,57 +20528,13 @@
         <w:rPr>
           <w:rFonts w:ascii="Times New Roman" w:hAnsi="Times New Roman" w:cs="Times New Roman"/>
         </w:rPr>
-        <w:t>,</w:t>
-      </w:r>
-      <w:r>
-        <w:rPr>
-          <w:rFonts w:ascii="Times New Roman" w:hAnsi="Times New Roman" w:cs="Times New Roman"/>
-          <w:i/>
-        </w:rPr>
-        <w:t xml:space="preserve"> </w:t>
-      </w:r>
-      <w:r>
-        <w:rPr>
-          <w:rFonts w:ascii="Times New Roman" w:hAnsi="Times New Roman" w:cs="Times New Roman"/>
-        </w:rPr>
-        <w:t xml:space="preserve">2006). This clade includes </w:t>
-      </w:r>
-      <w:r>
-        <w:rPr>
-          <w:rFonts w:ascii="Times New Roman" w:hAnsi="Times New Roman" w:cs="Times New Roman"/>
-        </w:rPr>
-        <w:t xml:space="preserve">functionally verified </w:t>
-      </w:r>
-      <w:r>
-        <w:rPr>
-          <w:rFonts w:ascii="Times New Roman" w:hAnsi="Times New Roman" w:cs="Times New Roman"/>
-          <w:i/>
-        </w:rPr>
-        <w:t xml:space="preserve">R. pomeroyi </w:t>
-      </w:r>
-      <w:r>
-        <w:rPr>
-          <w:rFonts w:ascii="Times New Roman" w:hAnsi="Times New Roman" w:cs="Times New Roman"/>
-        </w:rPr>
-        <w:t xml:space="preserve">DSS-3 DmdA indicating </w:t>
-      </w:r>
-      <w:r>
-        <w:rPr>
-          <w:rFonts w:ascii="Times New Roman" w:hAnsi="Times New Roman" w:cs="Times New Roman"/>
-        </w:rPr>
-        <w:t>the Organic Lake DmdA were</w:t>
-      </w:r>
-      <w:r>
-        <w:rPr>
-          <w:rFonts w:ascii="Times New Roman" w:hAnsi="Times New Roman" w:cs="Times New Roman"/>
-        </w:rPr>
-        <w:t xml:space="preserve"> true DMSP demethylase</w:t>
-      </w:r>
-      <w:r>
-        <w:rPr>
-          <w:rFonts w:ascii="Times New Roman" w:hAnsi="Times New Roman" w:cs="Times New Roman"/>
-        </w:rPr>
-        <w:t xml:space="preserve">s and not related glycine cleavage T proteins or aminomethyltransferases (Howard </w:t>
+        <w:t xml:space="preserve">, 2009) and </w:t>
+      </w:r>
+      <w:r>
+        <w:rPr>
+          <w:rFonts w:ascii="Times New Roman" w:hAnsi="Times New Roman" w:cs="Times New Roman"/>
+        </w:rPr>
+        <w:t xml:space="preserve">salterns (Raina </w:t>
       </w:r>
       <w:r>
         <w:rPr>
@@ -20574,13 +20547,32 @@
         <w:rPr>
           <w:rFonts w:ascii="Times New Roman" w:hAnsi="Times New Roman" w:cs="Times New Roman"/>
         </w:rPr>
-        <w:t>, 2006)</w:t>
-      </w:r>
-      <w:r>
-        <w:rPr>
-          <w:rFonts w:ascii="Times New Roman" w:hAnsi="Times New Roman" w:cs="Times New Roman"/>
-        </w:rPr>
-        <w:t xml:space="preserve">. </w:t>
+        <w:t xml:space="preserve">, 2010). </w:t>
+      </w:r>
+      <w:r>
+        <w:rPr>
+          <w:rFonts w:ascii="Times New Roman" w:hAnsi="Times New Roman" w:cs="Times New Roman"/>
+        </w:rPr>
+        <w:t xml:space="preserve">Hypersaline systems appear to harbour a greater diversity and abundance of DMSP lyases than marine environments, such as the DddW (Todd </w:t>
+      </w:r>
+      <w:r>
+        <w:rPr>
+          <w:rFonts w:ascii="Times New Roman" w:hAnsi="Times New Roman" w:cs="Times New Roman"/>
+          <w:i/>
+        </w:rPr>
+        <w:t>et al.</w:t>
+      </w:r>
+      <w:r>
+        <w:rPr>
+          <w:rFonts w:ascii="Times New Roman" w:hAnsi="Times New Roman" w:cs="Times New Roman"/>
+        </w:rPr>
+        <w:t>, 2012).</w:t>
+      </w:r>
+      <w:r>
+        <w:rPr>
+          <w:rFonts w:ascii="Times New Roman" w:hAnsi="Times New Roman" w:cs="Times New Roman"/>
+        </w:rPr>
+        <w:t xml:space="preserve"> This is comparable to predominance of actinorhodopsins-clade rhodopsins in non-marine environments and indicates either environmental selection for these genes in </w:t>
       </w:r>
     </w:p>
     <w:p>
@@ -20595,46 +20587,80 @@
         <w:rPr>
           <w:rFonts w:ascii="Times New Roman" w:hAnsi="Times New Roman" w:cs="Times New Roman"/>
         </w:rPr>
-        <w:t xml:space="preserve">DMSP cleavage appears to be a significant source of DMS in Organic Lake. DMSP likely originates from </w:t>
-      </w:r>
-      <w:r>
-        <w:rPr>
-          <w:rFonts w:ascii="Times New Roman" w:hAnsi="Times New Roman" w:cs="Times New Roman"/>
-          <w:i/>
-        </w:rPr>
-        <w:t xml:space="preserve">Bacillariophyta </w:t>
-      </w:r>
-      <w:r>
-        <w:rPr>
-          <w:rFonts w:ascii="Times New Roman" w:hAnsi="Times New Roman" w:cs="Times New Roman"/>
-        </w:rPr>
-        <w:t xml:space="preserve">or </w:t>
-      </w:r>
-      <w:r>
-        <w:rPr>
-          <w:rFonts w:ascii="Times New Roman" w:hAnsi="Times New Roman" w:cs="Times New Roman"/>
-          <w:i/>
-        </w:rPr>
-        <w:t>Dinoflagellida</w:t>
-      </w:r>
-      <w:r>
-        <w:rPr>
-          <w:rFonts w:ascii="Times New Roman" w:hAnsi="Times New Roman" w:cs="Times New Roman"/>
-        </w:rPr>
-        <w:t xml:space="preserve"> as Organic Lake </w:t>
-      </w:r>
-      <w:r>
-        <w:rPr>
-          <w:rFonts w:ascii="Times New Roman" w:hAnsi="Times New Roman" w:cs="Times New Roman"/>
-          <w:i/>
-        </w:rPr>
-        <w:t xml:space="preserve">Dunaliella </w:t>
-      </w:r>
-      <w:r>
-        <w:rPr>
-          <w:rFonts w:ascii="Times New Roman" w:hAnsi="Times New Roman" w:cs="Times New Roman"/>
-        </w:rPr>
-        <w:t xml:space="preserve">do not produce DMSP in culture (Franzmann </w:t>
+        <w:t xml:space="preserve">A single </w:t>
+      </w:r>
+      <w:r>
+        <w:rPr>
+          <w:rFonts w:ascii="Times New Roman" w:hAnsi="Times New Roman" w:cs="Times New Roman"/>
+        </w:rPr>
+        <w:t xml:space="preserve">DmdA </w:t>
+      </w:r>
+      <w:r>
+        <w:rPr>
+          <w:rFonts w:ascii="Times New Roman" w:hAnsi="Times New Roman" w:cs="Times New Roman"/>
+        </w:rPr>
+        <w:t xml:space="preserve">type </w:t>
+      </w:r>
+      <w:r>
+        <w:rPr>
+          <w:rFonts w:ascii="Times New Roman" w:hAnsi="Times New Roman" w:cs="Times New Roman"/>
+        </w:rPr>
+        <w:t>was fou</w:t>
+      </w:r>
+      <w:r>
+        <w:rPr>
+          <w:rFonts w:ascii="Times New Roman" w:hAnsi="Times New Roman" w:cs="Times New Roman"/>
+        </w:rPr>
+        <w:t xml:space="preserve">nd, which </w:t>
+      </w:r>
+      <w:r>
+        <w:rPr>
+          <w:rFonts w:ascii="Times New Roman" w:hAnsi="Times New Roman" w:cs="Times New Roman"/>
+        </w:rPr>
+        <w:t xml:space="preserve">allied </w:t>
+      </w:r>
+      <w:r>
+        <w:rPr>
+          <w:rFonts w:ascii="Times New Roman" w:hAnsi="Times New Roman" w:cs="Times New Roman"/>
+        </w:rPr>
+        <w:t xml:space="preserve">with </w:t>
+      </w:r>
+      <w:r>
+        <w:rPr>
+          <w:rFonts w:ascii="Times New Roman" w:hAnsi="Times New Roman" w:cs="Times New Roman"/>
+          <w:i/>
+        </w:rPr>
+        <w:t>Roseobacter</w:t>
+      </w:r>
+      <w:r>
+        <w:rPr>
+          <w:rFonts w:ascii="Times New Roman" w:hAnsi="Times New Roman" w:cs="Times New Roman"/>
+        </w:rPr>
+        <w:t>-clade dmdA</w:t>
+      </w:r>
+      <w:r>
+        <w:rPr>
+          <w:rFonts w:ascii="Times New Roman" w:hAnsi="Times New Roman" w:cs="Times New Roman"/>
+        </w:rPr>
+        <w:t xml:space="preserve"> (Figure S11)</w:t>
+      </w:r>
+      <w:r>
+        <w:rPr>
+          <w:rFonts w:ascii="Times New Roman" w:hAnsi="Times New Roman" w:cs="Times New Roman"/>
+        </w:rPr>
+        <w:t xml:space="preserve">, </w:t>
+      </w:r>
+      <w:r>
+        <w:rPr>
+          <w:rFonts w:ascii="Times New Roman" w:hAnsi="Times New Roman" w:cs="Times New Roman"/>
+        </w:rPr>
+        <w:t xml:space="preserve">and </w:t>
+      </w:r>
+      <w:r>
+        <w:rPr>
+          <w:rFonts w:ascii="Times New Roman" w:hAnsi="Times New Roman" w:cs="Times New Roman"/>
+        </w:rPr>
+        <w:t xml:space="preserve">corresponds to the marine clade A (Howard </w:t>
       </w:r>
       <w:r>
         <w:rPr>
@@ -20647,26 +20673,57 @@
         <w:rPr>
           <w:rFonts w:ascii="Times New Roman" w:hAnsi="Times New Roman" w:cs="Times New Roman"/>
         </w:rPr>
-        <w:t xml:space="preserve">, 1987b). In fact, marine </w:t>
-      </w:r>
-      <w:r>
-        <w:rPr>
-          <w:rFonts w:ascii="Times New Roman" w:hAnsi="Times New Roman" w:cs="Times New Roman"/>
-          <w:i/>
-        </w:rPr>
-        <w:t>Dunaliella tertiolecta</w:t>
-      </w:r>
-      <w:r>
-        <w:rPr>
-          <w:rFonts w:ascii="Times New Roman" w:hAnsi="Times New Roman" w:cs="Times New Roman"/>
-        </w:rPr>
-        <w:t xml:space="preserve"> is known to cleave DMSP extracellularly (*</w:t>
-      </w:r>
-      <w:r>
-        <w:rPr>
-          <w:rFonts w:ascii="Times New Roman" w:hAnsi="Times New Roman" w:cs="Times New Roman"/>
-        </w:rPr>
-        <w:t xml:space="preserve">Seymour </w:t>
+        <w:t>,</w:t>
+      </w:r>
+      <w:r>
+        <w:rPr>
+          <w:rFonts w:ascii="Times New Roman" w:hAnsi="Times New Roman" w:cs="Times New Roman"/>
+          <w:i/>
+        </w:rPr>
+        <w:t xml:space="preserve"> </w:t>
+      </w:r>
+      <w:r>
+        <w:rPr>
+          <w:rFonts w:ascii="Times New Roman" w:hAnsi="Times New Roman" w:cs="Times New Roman"/>
+        </w:rPr>
+        <w:t xml:space="preserve">2006). This clade includes </w:t>
+      </w:r>
+      <w:r>
+        <w:rPr>
+          <w:rFonts w:ascii="Times New Roman" w:hAnsi="Times New Roman" w:cs="Times New Roman"/>
+        </w:rPr>
+        <w:t xml:space="preserve">functionally verified </w:t>
+      </w:r>
+      <w:r>
+        <w:rPr>
+          <w:rFonts w:ascii="Times New Roman" w:hAnsi="Times New Roman" w:cs="Times New Roman"/>
+          <w:i/>
+        </w:rPr>
+        <w:t xml:space="preserve">R. pomeroyi </w:t>
+      </w:r>
+      <w:r>
+        <w:rPr>
+          <w:rFonts w:ascii="Times New Roman" w:hAnsi="Times New Roman" w:cs="Times New Roman"/>
+        </w:rPr>
+        <w:t xml:space="preserve">DSS-3 DmdA indicating </w:t>
+      </w:r>
+      <w:r>
+        <w:rPr>
+          <w:rFonts w:ascii="Times New Roman" w:hAnsi="Times New Roman" w:cs="Times New Roman"/>
+        </w:rPr>
+        <w:t>the Organic Lake DmdA were</w:t>
+      </w:r>
+      <w:r>
+        <w:rPr>
+          <w:rFonts w:ascii="Times New Roman" w:hAnsi="Times New Roman" w:cs="Times New Roman"/>
+        </w:rPr>
+        <w:t xml:space="preserve"> true DMSP demethylase</w:t>
+      </w:r>
+      <w:r>
+        <w:rPr>
+          <w:rFonts w:ascii="Times New Roman" w:hAnsi="Times New Roman" w:cs="Times New Roman"/>
+        </w:rPr>
+        <w:t xml:space="preserve">s and not related glycine cleavage T proteins or aminomethyltransferases (Howard </w:t>
       </w:r>
       <w:r>
         <w:rPr>
@@ -20679,194 +20736,13 @@
         <w:rPr>
           <w:rFonts w:ascii="Times New Roman" w:hAnsi="Times New Roman" w:cs="Times New Roman"/>
         </w:rPr>
-        <w:t>, 2010</w:t>
-      </w:r>
-      <w:r>
-        <w:rPr>
-          <w:rFonts w:ascii="Times New Roman" w:hAnsi="Times New Roman" w:cs="Times New Roman"/>
-        </w:rPr>
-        <w:t>).</w:t>
-      </w:r>
-      <w:r>
-        <w:rPr>
-          <w:rFonts w:ascii="Times New Roman" w:hAnsi="Times New Roman" w:cs="Times New Roman"/>
-          <w:i/>
-        </w:rPr>
-        <w:t xml:space="preserve"> </w:t>
-      </w:r>
-      <w:r>
-        <w:rPr>
-          <w:rFonts w:ascii="Times New Roman" w:hAnsi="Times New Roman" w:cs="Times New Roman"/>
-        </w:rPr>
-        <w:t>DMSP cleavage potential was highest in the deep zone (Figure 4C) where the DMS concentration has been measured to be highest (</w:t>
-      </w:r>
-      <w:r>
-        <w:rPr>
-          <w:rFonts w:ascii="Times New Roman" w:hAnsi="Times New Roman" w:cs="Times New Roman"/>
-        </w:rPr>
-        <w:t xml:space="preserve">Deprez </w:t>
-      </w:r>
-      <w:r>
-        <w:rPr>
-          <w:rFonts w:ascii="Times New Roman" w:hAnsi="Times New Roman" w:cs="Times New Roman"/>
-          <w:i/>
-        </w:rPr>
-        <w:t>et al</w:t>
-      </w:r>
-      <w:r>
-        <w:rPr>
-          <w:rFonts w:ascii="Times New Roman" w:hAnsi="Times New Roman" w:cs="Times New Roman"/>
-        </w:rPr>
-        <w:t>., 1986;</w:t>
-      </w:r>
-      <w:r>
-        <w:rPr>
-          <w:rFonts w:ascii="Times New Roman" w:hAnsi="Times New Roman" w:cs="Times New Roman"/>
-          <w:i/>
-        </w:rPr>
-        <w:t xml:space="preserve"> </w:t>
-      </w:r>
-      <w:r>
-        <w:rPr>
-          <w:rFonts w:ascii="Times New Roman" w:hAnsi="Times New Roman" w:cs="Times New Roman"/>
-        </w:rPr>
-        <w:t xml:space="preserve">Franzmann </w:t>
-      </w:r>
-      <w:r>
-        <w:rPr>
-          <w:rFonts w:ascii="Times New Roman" w:hAnsi="Times New Roman" w:cs="Times New Roman"/>
-          <w:i/>
-        </w:rPr>
-        <w:t>et al.</w:t>
-      </w:r>
-      <w:r>
-        <w:rPr>
-          <w:rFonts w:ascii="Times New Roman" w:hAnsi="Times New Roman" w:cs="Times New Roman"/>
-        </w:rPr>
-        <w:t xml:space="preserve">, 1987; Gibson </w:t>
-      </w:r>
-      <w:r>
-        <w:rPr>
-          <w:rFonts w:ascii="Times New Roman" w:hAnsi="Times New Roman" w:cs="Times New Roman"/>
-          <w:i/>
-        </w:rPr>
-        <w:t>et al.</w:t>
-      </w:r>
-      <w:r>
-        <w:rPr>
-          <w:rFonts w:ascii="Times New Roman" w:hAnsi="Times New Roman" w:cs="Times New Roman"/>
-        </w:rPr>
-        <w:t xml:space="preserve">, 1991; Roberts &amp; Burton 1993a; Roberts </w:t>
-      </w:r>
-      <w:r>
-        <w:rPr>
-          <w:rFonts w:ascii="Times New Roman" w:hAnsi="Times New Roman" w:cs="Times New Roman"/>
-          <w:i/>
-        </w:rPr>
-        <w:t>et al.</w:t>
-      </w:r>
-      <w:r>
-        <w:rPr>
-          <w:rFonts w:ascii="Times New Roman" w:hAnsi="Times New Roman" w:cs="Times New Roman"/>
-        </w:rPr>
-        <w:t>, 1993b</w:t>
-      </w:r>
-      <w:r>
-        <w:rPr>
-          <w:rFonts w:ascii="Times New Roman" w:hAnsi="Times New Roman" w:cs="Times New Roman"/>
-        </w:rPr>
-        <w:t xml:space="preserve">). DMS can also be produced in anoxic environments from the reduction of DMSO, degradation of sulfur containing amino acids and sulfide methylation (Schäfer </w:t>
-      </w:r>
-      <w:r>
-        <w:rPr>
-          <w:rFonts w:ascii="Times New Roman" w:hAnsi="Times New Roman" w:cs="Times New Roman"/>
-          <w:i/>
-        </w:rPr>
-        <w:t>et al.</w:t>
-      </w:r>
-      <w:r>
-        <w:rPr>
-          <w:rFonts w:ascii="Times New Roman" w:hAnsi="Times New Roman" w:cs="Times New Roman"/>
-        </w:rPr>
-        <w:t>, 2010). The first of these was not a major pathway of DMS generation in Organic Lake (Figure 4C; *</w:t>
-      </w:r>
-      <w:r>
-        <w:rPr>
-          <w:rFonts w:ascii="Times New Roman" w:hAnsi="Times New Roman" w:cs="Times New Roman"/>
-          <w:highlight w:val="yellow"/>
-        </w:rPr>
-        <w:t>figure S</w:t>
-      </w:r>
-      <w:r>
-        <w:rPr>
-          <w:rFonts w:ascii="Times New Roman" w:hAnsi="Times New Roman" w:cs="Times New Roman"/>
-        </w:rPr>
-        <w:t xml:space="preserve">). Pathways for the second two processes have not been established. </w:t>
-      </w:r>
-      <w:r>
-        <w:rPr>
-          <w:rFonts w:ascii="Times New Roman" w:hAnsi="Times New Roman" w:cs="Times New Roman"/>
-          <w:i/>
-        </w:rPr>
-        <w:t xml:space="preserve">Halomonas </w:t>
-      </w:r>
-      <w:r>
-        <w:rPr>
-          <w:rFonts w:ascii="Times New Roman" w:hAnsi="Times New Roman" w:cs="Times New Roman"/>
-        </w:rPr>
-        <w:t xml:space="preserve">isolates from Organic Lake can produce DMS from cysteine in culture (Franzmann </w:t>
-      </w:r>
-      <w:r>
-        <w:rPr>
-          <w:rFonts w:ascii="Times New Roman" w:hAnsi="Times New Roman" w:cs="Times New Roman"/>
-          <w:i/>
-        </w:rPr>
-        <w:t>et al.</w:t>
-      </w:r>
-      <w:r>
-        <w:rPr>
-          <w:rFonts w:ascii="Times New Roman" w:hAnsi="Times New Roman" w:cs="Times New Roman"/>
-        </w:rPr>
-        <w:t xml:space="preserve">, 1987b) providing some evidence that DMS production from anaerobic degradation of amino acids could occur. In the mixed zone, DMS can be oxidized as a carbon and energy source or utilized as an electron donor by sulfur-oxidzing autotrophs (Schäfer </w:t>
-      </w:r>
-      <w:r>
-        <w:rPr>
-          <w:rFonts w:ascii="Times New Roman" w:hAnsi="Times New Roman" w:cs="Times New Roman"/>
-          <w:i/>
-        </w:rPr>
-        <w:t>et al.</w:t>
-      </w:r>
-      <w:r>
-        <w:rPr>
-          <w:rFonts w:ascii="Times New Roman" w:hAnsi="Times New Roman" w:cs="Times New Roman"/>
-        </w:rPr>
-        <w:t xml:space="preserve">, 2010). In anoxic environments, methanogenic Archaea or sulfate-reducing bacteria break down DMS (*Scholten </w:t>
-      </w:r>
-      <w:r>
-        <w:rPr>
-          <w:rFonts w:ascii="Times New Roman" w:hAnsi="Times New Roman" w:cs="Times New Roman"/>
-          <w:i/>
-        </w:rPr>
-        <w:t>et al.</w:t>
-      </w:r>
-      <w:r>
-        <w:rPr>
-          <w:rFonts w:ascii="Times New Roman" w:hAnsi="Times New Roman" w:cs="Times New Roman"/>
-        </w:rPr>
-        <w:t xml:space="preserve">, 2003 or Schäfer </w:t>
-      </w:r>
-      <w:r>
-        <w:rPr>
-          <w:rFonts w:ascii="Times New Roman" w:hAnsi="Times New Roman" w:cs="Times New Roman"/>
-          <w:i/>
-        </w:rPr>
-        <w:t>et al.</w:t>
-      </w:r>
-      <w:r>
-        <w:rPr>
-          <w:rFonts w:ascii="Times New Roman" w:hAnsi="Times New Roman" w:cs="Times New Roman"/>
-        </w:rPr>
-        <w:t xml:space="preserve">, 2008). Since sulfate-reducing bacteria were not abundant, and the stagnant waters would preclude loss of DMS by ventilation, this allows DMS to accumulate in the Organic Lake deep zone. </w:t>
+        <w:t>, 2006)</w:t>
+      </w:r>
+      <w:r>
+        <w:rPr>
+          <w:rFonts w:ascii="Times New Roman" w:hAnsi="Times New Roman" w:cs="Times New Roman"/>
+        </w:rPr>
+        <w:t xml:space="preserve">. </w:t>
       </w:r>
     </w:p>
     <w:p>
@@ -20881,6 +20757,299 @@
         <w:rPr>
           <w:rFonts w:ascii="Times New Roman" w:hAnsi="Times New Roman" w:cs="Times New Roman"/>
         </w:rPr>
+        <w:t xml:space="preserve">DMSP cleavage appears to be a significant source of DMS in Organic Lake. DMSP likely originates from </w:t>
+      </w:r>
+      <w:r>
+        <w:rPr>
+          <w:rFonts w:ascii="Times New Roman" w:hAnsi="Times New Roman" w:cs="Times New Roman"/>
+          <w:i/>
+        </w:rPr>
+        <w:t xml:space="preserve">Bacillariophyta </w:t>
+      </w:r>
+      <w:r>
+        <w:rPr>
+          <w:rFonts w:ascii="Times New Roman" w:hAnsi="Times New Roman" w:cs="Times New Roman"/>
+        </w:rPr>
+        <w:t xml:space="preserve">or </w:t>
+      </w:r>
+      <w:r>
+        <w:rPr>
+          <w:rFonts w:ascii="Times New Roman" w:hAnsi="Times New Roman" w:cs="Times New Roman"/>
+          <w:i/>
+        </w:rPr>
+        <w:t>Dinoflagellida</w:t>
+      </w:r>
+      <w:r>
+        <w:rPr>
+          <w:rFonts w:ascii="Times New Roman" w:hAnsi="Times New Roman" w:cs="Times New Roman"/>
+        </w:rPr>
+        <w:t xml:space="preserve"> as Organic Lake </w:t>
+      </w:r>
+      <w:r>
+        <w:rPr>
+          <w:rFonts w:ascii="Times New Roman" w:hAnsi="Times New Roman" w:cs="Times New Roman"/>
+          <w:i/>
+        </w:rPr>
+        <w:t xml:space="preserve">Dunaliella </w:t>
+      </w:r>
+      <w:r>
+        <w:rPr>
+          <w:rFonts w:ascii="Times New Roman" w:hAnsi="Times New Roman" w:cs="Times New Roman"/>
+        </w:rPr>
+        <w:t xml:space="preserve">do not produce DMSP in culture (Franzmann </w:t>
+      </w:r>
+      <w:r>
+        <w:rPr>
+          <w:rFonts w:ascii="Times New Roman" w:hAnsi="Times New Roman" w:cs="Times New Roman"/>
+          <w:i/>
+        </w:rPr>
+        <w:t>et al.</w:t>
+      </w:r>
+      <w:r>
+        <w:rPr>
+          <w:rFonts w:ascii="Times New Roman" w:hAnsi="Times New Roman" w:cs="Times New Roman"/>
+        </w:rPr>
+        <w:t xml:space="preserve">, 1987b). In fact, marine </w:t>
+      </w:r>
+      <w:r>
+        <w:rPr>
+          <w:rFonts w:ascii="Times New Roman" w:hAnsi="Times New Roman" w:cs="Times New Roman"/>
+          <w:i/>
+        </w:rPr>
+        <w:t>Dunaliella tertiolecta</w:t>
+      </w:r>
+      <w:r>
+        <w:rPr>
+          <w:rFonts w:ascii="Times New Roman" w:hAnsi="Times New Roman" w:cs="Times New Roman"/>
+        </w:rPr>
+        <w:t xml:space="preserve"> is known to cleave DMSP extracellularly (*</w:t>
+      </w:r>
+      <w:r>
+        <w:rPr>
+          <w:rFonts w:ascii="Times New Roman" w:hAnsi="Times New Roman" w:cs="Times New Roman"/>
+        </w:rPr>
+        <w:t xml:space="preserve">Seymour </w:t>
+      </w:r>
+      <w:r>
+        <w:rPr>
+          <w:rFonts w:ascii="Times New Roman" w:hAnsi="Times New Roman" w:cs="Times New Roman"/>
+          <w:i/>
+        </w:rPr>
+        <w:t>et al.</w:t>
+      </w:r>
+      <w:r>
+        <w:rPr>
+          <w:rFonts w:ascii="Times New Roman" w:hAnsi="Times New Roman" w:cs="Times New Roman"/>
+        </w:rPr>
+        <w:t>, 2010</w:t>
+      </w:r>
+      <w:r>
+        <w:rPr>
+          <w:rFonts w:ascii="Times New Roman" w:hAnsi="Times New Roman" w:cs="Times New Roman"/>
+        </w:rPr>
+        <w:t>).</w:t>
+      </w:r>
+      <w:r>
+        <w:rPr>
+          <w:rFonts w:ascii="Times New Roman" w:hAnsi="Times New Roman" w:cs="Times New Roman"/>
+          <w:i/>
+        </w:rPr>
+        <w:t xml:space="preserve"> </w:t>
+      </w:r>
+      <w:r>
+        <w:rPr>
+          <w:rFonts w:ascii="Times New Roman" w:hAnsi="Times New Roman" w:cs="Times New Roman"/>
+        </w:rPr>
+        <w:t>DMSP cleavage potential was highest in the deep zone (Figure 4C) where the DMS concentration has been measured to be highest (</w:t>
+      </w:r>
+      <w:r>
+        <w:rPr>
+          <w:rFonts w:ascii="Times New Roman" w:hAnsi="Times New Roman" w:cs="Times New Roman"/>
+        </w:rPr>
+        <w:t xml:space="preserve">Deprez </w:t>
+      </w:r>
+      <w:r>
+        <w:rPr>
+          <w:rFonts w:ascii="Times New Roman" w:hAnsi="Times New Roman" w:cs="Times New Roman"/>
+          <w:i/>
+        </w:rPr>
+        <w:t>et al</w:t>
+      </w:r>
+      <w:r>
+        <w:rPr>
+          <w:rFonts w:ascii="Times New Roman" w:hAnsi="Times New Roman" w:cs="Times New Roman"/>
+        </w:rPr>
+        <w:t>., 1986;</w:t>
+      </w:r>
+      <w:r>
+        <w:rPr>
+          <w:rFonts w:ascii="Times New Roman" w:hAnsi="Times New Roman" w:cs="Times New Roman"/>
+          <w:i/>
+        </w:rPr>
+        <w:t xml:space="preserve"> </w:t>
+      </w:r>
+      <w:r>
+        <w:rPr>
+          <w:rFonts w:ascii="Times New Roman" w:hAnsi="Times New Roman" w:cs="Times New Roman"/>
+        </w:rPr>
+        <w:t xml:space="preserve">Franzmann </w:t>
+      </w:r>
+      <w:r>
+        <w:rPr>
+          <w:rFonts w:ascii="Times New Roman" w:hAnsi="Times New Roman" w:cs="Times New Roman"/>
+          <w:i/>
+        </w:rPr>
+        <w:t>et al.</w:t>
+      </w:r>
+      <w:r>
+        <w:rPr>
+          <w:rFonts w:ascii="Times New Roman" w:hAnsi="Times New Roman" w:cs="Times New Roman"/>
+        </w:rPr>
+        <w:t xml:space="preserve">, 1987; Gibson </w:t>
+      </w:r>
+      <w:r>
+        <w:rPr>
+          <w:rFonts w:ascii="Times New Roman" w:hAnsi="Times New Roman" w:cs="Times New Roman"/>
+          <w:i/>
+        </w:rPr>
+        <w:t>et al.</w:t>
+      </w:r>
+      <w:r>
+        <w:rPr>
+          <w:rFonts w:ascii="Times New Roman" w:hAnsi="Times New Roman" w:cs="Times New Roman"/>
+        </w:rPr>
+        <w:t xml:space="preserve">, 1991; Roberts &amp; Burton 1993a; Roberts </w:t>
+      </w:r>
+      <w:r>
+        <w:rPr>
+          <w:rFonts w:ascii="Times New Roman" w:hAnsi="Times New Roman" w:cs="Times New Roman"/>
+          <w:i/>
+        </w:rPr>
+        <w:t>et al.</w:t>
+      </w:r>
+      <w:r>
+        <w:rPr>
+          <w:rFonts w:ascii="Times New Roman" w:hAnsi="Times New Roman" w:cs="Times New Roman"/>
+        </w:rPr>
+        <w:t>, 1993b</w:t>
+      </w:r>
+      <w:r>
+        <w:rPr>
+          <w:rFonts w:ascii="Times New Roman" w:hAnsi="Times New Roman" w:cs="Times New Roman"/>
+        </w:rPr>
+        <w:t xml:space="preserve">). DMS can also be produced in anoxic environments from the reduction of DMSO, degradation of sulfur containing amino acids and sulfide methylation (Schäfer </w:t>
+      </w:r>
+      <w:r>
+        <w:rPr>
+          <w:rFonts w:ascii="Times New Roman" w:hAnsi="Times New Roman" w:cs="Times New Roman"/>
+          <w:i/>
+        </w:rPr>
+        <w:t>et al.</w:t>
+      </w:r>
+      <w:r>
+        <w:rPr>
+          <w:rFonts w:ascii="Times New Roman" w:hAnsi="Times New Roman" w:cs="Times New Roman"/>
+        </w:rPr>
+        <w:t>, 2010). The first of these was not a major pathway of DMS generation in Organic Lake (Figure 4C; *</w:t>
+      </w:r>
+      <w:r>
+        <w:rPr>
+          <w:rFonts w:ascii="Times New Roman" w:hAnsi="Times New Roman" w:cs="Times New Roman"/>
+          <w:highlight w:val="yellow"/>
+        </w:rPr>
+        <w:t>figure S</w:t>
+      </w:r>
+      <w:r>
+        <w:rPr>
+          <w:rFonts w:ascii="Times New Roman" w:hAnsi="Times New Roman" w:cs="Times New Roman"/>
+        </w:rPr>
+        <w:t xml:space="preserve">). Pathways for the second two processes have not been established. </w:t>
+      </w:r>
+      <w:r>
+        <w:rPr>
+          <w:rFonts w:ascii="Times New Roman" w:hAnsi="Times New Roman" w:cs="Times New Roman"/>
+          <w:i/>
+        </w:rPr>
+        <w:t xml:space="preserve">Halomonas </w:t>
+      </w:r>
+      <w:r>
+        <w:rPr>
+          <w:rFonts w:ascii="Times New Roman" w:hAnsi="Times New Roman" w:cs="Times New Roman"/>
+        </w:rPr>
+        <w:t xml:space="preserve">isolates from Organic Lake can produce DMS from cysteine in culture (Franzmann </w:t>
+      </w:r>
+      <w:r>
+        <w:rPr>
+          <w:rFonts w:ascii="Times New Roman" w:hAnsi="Times New Roman" w:cs="Times New Roman"/>
+          <w:i/>
+        </w:rPr>
+        <w:t>et al.</w:t>
+      </w:r>
+      <w:r>
+        <w:rPr>
+          <w:rFonts w:ascii="Times New Roman" w:hAnsi="Times New Roman" w:cs="Times New Roman"/>
+        </w:rPr>
+        <w:t xml:space="preserve">, </w:t>
+      </w:r>
+      <w:r>
+        <w:rPr>
+          <w:rFonts w:ascii="Times New Roman" w:hAnsi="Times New Roman" w:cs="Times New Roman"/>
+        </w:rPr>
+        <w:lastRenderedPageBreak/>
+        <w:t xml:space="preserve">1987b) providing some evidence that DMS production from anaerobic degradation of amino acids could occur. In the mixed zone, DMS can be oxidized as a carbon and energy source or utilized as an electron donor by sulfur-oxidzing autotrophs (Schäfer </w:t>
+      </w:r>
+      <w:r>
+        <w:rPr>
+          <w:rFonts w:ascii="Times New Roman" w:hAnsi="Times New Roman" w:cs="Times New Roman"/>
+          <w:i/>
+        </w:rPr>
+        <w:t>et al.</w:t>
+      </w:r>
+      <w:r>
+        <w:rPr>
+          <w:rFonts w:ascii="Times New Roman" w:hAnsi="Times New Roman" w:cs="Times New Roman"/>
+        </w:rPr>
+        <w:t xml:space="preserve">, 2010). In anoxic environments, methanogenic Archaea or sulfate-reducing bacteria break down DMS (*Scholten </w:t>
+      </w:r>
+      <w:r>
+        <w:rPr>
+          <w:rFonts w:ascii="Times New Roman" w:hAnsi="Times New Roman" w:cs="Times New Roman"/>
+          <w:i/>
+        </w:rPr>
+        <w:t>et al.</w:t>
+      </w:r>
+      <w:r>
+        <w:rPr>
+          <w:rFonts w:ascii="Times New Roman" w:hAnsi="Times New Roman" w:cs="Times New Roman"/>
+        </w:rPr>
+        <w:t xml:space="preserve">, 2003 or Schäfer </w:t>
+      </w:r>
+      <w:r>
+        <w:rPr>
+          <w:rFonts w:ascii="Times New Roman" w:hAnsi="Times New Roman" w:cs="Times New Roman"/>
+          <w:i/>
+        </w:rPr>
+        <w:t>et al.</w:t>
+      </w:r>
+      <w:r>
+        <w:rPr>
+          <w:rFonts w:ascii="Times New Roman" w:hAnsi="Times New Roman" w:cs="Times New Roman"/>
+        </w:rPr>
+        <w:t xml:space="preserve">, 2008). Since sulfate-reducing bacteria were not abundant, and the stagnant waters would preclude loss of DMS by ventilation, this allows DMS to accumulate in the Organic Lake deep zone. </w:t>
+      </w:r>
+    </w:p>
+    <w:p>
+      <w:pPr>
+        <w:spacing w:line="240" w:lineRule="auto"/>
+        <w:jc w:val="both"/>
+        <w:rPr>
+          <w:rFonts w:ascii="Times New Roman" w:hAnsi="Times New Roman" w:cs="Times New Roman"/>
+        </w:rPr>
+      </w:pPr>
+      <w:r>
+        <w:rPr>
+          <w:rFonts w:ascii="Times New Roman" w:hAnsi="Times New Roman" w:cs="Times New Roman"/>
+        </w:rPr>
         <w:t xml:space="preserve">DMSP cleavage potential was more than twice that of </w:t>
       </w:r>
       <w:r>
@@ -21056,14 +21225,7 @@
         <w:rPr>
           <w:rFonts w:ascii="Times New Roman" w:hAnsi="Times New Roman" w:cs="Times New Roman"/>
         </w:rPr>
-        <w:t xml:space="preserve"> (2012) proposed the cleavage pathway may be underrepresented in the ocean environment because 1) ecologically relevant Ddd enzymes may not have </w:t>
-      </w:r>
-      <w:r>
-        <w:rPr>
-          <w:rFonts w:ascii="Times New Roman" w:hAnsi="Times New Roman" w:cs="Times New Roman"/>
-        </w:rPr>
-        <w:lastRenderedPageBreak/>
-        <w:t>been discovered 2) larger or particle-attached bacteria have not been sampled</w:t>
+        <w:t xml:space="preserve"> (2012) proposed the cleavage pathway may be underrepresented in the ocean environment because 1) ecologically relevant Ddd enzymes may not have been discovered 2) larger or particle-attached bacteria have not been sampled</w:t>
       </w:r>
       <w:r>
         <w:rPr>
@@ -21081,13 +21243,37 @@
         <w:rPr>
           <w:rFonts w:ascii="Times New Roman" w:hAnsi="Times New Roman" w:cs="Times New Roman"/>
         </w:rPr>
-        <w:t>P</w:t>
-      </w:r>
-      <w:r>
-        <w:rPr>
-          <w:rFonts w:ascii="Times New Roman" w:hAnsi="Times New Roman" w:cs="Times New Roman"/>
-        </w:rPr>
-        <w:t>revalence of cleavage over demethylation may be</w:t>
+        <w:t>Based on the current known DMSP degradation enzymes, p</w:t>
+      </w:r>
+      <w:r>
+        <w:rPr>
+          <w:rFonts w:ascii="Times New Roman" w:hAnsi="Times New Roman" w:cs="Times New Roman"/>
+        </w:rPr>
+        <w:t xml:space="preserve">revalence of </w:t>
+      </w:r>
+      <w:r>
+        <w:rPr>
+          <w:rFonts w:ascii="Times New Roman" w:hAnsi="Times New Roman" w:cs="Times New Roman"/>
+        </w:rPr>
+        <w:t xml:space="preserve">the </w:t>
+      </w:r>
+      <w:r>
+        <w:rPr>
+          <w:rFonts w:ascii="Times New Roman" w:hAnsi="Times New Roman" w:cs="Times New Roman"/>
+        </w:rPr>
+        <w:t xml:space="preserve">cleavage over demethylation </w:t>
+      </w:r>
+      <w:r>
+        <w:rPr>
+          <w:rFonts w:ascii="Times New Roman" w:hAnsi="Times New Roman" w:cs="Times New Roman"/>
+        </w:rPr>
+        <w:t xml:space="preserve">pathway </w:t>
+      </w:r>
+      <w:r>
+        <w:rPr>
+          <w:rFonts w:ascii="Times New Roman" w:hAnsi="Times New Roman" w:cs="Times New Roman"/>
+        </w:rPr>
+        <w:t>may be</w:t>
       </w:r>
       <w:r>
         <w:rPr>
@@ -21123,7 +21309,26 @@
         <w:rPr>
           <w:rFonts w:ascii="Times New Roman" w:hAnsi="Times New Roman" w:cs="Times New Roman"/>
         </w:rPr>
-        <w:t xml:space="preserve">eg. Punta Cormorant (Todd </w:t>
+        <w:t>(*</w:t>
+      </w:r>
+      <w:r>
+        <w:rPr>
+          <w:rFonts w:ascii="Times New Roman" w:hAnsi="Times New Roman" w:cs="Times New Roman"/>
+          <w:highlight w:val="yellow"/>
+        </w:rPr>
+        <w:t>Table of frequencies</w:t>
+      </w:r>
+      <w:r>
+        <w:rPr>
+          <w:rFonts w:ascii="Times New Roman" w:hAnsi="Times New Roman" w:cs="Times New Roman"/>
+        </w:rPr>
+        <w:t>)</w:t>
+      </w:r>
+      <w:r>
+        <w:rPr>
+          <w:rFonts w:ascii="Times New Roman" w:hAnsi="Times New Roman" w:cs="Times New Roman"/>
+        </w:rPr>
+        <w:t xml:space="preserve"> (Todd </w:t>
       </w:r>
       <w:r>
         <w:rPr>
@@ -21148,33 +21353,67 @@
         <w:rPr>
           <w:rFonts w:ascii="Times New Roman" w:hAnsi="Times New Roman" w:cs="Times New Roman"/>
         </w:rPr>
-        <w:t>(*</w:t>
-      </w:r>
-      <w:r>
-        <w:rPr>
-          <w:rFonts w:ascii="Times New Roman" w:hAnsi="Times New Roman" w:cs="Times New Roman"/>
-          <w:highlight w:val="yellow"/>
-        </w:rPr>
-        <w:t xml:space="preserve">check for </w:t>
-      </w:r>
-      <w:r>
-        <w:rPr>
-          <w:rFonts w:ascii="Times New Roman" w:hAnsi="Times New Roman" w:cs="Times New Roman"/>
-          <w:highlight w:val="yellow"/>
-        </w:rPr>
-        <w:t xml:space="preserve">bias </w:t>
-      </w:r>
-      <w:r>
-        <w:rPr>
-          <w:rFonts w:ascii="Times New Roman" w:hAnsi="Times New Roman" w:cs="Times New Roman"/>
-        </w:rPr>
-        <w:t>to 0.1 fraction</w:t>
-      </w:r>
-      <w:r>
-        <w:rPr>
-          <w:rFonts w:ascii="Times New Roman" w:hAnsi="Times New Roman" w:cs="Times New Roman"/>
-        </w:rPr>
-        <w:t xml:space="preserve">). </w:t>
+        <w:t>Some of the apparent dominance of the demethylation pathway in metagenomes may be due to the bias towards smaller size fractions</w:t>
+      </w:r>
+      <w:r>
+        <w:rPr>
+          <w:rFonts w:ascii="Times New Roman" w:hAnsi="Times New Roman" w:cs="Times New Roman"/>
+        </w:rPr>
+        <w:t>. However, chemical anaylsis shows most DMSP is assimilated (*ref</w:t>
+      </w:r>
+      <w:proofErr w:type="gramStart"/>
+      <w:r>
+        <w:rPr>
+          <w:rFonts w:ascii="Times New Roman" w:hAnsi="Times New Roman" w:cs="Times New Roman"/>
+        </w:rPr>
+        <w:t>;Howard</w:t>
+      </w:r>
+      <w:proofErr w:type="gramEnd"/>
+      <w:r>
+        <w:rPr>
+          <w:rFonts w:ascii="Times New Roman" w:hAnsi="Times New Roman" w:cs="Times New Roman"/>
+        </w:rPr>
+        <w:t xml:space="preserve"> </w:t>
+      </w:r>
+      <w:r>
+        <w:rPr>
+          <w:rFonts w:ascii="Times New Roman" w:hAnsi="Times New Roman" w:cs="Times New Roman"/>
+          <w:i/>
+        </w:rPr>
+        <w:t>et al.</w:t>
+      </w:r>
+      <w:r>
+        <w:rPr>
+          <w:rFonts w:ascii="Times New Roman" w:hAnsi="Times New Roman" w:cs="Times New Roman"/>
+        </w:rPr>
+        <w:t>, 2011</w:t>
+      </w:r>
+      <w:r>
+        <w:rPr>
+          <w:rFonts w:ascii="Times New Roman" w:hAnsi="Times New Roman" w:cs="Times New Roman"/>
+        </w:rPr>
+        <w:t>)</w:t>
+      </w:r>
+      <w:r>
+        <w:rPr>
+          <w:rFonts w:ascii="Times New Roman" w:hAnsi="Times New Roman" w:cs="Times New Roman"/>
+        </w:rPr>
+        <w:t>.</w:t>
+      </w:r>
+    </w:p>
+    <w:p>
+      <w:pPr>
+        <w:spacing w:line="240" w:lineRule="auto"/>
+        <w:jc w:val="both"/>
+        <w:rPr>
+          <w:rFonts w:ascii="Times New Roman" w:hAnsi="Times New Roman" w:cs="Times New Roman"/>
+        </w:rPr>
+      </w:pPr>
+      <w:r>
+        <w:rPr>
+          <w:rFonts w:ascii="Times New Roman" w:hAnsi="Times New Roman" w:cs="Times New Roman"/>
+        </w:rPr>
+        <w:t xml:space="preserve"> </w:t>
       </w:r>
       <w:r>
         <w:rPr>
@@ -21268,87 +21507,42 @@
       </w:r>
     </w:p>
     <w:p>
-      <w:pPr>
-        <w:pStyle w:val="Heading2"/>
-        <w:spacing w:line="240" w:lineRule="auto"/>
-      </w:pPr>
-      <w:r>
-        <w:t>Acknowledgements</w:t>
+      <w:r>
+        <w:t xml:space="preserve">NOTES: </w:t>
+      </w:r>
+    </w:p>
+    <w:p>
+      <w:r>
+        <w:t>* DMSP degradation genes on the larger size fractions = size fractionation matters.</w:t>
+      </w:r>
+    </w:p>
+    <w:p>
+      <w:r>
+        <w:t>* Most of the GOS is from surface water but the higher concentration was from oxycline so maybe deeper eg. OMZ samples may matter.</w:t>
       </w:r>
     </w:p>
     <w:p>
       <w:pPr>
         <w:pStyle w:val="Heading2"/>
         <w:spacing w:line="240" w:lineRule="auto"/>
-        <w:rPr>
-          <w:rFonts w:ascii="Times New Roman" w:hAnsi="Times New Roman" w:cs="Times New Roman"/>
-        </w:rPr>
       </w:pPr>
       <w:r>
-        <w:rPr>
-          <w:rFonts w:ascii="Times New Roman" w:hAnsi="Times New Roman" w:cs="Times New Roman"/>
-        </w:rPr>
-        <w:t>References</w:t>
+        <w:t>Acknowledgements</w:t>
       </w:r>
     </w:p>
     <w:p>
       <w:pPr>
+        <w:pStyle w:val="Heading2"/>
+        <w:spacing w:line="240" w:lineRule="auto"/>
         <w:rPr>
           <w:rFonts w:ascii="Times New Roman" w:hAnsi="Times New Roman" w:cs="Times New Roman"/>
         </w:rPr>
       </w:pPr>
-      <w:proofErr w:type="gramStart"/>
-      <w:r>
-        <w:rPr>
-          <w:rFonts w:ascii="Times New Roman" w:hAnsi="Times New Roman" w:cs="Times New Roman"/>
-        </w:rPr>
-        <w:t>Abell GCJ and Bowman JP.</w:t>
-      </w:r>
-      <w:proofErr w:type="gramEnd"/>
-      <w:r>
-        <w:rPr>
-          <w:rFonts w:ascii="Times New Roman" w:hAnsi="Times New Roman" w:cs="Times New Roman"/>
-        </w:rPr>
-        <w:t xml:space="preserve"> (2005a) Colonization and community dynamics of class </w:t>
-      </w:r>
-      <w:r>
-        <w:rPr>
-          <w:rFonts w:ascii="Times New Roman" w:hAnsi="Times New Roman" w:cs="Times New Roman"/>
-          <w:i/>
-        </w:rPr>
-        <w:t>Flavobacteria</w:t>
-      </w:r>
-      <w:r>
-        <w:rPr>
-          <w:rFonts w:ascii="Times New Roman" w:hAnsi="Times New Roman" w:cs="Times New Roman"/>
-        </w:rPr>
-        <w:t xml:space="preserve"> on diatom detritus in experimental mesocosm based on Southern Ocean seawater. </w:t>
-      </w:r>
-      <w:r>
-        <w:rPr>
-          <w:rFonts w:ascii="Times New Roman" w:hAnsi="Times New Roman" w:cs="Times New Roman"/>
-          <w:i/>
-        </w:rPr>
-        <w:t>FEMS Microbiol Ecol</w:t>
-      </w:r>
-      <w:r>
-        <w:rPr>
-          <w:rFonts w:ascii="Times New Roman" w:hAnsi="Times New Roman" w:cs="Times New Roman"/>
-        </w:rPr>
-        <w:t xml:space="preserve"> </w:t>
-      </w:r>
-      <w:r>
-        <w:rPr>
-          <w:rFonts w:ascii="Times New Roman" w:hAnsi="Times New Roman" w:cs="Times New Roman"/>
-          <w:b/>
-        </w:rPr>
-        <w:t>53</w:t>
-      </w:r>
-      <w:r>
-        <w:rPr>
-          <w:rFonts w:ascii="Times New Roman" w:hAnsi="Times New Roman" w:cs="Times New Roman"/>
-        </w:rPr>
-        <w:t>: 379–391.</w:t>
+      <w:r>
+        <w:rPr>
+          <w:rFonts w:ascii="Times New Roman" w:hAnsi="Times New Roman" w:cs="Times New Roman"/>
+        </w:rPr>
+        <w:t>References</w:t>
       </w:r>
     </w:p>
     <w:p>
@@ -21369,41 +21563,46 @@
         <w:rPr>
           <w:rFonts w:ascii="Times New Roman" w:hAnsi="Times New Roman" w:cs="Times New Roman"/>
         </w:rPr>
-        <w:t xml:space="preserve"> </w:t>
-      </w:r>
-      <w:proofErr w:type="gramStart"/>
-      <w:r>
-        <w:rPr>
-          <w:rFonts w:ascii="Times New Roman" w:hAnsi="Times New Roman" w:cs="Times New Roman"/>
-        </w:rPr>
-        <w:t>(2005b) Ecological and biogeographic relationships of class Flavobacteria in the Southern Ocean.</w:t>
-      </w:r>
-      <w:proofErr w:type="gramEnd"/>
-      <w:r>
-        <w:rPr>
-          <w:rFonts w:ascii="Times New Roman" w:hAnsi="Times New Roman" w:cs="Times New Roman"/>
-        </w:rPr>
-        <w:t xml:space="preserve"> </w:t>
-      </w:r>
-      <w:r>
-        <w:rPr>
-          <w:rFonts w:ascii="Times New Roman" w:hAnsi="Times New Roman" w:cs="Times New Roman"/>
-          <w:i/>
-        </w:rPr>
-        <w:t xml:space="preserve">FEMS Microbiol Ecol </w:t>
+        <w:t xml:space="preserve"> (2005a) Colonization and community dynamics of class </w:t>
+      </w:r>
+      <w:r>
+        <w:rPr>
+          <w:rFonts w:ascii="Times New Roman" w:hAnsi="Times New Roman" w:cs="Times New Roman"/>
+          <w:i/>
+        </w:rPr>
+        <w:t>Flavobacteria</w:t>
+      </w:r>
+      <w:r>
+        <w:rPr>
+          <w:rFonts w:ascii="Times New Roman" w:hAnsi="Times New Roman" w:cs="Times New Roman"/>
+        </w:rPr>
+        <w:t xml:space="preserve"> on diatom detritus in experimental mesocosm based on Southern Ocean seawater. </w:t>
+      </w:r>
+      <w:r>
+        <w:rPr>
+          <w:rFonts w:ascii="Times New Roman" w:hAnsi="Times New Roman" w:cs="Times New Roman"/>
+          <w:i/>
+        </w:rPr>
+        <w:t>FEMS Microbiol Ecol</w:t>
+      </w:r>
+      <w:r>
+        <w:rPr>
+          <w:rFonts w:ascii="Times New Roman" w:hAnsi="Times New Roman" w:cs="Times New Roman"/>
+        </w:rPr>
+        <w:t xml:space="preserve"> </w:t>
       </w:r>
       <w:r>
         <w:rPr>
           <w:rFonts w:ascii="Times New Roman" w:hAnsi="Times New Roman" w:cs="Times New Roman"/>
           <w:b/>
         </w:rPr>
-        <w:t>51</w:t>
-      </w:r>
-      <w:r>
-        <w:rPr>
-          <w:rFonts w:ascii="Times New Roman" w:hAnsi="Times New Roman" w:cs="Times New Roman"/>
-        </w:rPr>
-        <w:t xml:space="preserve">: 265–277. </w:t>
+        <w:t>53</w:t>
+      </w:r>
+      <w:r>
+        <w:rPr>
+          <w:rFonts w:ascii="Times New Roman" w:hAnsi="Times New Roman" w:cs="Times New Roman"/>
+        </w:rPr>
+        <w:t>: 379–391.</w:t>
       </w:r>
     </w:p>
     <w:p>
@@ -21412,18 +21611,12 @@
           <w:rFonts w:ascii="Times New Roman" w:hAnsi="Times New Roman" w:cs="Times New Roman"/>
         </w:rPr>
       </w:pPr>
-      <w:r>
-        <w:rPr>
-          <w:rFonts w:ascii="Times New Roman" w:hAnsi="Times New Roman" w:cs="Times New Roman"/>
-        </w:rPr>
-        <w:t xml:space="preserve">Altschul SF, Gish W, Miller W, Myers EW, Lipman DJ. </w:t>
-      </w:r>
       <w:proofErr w:type="gramStart"/>
       <w:r>
         <w:rPr>
           <w:rFonts w:ascii="Times New Roman" w:hAnsi="Times New Roman" w:cs="Times New Roman"/>
         </w:rPr>
-        <w:t>(1990) Basic Local Alignment Search Tool.</w:t>
+        <w:t>Abell GCJ and Bowman JP.</w:t>
       </w:r>
       <w:proofErr w:type="gramEnd"/>
       <w:r>
@@ -21432,31 +21625,39 @@
         </w:rPr>
         <w:t xml:space="preserve"> </w:t>
       </w:r>
-      <w:r>
-        <w:rPr>
-          <w:rFonts w:ascii="Times New Roman" w:hAnsi="Times New Roman" w:cs="Times New Roman"/>
-          <w:i/>
-        </w:rPr>
-        <w:t>J Mol Biol</w:t>
-      </w:r>
-      <w:r>
-        <w:rPr>
-          <w:rFonts w:ascii="Times New Roman" w:hAnsi="Times New Roman" w:cs="Times New Roman"/>
-        </w:rPr>
-        <w:t xml:space="preserve"> </w:t>
+      <w:proofErr w:type="gramStart"/>
+      <w:r>
+        <w:rPr>
+          <w:rFonts w:ascii="Times New Roman" w:hAnsi="Times New Roman" w:cs="Times New Roman"/>
+        </w:rPr>
+        <w:t>(2005b) Ecological and biogeographic relationships of class Flavobacteria in the Southern Ocean.</w:t>
+      </w:r>
+      <w:proofErr w:type="gramEnd"/>
+      <w:r>
+        <w:rPr>
+          <w:rFonts w:ascii="Times New Roman" w:hAnsi="Times New Roman" w:cs="Times New Roman"/>
+        </w:rPr>
+        <w:t xml:space="preserve"> </w:t>
+      </w:r>
+      <w:r>
+        <w:rPr>
+          <w:rFonts w:ascii="Times New Roman" w:hAnsi="Times New Roman" w:cs="Times New Roman"/>
+          <w:i/>
+        </w:rPr>
+        <w:t xml:space="preserve">FEMS Microbiol Ecol </w:t>
       </w:r>
       <w:r>
         <w:rPr>
           <w:rFonts w:ascii="Times New Roman" w:hAnsi="Times New Roman" w:cs="Times New Roman"/>
           <w:b/>
         </w:rPr>
-        <w:t>215</w:t>
-      </w:r>
-      <w:r>
-        <w:rPr>
-          <w:rFonts w:ascii="Times New Roman" w:hAnsi="Times New Roman" w:cs="Times New Roman"/>
-        </w:rPr>
-        <w:t>: 403–410.</w:t>
+        <w:t>51</w:t>
+      </w:r>
+      <w:r>
+        <w:rPr>
+          <w:rFonts w:ascii="Times New Roman" w:hAnsi="Times New Roman" w:cs="Times New Roman"/>
+        </w:rPr>
+        <w:t xml:space="preserve">: 265–277. </w:t>
       </w:r>
     </w:p>
     <w:p>
@@ -21469,40 +21670,28 @@
         <w:rPr>
           <w:rFonts w:ascii="Times New Roman" w:hAnsi="Times New Roman" w:cs="Times New Roman"/>
         </w:rPr>
-        <w:t xml:space="preserve">Antón J, Oren A, Benlloch S, Rodríguez-Valera F, Amann R, Roselló-Mora R. (2002) </w:t>
-      </w:r>
-      <w:r>
-        <w:rPr>
-          <w:rFonts w:ascii="Times New Roman" w:hAnsi="Times New Roman" w:cs="Times New Roman"/>
-          <w:i/>
-        </w:rPr>
-        <w:t>Salinibacter ruber</w:t>
-      </w:r>
-      <w:r>
-        <w:rPr>
-          <w:rFonts w:ascii="Times New Roman" w:hAnsi="Times New Roman" w:cs="Times New Roman"/>
-        </w:rPr>
-        <w:t xml:space="preserve"> gen. nov., sp. nov., a novel extremely halophilic member of the </w:t>
-      </w:r>
-      <w:r>
-        <w:rPr>
-          <w:rFonts w:ascii="Times New Roman" w:hAnsi="Times New Roman" w:cs="Times New Roman"/>
-          <w:i/>
-        </w:rPr>
-        <w:t>Bacteria</w:t>
-      </w:r>
-      <w:r>
-        <w:rPr>
-          <w:rFonts w:ascii="Times New Roman" w:hAnsi="Times New Roman" w:cs="Times New Roman"/>
-        </w:rPr>
-        <w:t xml:space="preserve"> from saltern crystallizer ponds. </w:t>
-      </w:r>
-      <w:r>
-        <w:rPr>
-          <w:rFonts w:ascii="Times New Roman" w:hAnsi="Times New Roman" w:cs="Times New Roman"/>
-          <w:i/>
-        </w:rPr>
-        <w:t>Int J Syst Evol Microbiol</w:t>
+        <w:t xml:space="preserve">Altschul SF, Gish W, Miller W, Myers EW, Lipman DJ. </w:t>
+      </w:r>
+      <w:proofErr w:type="gramStart"/>
+      <w:r>
+        <w:rPr>
+          <w:rFonts w:ascii="Times New Roman" w:hAnsi="Times New Roman" w:cs="Times New Roman"/>
+        </w:rPr>
+        <w:t>(1990) Basic Local Alignment Search Tool.</w:t>
+      </w:r>
+      <w:proofErr w:type="gramEnd"/>
+      <w:r>
+        <w:rPr>
+          <w:rFonts w:ascii="Times New Roman" w:hAnsi="Times New Roman" w:cs="Times New Roman"/>
+        </w:rPr>
+        <w:t xml:space="preserve"> </w:t>
+      </w:r>
+      <w:r>
+        <w:rPr>
+          <w:rFonts w:ascii="Times New Roman" w:hAnsi="Times New Roman" w:cs="Times New Roman"/>
+          <w:i/>
+        </w:rPr>
+        <w:t>J Mol Biol</w:t>
       </w:r>
       <w:r>
         <w:rPr>
@@ -21515,13 +21704,13 @@
           <w:rFonts w:ascii="Times New Roman" w:hAnsi="Times New Roman" w:cs="Times New Roman"/>
           <w:b/>
         </w:rPr>
-        <w:t>52</w:t>
-      </w:r>
-      <w:r>
-        <w:rPr>
-          <w:rFonts w:ascii="Times New Roman" w:hAnsi="Times New Roman" w:cs="Times New Roman"/>
-        </w:rPr>
-        <w:t>: 485–491.</w:t>
+        <w:t>215</w:t>
+      </w:r>
+      <w:r>
+        <w:rPr>
+          <w:rFonts w:ascii="Times New Roman" w:hAnsi="Times New Roman" w:cs="Times New Roman"/>
+        </w:rPr>
+        <w:t>: 403–410.</w:t>
       </w:r>
     </w:p>
     <w:p>
@@ -21530,11 +21719,77 @@
           <w:rFonts w:ascii="Times New Roman" w:hAnsi="Times New Roman" w:cs="Times New Roman"/>
         </w:rPr>
       </w:pPr>
+      <w:r>
+        <w:rPr>
+          <w:rFonts w:ascii="Times New Roman" w:hAnsi="Times New Roman" w:cs="Times New Roman"/>
+        </w:rPr>
+        <w:t xml:space="preserve">Antón J, Oren A, Benlloch S, Rodríguez-Valera F, Amann R, Roselló-Mora R. (2002) </w:t>
+      </w:r>
+      <w:r>
+        <w:rPr>
+          <w:rFonts w:ascii="Times New Roman" w:hAnsi="Times New Roman" w:cs="Times New Roman"/>
+          <w:i/>
+        </w:rPr>
+        <w:t>Salinibacter ruber</w:t>
+      </w:r>
+      <w:r>
+        <w:rPr>
+          <w:rFonts w:ascii="Times New Roman" w:hAnsi="Times New Roman" w:cs="Times New Roman"/>
+        </w:rPr>
+        <w:t xml:space="preserve"> gen. nov., sp. nov., a novel extremely halophilic member of the </w:t>
+      </w:r>
+      <w:r>
+        <w:rPr>
+          <w:rFonts w:ascii="Times New Roman" w:hAnsi="Times New Roman" w:cs="Times New Roman"/>
+          <w:i/>
+        </w:rPr>
+        <w:t>Bacteria</w:t>
+      </w:r>
+      <w:r>
+        <w:rPr>
+          <w:rFonts w:ascii="Times New Roman" w:hAnsi="Times New Roman" w:cs="Times New Roman"/>
+        </w:rPr>
+        <w:t xml:space="preserve"> from saltern crystallizer ponds. </w:t>
+      </w:r>
+      <w:r>
+        <w:rPr>
+          <w:rFonts w:ascii="Times New Roman" w:hAnsi="Times New Roman" w:cs="Times New Roman"/>
+          <w:i/>
+        </w:rPr>
+        <w:t>Int J Syst Evol Microbiol</w:t>
+      </w:r>
+      <w:r>
+        <w:rPr>
+          <w:rFonts w:ascii="Times New Roman" w:hAnsi="Times New Roman" w:cs="Times New Roman"/>
+        </w:rPr>
+        <w:t xml:space="preserve"> </w:t>
+      </w:r>
+      <w:r>
+        <w:rPr>
+          <w:rFonts w:ascii="Times New Roman" w:hAnsi="Times New Roman" w:cs="Times New Roman"/>
+          <w:b/>
+        </w:rPr>
+        <w:t>52</w:t>
+      </w:r>
+      <w:r>
+        <w:rPr>
+          <w:rFonts w:ascii="Times New Roman" w:hAnsi="Times New Roman" w:cs="Times New Roman"/>
+        </w:rPr>
+        <w:t>: 485–491.</w:t>
+      </w:r>
+    </w:p>
+    <w:p>
+      <w:pPr>
+        <w:rPr>
+          <w:rFonts w:ascii="Times New Roman" w:hAnsi="Times New Roman" w:cs="Times New Roman"/>
+        </w:rPr>
+      </w:pPr>
       <w:proofErr w:type="gramStart"/>
       <w:r>
         <w:rPr>
           <w:rFonts w:ascii="Times New Roman" w:hAnsi="Times New Roman" w:cs="Times New Roman"/>
         </w:rPr>
+        <w:lastRenderedPageBreak/>
         <w:t>Balashov SP, Imasheva ES, Boichenko VA, Antón J, Wang JM, Lanyi JK.</w:t>
       </w:r>
       <w:proofErr w:type="gramEnd"/>
@@ -22027,7 +22282,6 @@
         <w:rPr>
           <w:rFonts w:ascii="Times New Roman" w:hAnsi="Times New Roman" w:cs="Times New Roman"/>
         </w:rPr>
-        <w:lastRenderedPageBreak/>
         <w:t>Bowman JP, McCammon SA, Rea SM, McMeekin TA. (2000b)</w:t>
       </w:r>
       <w:r>
@@ -22540,6 +22794,7 @@
         <w:rPr>
           <w:rFonts w:ascii="Times New Roman" w:hAnsi="Times New Roman" w:cs="Times New Roman"/>
         </w:rPr>
+        <w:lastRenderedPageBreak/>
         <w:t xml:space="preserve">Curson ARJ, Rogers R, Todd JD, Bearley CA, Johnston AWB (2008) Molecular genetic analysis of a dimethysulfonioproprionate lyase that liberates the climate-changing gas dimethylsulfide in several marine α-proteobacteria and </w:t>
       </w:r>
       <w:r>
@@ -22996,7 +23251,6 @@
         <w:rPr>
           <w:rFonts w:ascii="Times New Roman" w:hAnsi="Times New Roman" w:cs="Times New Roman"/>
         </w:rPr>
-        <w:lastRenderedPageBreak/>
         <w:t xml:space="preserve">Demergasso C, Dorador C, Meneses D, Blamey J, Cabrol N, Escudero L, Chong G. (2010) Prokaryotic diversity pattern in high-altitude ecosystems of the Chilean Altiplano. </w:t>
       </w:r>
       <w:r>
@@ -23546,6 +23800,7 @@
         <w:rPr>
           <w:rFonts w:ascii="Times New Roman" w:hAnsi="Times New Roman" w:cs="Times New Roman"/>
         </w:rPr>
+        <w:lastRenderedPageBreak/>
         <w:t>Franzmann P</w:t>
       </w:r>
       <w:r>
@@ -24023,7 +24278,6 @@
         <w:rPr>
           <w:rFonts w:ascii="Times New Roman" w:hAnsi="Times New Roman" w:cs="Times New Roman"/>
         </w:rPr>
-        <w:lastRenderedPageBreak/>
         <w:t xml:space="preserve">Gibson JAE, Ferris JM, Burton HR. (1990)  Temperature density, temperature conductivity and conductivity-density relationships for marine-derived saline lake waters. </w:t>
       </w:r>
       <w:proofErr w:type="gramStart"/>
@@ -24605,6 +24859,7 @@
         <w:rPr>
           <w:rFonts w:ascii="Times New Roman" w:hAnsi="Times New Roman" w:cs="Times New Roman"/>
         </w:rPr>
+        <w:lastRenderedPageBreak/>
         <w:t xml:space="preserve">Gómez-Consarnau L, Akram N, Lindell K, Pedersen A, Neutze R, Milton DL, González JM </w:t>
       </w:r>
       <w:r>
@@ -24971,7 +25226,6 @@
         <w:rPr>
           <w:rFonts w:ascii="Times New Roman" w:hAnsi="Times New Roman" w:cs="Times New Roman"/>
         </w:rPr>
-        <w:lastRenderedPageBreak/>
         <w:t xml:space="preserve">Hügler M and Sievert SM. (2011) Beyond the Calvin cycle: autotrophic carbon fixation in the ocean. </w:t>
       </w:r>
       <w:r>
@@ -25491,6 +25745,7 @@
         <w:rPr>
           <w:rFonts w:ascii="Times New Roman" w:hAnsi="Times New Roman" w:cs="Times New Roman"/>
         </w:rPr>
+        <w:lastRenderedPageBreak/>
         <w:t xml:space="preserve">Labrenz M, Collins MD, Lawson PA, Tindall BJ, Schumann P, Hirsch P. (1999) </w:t>
       </w:r>
       <w:r>
@@ -26089,7 +26344,6 @@
         <w:rPr>
           <w:rFonts w:ascii="Times New Roman" w:hAnsi="Times New Roman" w:cs="Times New Roman"/>
         </w:rPr>
-        <w:lastRenderedPageBreak/>
         <w:t xml:space="preserve">Matsuzaki M, Kubota K, Satoh T, Kunugi M, Ban S, Imura S. (2006) Dimethyl sulfoxide-respiring bacteria in Suribati Ike, a hypersaline lake, in Antarctica and the marine environment. </w:t>
       </w:r>
       <w:r>
@@ -26624,6 +26878,7 @@
         <w:rPr>
           <w:rFonts w:ascii="Times New Roman" w:hAnsi="Times New Roman" w:cs="Times New Roman"/>
         </w:rPr>
+        <w:lastRenderedPageBreak/>
         <w:t>Ng C</w:t>
       </w:r>
       <w:r>
@@ -26930,48 +27185,50 @@
         <w:rPr>
           <w:rFonts w:ascii="Times New Roman" w:hAnsi="Times New Roman" w:cs="Times New Roman"/>
         </w:rPr>
-        <w:t xml:space="preserve">Redfield AC, Ketchum BH, Richards FA. (1963) </w:t>
+        <w:t xml:space="preserve">Raina J-B, Dinsdale EA, Willis BL, Bourne DG. (2010) </w:t>
       </w:r>
       <w:proofErr w:type="gramStart"/>
       <w:r>
         <w:rPr>
           <w:rFonts w:ascii="Times New Roman" w:hAnsi="Times New Roman" w:cs="Times New Roman"/>
         </w:rPr>
-        <w:t>The</w:t>
+        <w:t>Do</w:t>
       </w:r>
       <w:proofErr w:type="gramEnd"/>
       <w:r>
         <w:rPr>
           <w:rFonts w:ascii="Times New Roman" w:hAnsi="Times New Roman" w:cs="Times New Roman"/>
         </w:rPr>
-        <w:t xml:space="preserve"> influence of organisms on the composition of seawater, In: Hill MN (ed)</w:t>
-      </w:r>
-      <w:r>
-        <w:rPr>
-          <w:rFonts w:ascii="Times New Roman" w:hAnsi="Times New Roman" w:cs="Times New Roman"/>
-        </w:rPr>
-        <w:t xml:space="preserve">. </w:t>
+        <w:t xml:space="preserve"> the organic sulfur compounds DMSP and DMS drive coral microbial associations? </w:t>
       </w:r>
       <w:proofErr w:type="gramStart"/>
       <w:r>
         <w:rPr>
           <w:rFonts w:ascii="Times New Roman" w:hAnsi="Times New Roman" w:cs="Times New Roman"/>
-        </w:rPr>
-        <w:t>The s</w:t>
-      </w:r>
-      <w:r>
-        <w:rPr>
-          <w:rFonts w:ascii="Times New Roman" w:hAnsi="Times New Roman" w:cs="Times New Roman"/>
-        </w:rPr>
-        <w:t>ea.</w:t>
+          <w:i/>
+        </w:rPr>
+        <w:t>Trends Microbiol</w:t>
+      </w:r>
+      <w:r>
+        <w:rPr>
+          <w:rFonts w:ascii="Times New Roman" w:hAnsi="Times New Roman" w:cs="Times New Roman"/>
+        </w:rPr>
+        <w:t xml:space="preserve"> </w:t>
+      </w:r>
+      <w:r>
+        <w:rPr>
+          <w:rFonts w:ascii="Times New Roman" w:hAnsi="Times New Roman" w:cs="Times New Roman"/>
+          <w:b/>
+        </w:rPr>
+        <w:t>18</w:t>
+      </w:r>
+      <w:r>
+        <w:rPr>
+          <w:rFonts w:ascii="Times New Roman" w:hAnsi="Times New Roman" w:cs="Times New Roman"/>
+        </w:rPr>
+        <w:t>: 101–108.</w:t>
       </w:r>
       <w:proofErr w:type="gramEnd"/>
-      <w:r>
-        <w:rPr>
-          <w:rFonts w:ascii="Times New Roman" w:hAnsi="Times New Roman" w:cs="Times New Roman"/>
-        </w:rPr>
-        <w:t xml:space="preserve"> John Wiley and Sons: New York, pp 26–77.</w:t>
-      </w:r>
     </w:p>
     <w:p>
       <w:pPr>
@@ -26984,47 +27241,47 @@
         <w:rPr>
           <w:rFonts w:ascii="Times New Roman" w:hAnsi="Times New Roman" w:cs="Times New Roman"/>
         </w:rPr>
-        <w:t xml:space="preserve">Reisch CR, Moran MA, Whitman WB. </w:t>
+        <w:t xml:space="preserve">Redfield AC, Ketchum BH, Richards FA. (1963) </w:t>
       </w:r>
       <w:proofErr w:type="gramStart"/>
       <w:r>
         <w:rPr>
           <w:rFonts w:ascii="Times New Roman" w:hAnsi="Times New Roman" w:cs="Times New Roman"/>
         </w:rPr>
-        <w:t>(2011) Bacterial catabolism of dimethylsulfonioproprionate (DMSP).</w:t>
+        <w:t>The</w:t>
       </w:r>
       <w:proofErr w:type="gramEnd"/>
       <w:r>
         <w:rPr>
           <w:rFonts w:ascii="Times New Roman" w:hAnsi="Times New Roman" w:cs="Times New Roman"/>
         </w:rPr>
-        <w:t xml:space="preserve"> </w:t>
-      </w:r>
-      <w:r>
-        <w:rPr>
-          <w:rFonts w:ascii="Times New Roman" w:hAnsi="Times New Roman" w:cs="Times New Roman"/>
-          <w:i/>
-        </w:rPr>
-        <w:t>Front Microbiol</w:t>
-      </w:r>
-      <w:r>
-        <w:rPr>
-          <w:rFonts w:ascii="Times New Roman" w:hAnsi="Times New Roman" w:cs="Times New Roman"/>
-        </w:rPr>
-        <w:t xml:space="preserve"> </w:t>
-      </w:r>
-      <w:r>
-        <w:rPr>
-          <w:rFonts w:ascii="Times New Roman" w:hAnsi="Times New Roman" w:cs="Times New Roman"/>
-          <w:b/>
-        </w:rPr>
-        <w:t>2</w:t>
-      </w:r>
-      <w:r>
-        <w:rPr>
-          <w:rFonts w:ascii="Times New Roman" w:hAnsi="Times New Roman" w:cs="Times New Roman"/>
-        </w:rPr>
-        <w:t>: 1–12.</w:t>
+        <w:t xml:space="preserve"> influence of organisms on the composition of seawater, In: Hill MN (ed)</w:t>
+      </w:r>
+      <w:r>
+        <w:rPr>
+          <w:rFonts w:ascii="Times New Roman" w:hAnsi="Times New Roman" w:cs="Times New Roman"/>
+        </w:rPr>
+        <w:t xml:space="preserve">. </w:t>
+      </w:r>
+      <w:proofErr w:type="gramStart"/>
+      <w:r>
+        <w:rPr>
+          <w:rFonts w:ascii="Times New Roman" w:hAnsi="Times New Roman" w:cs="Times New Roman"/>
+        </w:rPr>
+        <w:t>The s</w:t>
+      </w:r>
+      <w:r>
+        <w:rPr>
+          <w:rFonts w:ascii="Times New Roman" w:hAnsi="Times New Roman" w:cs="Times New Roman"/>
+        </w:rPr>
+        <w:t>ea.</w:t>
+      </w:r>
+      <w:proofErr w:type="gramEnd"/>
+      <w:r>
+        <w:rPr>
+          <w:rFonts w:ascii="Times New Roman" w:hAnsi="Times New Roman" w:cs="Times New Roman"/>
+        </w:rPr>
+        <w:t xml:space="preserve"> John Wiley and Sons: New York, pp 26–77.</w:t>
       </w:r>
     </w:p>
     <w:p>
@@ -27038,27 +27295,28 @@
         <w:rPr>
           <w:rFonts w:ascii="Times New Roman" w:hAnsi="Times New Roman" w:cs="Times New Roman"/>
         </w:rPr>
-        <w:t xml:space="preserve">Rivière D, Desvignes V, Pelletier E, Chaussonnerie S, Guermazi S, Weissenbach, Li T </w:t>
-      </w:r>
-      <w:r>
-        <w:rPr>
-          <w:rFonts w:ascii="Times New Roman" w:hAnsi="Times New Roman" w:cs="Times New Roman"/>
-          <w:i/>
-        </w:rPr>
-        <w:t>et al.</w:t>
-      </w:r>
-      <w:r>
-        <w:rPr>
-          <w:rFonts w:ascii="Times New Roman" w:hAnsi="Times New Roman" w:cs="Times New Roman"/>
-        </w:rPr>
-        <w:t xml:space="preserve"> (2009) Towards the definition of a core of microorganisms involved in anaerobic digestion of sludge. </w:t>
-      </w:r>
-      <w:r>
-        <w:rPr>
-          <w:rFonts w:ascii="Times New Roman" w:hAnsi="Times New Roman" w:cs="Times New Roman"/>
-          <w:i/>
-        </w:rPr>
-        <w:t>ISME J</w:t>
+        <w:t xml:space="preserve">Reisch CR, Moran MA, Whitman WB. </w:t>
+      </w:r>
+      <w:proofErr w:type="gramStart"/>
+      <w:r>
+        <w:rPr>
+          <w:rFonts w:ascii="Times New Roman" w:hAnsi="Times New Roman" w:cs="Times New Roman"/>
+        </w:rPr>
+        <w:t>(2011) Bacterial catabolism of dimethylsulfonioproprionate (DMSP).</w:t>
+      </w:r>
+      <w:proofErr w:type="gramEnd"/>
+      <w:r>
+        <w:rPr>
+          <w:rFonts w:ascii="Times New Roman" w:hAnsi="Times New Roman" w:cs="Times New Roman"/>
+        </w:rPr>
+        <w:t xml:space="preserve"> </w:t>
+      </w:r>
+      <w:r>
+        <w:rPr>
+          <w:rFonts w:ascii="Times New Roman" w:hAnsi="Times New Roman" w:cs="Times New Roman"/>
+          <w:i/>
+        </w:rPr>
+        <w:t>Front Microbiol</w:t>
       </w:r>
       <w:r>
         <w:rPr>
@@ -27071,13 +27329,13 @@
           <w:rFonts w:ascii="Times New Roman" w:hAnsi="Times New Roman" w:cs="Times New Roman"/>
           <w:b/>
         </w:rPr>
-        <w:t>3</w:t>
-      </w:r>
-      <w:r>
-        <w:rPr>
-          <w:rFonts w:ascii="Times New Roman" w:hAnsi="Times New Roman" w:cs="Times New Roman"/>
-        </w:rPr>
-        <w:t>: 700–714.</w:t>
+        <w:t>2</w:t>
+      </w:r>
+      <w:r>
+        <w:rPr>
+          <w:rFonts w:ascii="Times New Roman" w:hAnsi="Times New Roman" w:cs="Times New Roman"/>
+        </w:rPr>
+        <w:t>: 1–12.</w:t>
       </w:r>
     </w:p>
     <w:p>
@@ -27087,27 +27345,31 @@
           <w:rFonts w:ascii="Times New Roman" w:hAnsi="Times New Roman" w:cs="Times New Roman"/>
         </w:rPr>
       </w:pPr>
-      <w:proofErr w:type="gramStart"/>
-      <w:r>
-        <w:rPr>
-          <w:rFonts w:ascii="Times New Roman" w:hAnsi="Times New Roman" w:cs="Times New Roman"/>
-        </w:rPr>
-        <w:lastRenderedPageBreak/>
-        <w:t>Roberts NJ and Burton HR. (1993a) Sampling volatile organics from a meromictic Antarctic lake.</w:t>
-      </w:r>
-      <w:proofErr w:type="gramEnd"/>
-      <w:r>
-        <w:rPr>
-          <w:rFonts w:ascii="Times New Roman" w:hAnsi="Times New Roman" w:cs="Times New Roman"/>
-        </w:rPr>
-        <w:t xml:space="preserve"> </w:t>
-      </w:r>
-      <w:r>
-        <w:rPr>
-          <w:rFonts w:ascii="Times New Roman" w:hAnsi="Times New Roman" w:cs="Times New Roman"/>
-          <w:i/>
-        </w:rPr>
-        <w:t>Polar Biol</w:t>
+      <w:r>
+        <w:rPr>
+          <w:rFonts w:ascii="Times New Roman" w:hAnsi="Times New Roman" w:cs="Times New Roman"/>
+        </w:rPr>
+        <w:t xml:space="preserve">Rivière D, Desvignes V, Pelletier E, Chaussonnerie S, Guermazi S, Weissenbach, Li T </w:t>
+      </w:r>
+      <w:r>
+        <w:rPr>
+          <w:rFonts w:ascii="Times New Roman" w:hAnsi="Times New Roman" w:cs="Times New Roman"/>
+          <w:i/>
+        </w:rPr>
+        <w:t>et al.</w:t>
+      </w:r>
+      <w:r>
+        <w:rPr>
+          <w:rFonts w:ascii="Times New Roman" w:hAnsi="Times New Roman" w:cs="Times New Roman"/>
+        </w:rPr>
+        <w:t xml:space="preserve"> (2009) Towards the definition of a core of microorganisms involved in anaerobic digestion of sludge. </w:t>
+      </w:r>
+      <w:r>
+        <w:rPr>
+          <w:rFonts w:ascii="Times New Roman" w:hAnsi="Times New Roman" w:cs="Times New Roman"/>
+          <w:i/>
+        </w:rPr>
+        <w:t>ISME J</w:t>
       </w:r>
       <w:r>
         <w:rPr>
@@ -27120,13 +27382,13 @@
           <w:rFonts w:ascii="Times New Roman" w:hAnsi="Times New Roman" w:cs="Times New Roman"/>
           <w:b/>
         </w:rPr>
-        <w:t>13</w:t>
-      </w:r>
-      <w:r>
-        <w:rPr>
-          <w:rFonts w:ascii="Times New Roman" w:hAnsi="Times New Roman" w:cs="Times New Roman"/>
-        </w:rPr>
-        <w:t>: 359–361.</w:t>
+        <w:t>3</w:t>
+      </w:r>
+      <w:r>
+        <w:rPr>
+          <w:rFonts w:ascii="Times New Roman" w:hAnsi="Times New Roman" w:cs="Times New Roman"/>
+        </w:rPr>
+        <w:t>: 700–714.</w:t>
       </w:r>
     </w:p>
     <w:p>
@@ -27136,49 +27398,19 @@
           <w:rFonts w:ascii="Times New Roman" w:hAnsi="Times New Roman" w:cs="Times New Roman"/>
         </w:rPr>
       </w:pPr>
-      <w:r>
-        <w:rPr>
-          <w:rFonts w:ascii="Times New Roman" w:hAnsi="Times New Roman" w:cs="Times New Roman"/>
-        </w:rPr>
-        <w:t>Roberts NJ, Burton HR, Pitson GA</w:t>
-      </w:r>
-      <w:r>
-        <w:rPr>
-          <w:rFonts w:ascii="Times New Roman" w:hAnsi="Times New Roman" w:cs="Times New Roman"/>
-        </w:rPr>
-        <w:t>.</w:t>
-      </w:r>
-      <w:r>
-        <w:rPr>
-          <w:rFonts w:ascii="Times New Roman" w:hAnsi="Times New Roman" w:cs="Times New Roman"/>
-        </w:rPr>
-        <w:t xml:space="preserve"> (1993</w:t>
-      </w:r>
-      <w:r>
-        <w:rPr>
-          <w:rFonts w:ascii="Times New Roman" w:hAnsi="Times New Roman" w:cs="Times New Roman"/>
-        </w:rPr>
-        <w:t>b</w:t>
-      </w:r>
-      <w:r>
-        <w:rPr>
-          <w:rFonts w:ascii="Times New Roman" w:hAnsi="Times New Roman" w:cs="Times New Roman"/>
-        </w:rPr>
-        <w:t xml:space="preserve">) Volatile organic compounds from Organic Lake, an Antarctic hypersaline, </w:t>
-      </w:r>
       <w:proofErr w:type="gramStart"/>
       <w:r>
         <w:rPr>
           <w:rFonts w:ascii="Times New Roman" w:hAnsi="Times New Roman" w:cs="Times New Roman"/>
         </w:rPr>
-        <w:t>meromictic lake</w:t>
+        <w:t>Roberts NJ and Burton HR. (1993a) Sampling volatile organics from a meromictic Antarctic lake.</w:t>
       </w:r>
       <w:proofErr w:type="gramEnd"/>
       <w:r>
         <w:rPr>
           <w:rFonts w:ascii="Times New Roman" w:hAnsi="Times New Roman" w:cs="Times New Roman"/>
         </w:rPr>
-        <w:t xml:space="preserve">. </w:t>
+        <w:t xml:space="preserve"> </w:t>
       </w:r>
       <w:r>
         <w:rPr>
@@ -27204,7 +27436,7 @@
         <w:rPr>
           <w:rFonts w:ascii="Times New Roman" w:hAnsi="Times New Roman" w:cs="Times New Roman"/>
         </w:rPr>
-        <w:t>: 361–366.</w:t>
+        <w:t>: 359–361.</w:t>
       </w:r>
     </w:p>
     <w:p>
@@ -27218,14 +27450,52 @@
         <w:rPr>
           <w:rFonts w:ascii="Times New Roman" w:hAnsi="Times New Roman" w:cs="Times New Roman"/>
         </w:rPr>
-        <w:t xml:space="preserve">Röske K, Sachse R, Scheerer C, Röske I. (2012) Microbial diversity and composition of the sediment in the drinking water reservoir Saidenbach (Saxonia, Germany). </w:t>
-      </w:r>
-      <w:r>
-        <w:rPr>
-          <w:rFonts w:ascii="Times New Roman" w:hAnsi="Times New Roman" w:cs="Times New Roman"/>
-          <w:i/>
-        </w:rPr>
-        <w:t>Syst Appl Microbiol</w:t>
+        <w:t>Roberts NJ, Burton HR, Pitson GA</w:t>
+      </w:r>
+      <w:r>
+        <w:rPr>
+          <w:rFonts w:ascii="Times New Roman" w:hAnsi="Times New Roman" w:cs="Times New Roman"/>
+        </w:rPr>
+        <w:t>.</w:t>
+      </w:r>
+      <w:r>
+        <w:rPr>
+          <w:rFonts w:ascii="Times New Roman" w:hAnsi="Times New Roman" w:cs="Times New Roman"/>
+        </w:rPr>
+        <w:t xml:space="preserve"> (1993</w:t>
+      </w:r>
+      <w:r>
+        <w:rPr>
+          <w:rFonts w:ascii="Times New Roman" w:hAnsi="Times New Roman" w:cs="Times New Roman"/>
+        </w:rPr>
+        <w:t>b</w:t>
+      </w:r>
+      <w:r>
+        <w:rPr>
+          <w:rFonts w:ascii="Times New Roman" w:hAnsi="Times New Roman" w:cs="Times New Roman"/>
+        </w:rPr>
+        <w:t xml:space="preserve">) Volatile organic compounds from Organic Lake, an Antarctic hypersaline, </w:t>
+      </w:r>
+      <w:proofErr w:type="gramStart"/>
+      <w:r>
+        <w:rPr>
+          <w:rFonts w:ascii="Times New Roman" w:hAnsi="Times New Roman" w:cs="Times New Roman"/>
+        </w:rPr>
+        <w:t>meromictic lake</w:t>
+      </w:r>
+      <w:proofErr w:type="gramEnd"/>
+      <w:r>
+        <w:rPr>
+          <w:rFonts w:ascii="Times New Roman" w:hAnsi="Times New Roman" w:cs="Times New Roman"/>
+        </w:rPr>
+        <w:t xml:space="preserve">. </w:t>
+      </w:r>
+      <w:r>
+        <w:rPr>
+          <w:rFonts w:ascii="Times New Roman" w:hAnsi="Times New Roman" w:cs="Times New Roman"/>
+          <w:i/>
+        </w:rPr>
+        <w:t>Polar Biol</w:t>
       </w:r>
       <w:r>
         <w:rPr>
@@ -27238,13 +27508,13 @@
           <w:rFonts w:ascii="Times New Roman" w:hAnsi="Times New Roman" w:cs="Times New Roman"/>
           <w:b/>
         </w:rPr>
-        <w:t>35</w:t>
-      </w:r>
-      <w:r>
-        <w:rPr>
-          <w:rFonts w:ascii="Times New Roman" w:hAnsi="Times New Roman" w:cs="Times New Roman"/>
-        </w:rPr>
-        <w:t>: 35–44.</w:t>
+        <w:t>13</w:t>
+      </w:r>
+      <w:r>
+        <w:rPr>
+          <w:rFonts w:ascii="Times New Roman" w:hAnsi="Times New Roman" w:cs="Times New Roman"/>
+        </w:rPr>
+        <w:t>: 361–366.</w:t>
       </w:r>
     </w:p>
     <w:p>
@@ -27258,40 +27528,14 @@
         <w:rPr>
           <w:rFonts w:ascii="Times New Roman" w:hAnsi="Times New Roman" w:cs="Times New Roman"/>
         </w:rPr>
-        <w:t xml:space="preserve">Rusch DB, Halpern AL, Sutton G, Heidelberg KB, Williamson S, Yooseph S </w:t>
-      </w:r>
-      <w:r>
-        <w:rPr>
-          <w:rFonts w:ascii="Times New Roman" w:hAnsi="Times New Roman" w:cs="Times New Roman"/>
-          <w:i/>
-        </w:rPr>
-        <w:t>et al.</w:t>
-      </w:r>
-      <w:r>
-        <w:rPr>
-          <w:rFonts w:ascii="Times New Roman" w:hAnsi="Times New Roman" w:cs="Times New Roman"/>
-        </w:rPr>
-        <w:t xml:space="preserve"> (2007) The </w:t>
-      </w:r>
-      <w:r>
-        <w:rPr>
-          <w:rFonts w:ascii="Times New Roman" w:hAnsi="Times New Roman" w:cs="Times New Roman"/>
-          <w:i/>
-        </w:rPr>
-        <w:t>Sorcerer II</w:t>
-      </w:r>
-      <w:r>
-        <w:rPr>
-          <w:rFonts w:ascii="Times New Roman" w:hAnsi="Times New Roman" w:cs="Times New Roman"/>
-        </w:rPr>
-        <w:t xml:space="preserve"> Global Ocean Sampling expedition: northwest Atlantic through eastern tropical Pacific. </w:t>
-      </w:r>
-      <w:r>
-        <w:rPr>
-          <w:rFonts w:ascii="Times New Roman" w:hAnsi="Times New Roman" w:cs="Times New Roman"/>
-          <w:i/>
-        </w:rPr>
-        <w:t>PLoS Biol</w:t>
+        <w:t xml:space="preserve">Röske K, Sachse R, Scheerer C, Röske I. (2012) Microbial diversity and composition of the sediment in the drinking water reservoir Saidenbach (Saxonia, Germany). </w:t>
+      </w:r>
+      <w:r>
+        <w:rPr>
+          <w:rFonts w:ascii="Times New Roman" w:hAnsi="Times New Roman" w:cs="Times New Roman"/>
+          <w:i/>
+        </w:rPr>
+        <w:t>Syst Appl Microbiol</w:t>
       </w:r>
       <w:r>
         <w:rPr>
@@ -27304,13 +27548,13 @@
           <w:rFonts w:ascii="Times New Roman" w:hAnsi="Times New Roman" w:cs="Times New Roman"/>
           <w:b/>
         </w:rPr>
-        <w:t>5</w:t>
-      </w:r>
-      <w:r>
-        <w:rPr>
-          <w:rFonts w:ascii="Times New Roman" w:hAnsi="Times New Roman" w:cs="Times New Roman"/>
-        </w:rPr>
-        <w:t>: 398–431.</w:t>
+        <w:t>35</w:t>
+      </w:r>
+      <w:r>
+        <w:rPr>
+          <w:rFonts w:ascii="Times New Roman" w:hAnsi="Times New Roman" w:cs="Times New Roman"/>
+        </w:rPr>
+        <w:t>: 35–44.</w:t>
       </w:r>
     </w:p>
     <w:p>
@@ -27324,20 +27568,33 @@
         <w:rPr>
           <w:rFonts w:ascii="Times New Roman" w:hAnsi="Times New Roman" w:cs="Times New Roman"/>
         </w:rPr>
-        <w:t xml:space="preserve">Sabehi G, Loy A, Jung K-H, Partha R, Spudich JL, Isaacson T, Hirschberg J </w:t>
-      </w:r>
-      <w:r>
-        <w:rPr>
-          <w:rFonts w:ascii="Times New Roman" w:hAnsi="Times New Roman" w:cs="Times New Roman"/>
-          <w:i/>
-        </w:rPr>
-        <w:t>et al</w:t>
-      </w:r>
-      <w:r>
-        <w:rPr>
-          <w:rFonts w:ascii="Times New Roman" w:hAnsi="Times New Roman" w:cs="Times New Roman"/>
-        </w:rPr>
-        <w:t xml:space="preserve">. (2005) New insights into metabolic properties of marine bacteria encoding proteorhodopsins. </w:t>
+        <w:t xml:space="preserve">Rusch DB, Halpern AL, Sutton G, Heidelberg KB, Williamson S, Yooseph S </w:t>
+      </w:r>
+      <w:r>
+        <w:rPr>
+          <w:rFonts w:ascii="Times New Roman" w:hAnsi="Times New Roman" w:cs="Times New Roman"/>
+          <w:i/>
+        </w:rPr>
+        <w:t>et al.</w:t>
+      </w:r>
+      <w:r>
+        <w:rPr>
+          <w:rFonts w:ascii="Times New Roman" w:hAnsi="Times New Roman" w:cs="Times New Roman"/>
+        </w:rPr>
+        <w:t xml:space="preserve"> (2007) The </w:t>
+      </w:r>
+      <w:r>
+        <w:rPr>
+          <w:rFonts w:ascii="Times New Roman" w:hAnsi="Times New Roman" w:cs="Times New Roman"/>
+          <w:i/>
+        </w:rPr>
+        <w:t>Sorcerer II</w:t>
+      </w:r>
+      <w:r>
+        <w:rPr>
+          <w:rFonts w:ascii="Times New Roman" w:hAnsi="Times New Roman" w:cs="Times New Roman"/>
+        </w:rPr>
+        <w:t xml:space="preserve"> Global Ocean Sampling expedition: northwest Atlantic through eastern tropical Pacific. </w:t>
       </w:r>
       <w:r>
         <w:rPr>
@@ -27357,13 +27614,13 @@
           <w:rFonts w:ascii="Times New Roman" w:hAnsi="Times New Roman" w:cs="Times New Roman"/>
           <w:b/>
         </w:rPr>
-        <w:t>3</w:t>
-      </w:r>
-      <w:r>
-        <w:rPr>
-          <w:rFonts w:ascii="Times New Roman" w:hAnsi="Times New Roman" w:cs="Times New Roman"/>
-        </w:rPr>
-        <w:t>: e273.</w:t>
+        <w:t>5</w:t>
+      </w:r>
+      <w:r>
+        <w:rPr>
+          <w:rFonts w:ascii="Times New Roman" w:hAnsi="Times New Roman" w:cs="Times New Roman"/>
+        </w:rPr>
+        <w:t>: 398–431.</w:t>
       </w:r>
     </w:p>
     <w:p>
@@ -27377,46 +27634,46 @@
         <w:rPr>
           <w:rFonts w:ascii="Times New Roman" w:hAnsi="Times New Roman" w:cs="Times New Roman"/>
         </w:rPr>
-        <w:t xml:space="preserve">Samsudin AA, Evans PN, Wright AG, </w:t>
-      </w:r>
-      <w:r>
-        <w:rPr>
-          <w:rFonts w:ascii="Times New Roman" w:hAnsi="Times New Roman" w:cs="Times New Roman"/>
-        </w:rPr>
-        <w:t>Al Jassim R. (2011) Molecular diversity of the foregut bacteria community in the dromedary camel (</w:t>
-      </w:r>
-      <w:r>
-        <w:rPr>
-          <w:rFonts w:ascii="Times New Roman" w:hAnsi="Times New Roman" w:cs="Times New Roman"/>
-          <w:i/>
-        </w:rPr>
-        <w:t>Camelus dromedariusi</w:t>
-      </w:r>
-      <w:r>
-        <w:rPr>
-          <w:rFonts w:ascii="Times New Roman" w:hAnsi="Times New Roman" w:cs="Times New Roman"/>
-        </w:rPr>
-        <w:t xml:space="preserve">). </w:t>
-      </w:r>
-      <w:r>
-        <w:rPr>
-          <w:rFonts w:ascii="Times New Roman" w:hAnsi="Times New Roman" w:cs="Times New Roman"/>
-          <w:i/>
-        </w:rPr>
-        <w:t xml:space="preserve">Environ Microbiol </w:t>
+        <w:t xml:space="preserve">Sabehi G, Loy A, Jung K-H, Partha R, Spudich JL, Isaacson T, Hirschberg J </w:t>
+      </w:r>
+      <w:r>
+        <w:rPr>
+          <w:rFonts w:ascii="Times New Roman" w:hAnsi="Times New Roman" w:cs="Times New Roman"/>
+          <w:i/>
+        </w:rPr>
+        <w:t>et al</w:t>
+      </w:r>
+      <w:r>
+        <w:rPr>
+          <w:rFonts w:ascii="Times New Roman" w:hAnsi="Times New Roman" w:cs="Times New Roman"/>
+        </w:rPr>
+        <w:t xml:space="preserve">. (2005) New insights into metabolic properties of marine bacteria encoding proteorhodopsins. </w:t>
+      </w:r>
+      <w:r>
+        <w:rPr>
+          <w:rFonts w:ascii="Times New Roman" w:hAnsi="Times New Roman" w:cs="Times New Roman"/>
+          <w:i/>
+        </w:rPr>
+        <w:t>PLoS Biol</w:t>
+      </w:r>
+      <w:r>
+        <w:rPr>
+          <w:rFonts w:ascii="Times New Roman" w:hAnsi="Times New Roman" w:cs="Times New Roman"/>
+        </w:rPr>
+        <w:t xml:space="preserve"> </w:t>
       </w:r>
       <w:r>
         <w:rPr>
           <w:rFonts w:ascii="Times New Roman" w:hAnsi="Times New Roman" w:cs="Times New Roman"/>
           <w:b/>
         </w:rPr>
-        <w:t>13</w:t>
-      </w:r>
-      <w:r>
-        <w:rPr>
-          <w:rFonts w:ascii="Times New Roman" w:hAnsi="Times New Roman" w:cs="Times New Roman"/>
-        </w:rPr>
-        <w:t>: 3024–3035.</w:t>
+        <w:t>3</w:t>
+      </w:r>
+      <w:r>
+        <w:rPr>
+          <w:rFonts w:ascii="Times New Roman" w:hAnsi="Times New Roman" w:cs="Times New Roman"/>
+        </w:rPr>
+        <w:t>: e273.</w:t>
       </w:r>
     </w:p>
     <w:p>
@@ -27430,33 +27687,46 @@
         <w:rPr>
           <w:rFonts w:ascii="Times New Roman" w:hAnsi="Times New Roman" w:cs="Times New Roman"/>
         </w:rPr>
-        <w:t xml:space="preserve">Schmidtova J, Hallam SJ, Baldwin SA. (2009) Phylogenetic diversity of transition and anoxic zone bacterial communities within a near-shore anoxic basin: Nitinat Lake. </w:t>
-      </w:r>
-      <w:r>
-        <w:rPr>
-          <w:rFonts w:ascii="Times New Roman" w:hAnsi="Times New Roman" w:cs="Times New Roman"/>
-          <w:i/>
-        </w:rPr>
-        <w:t>Environ Microbiol</w:t>
-      </w:r>
-      <w:r>
-        <w:rPr>
-          <w:rFonts w:ascii="Times New Roman" w:hAnsi="Times New Roman" w:cs="Times New Roman"/>
-        </w:rPr>
-        <w:t xml:space="preserve"> </w:t>
+        <w:t xml:space="preserve">Samsudin AA, Evans PN, Wright AG, </w:t>
+      </w:r>
+      <w:r>
+        <w:rPr>
+          <w:rFonts w:ascii="Times New Roman" w:hAnsi="Times New Roman" w:cs="Times New Roman"/>
+        </w:rPr>
+        <w:t>Al Jassim R. (2011) Molecular diversity of the foregut bacteria community in the dromedary camel (</w:t>
+      </w:r>
+      <w:r>
+        <w:rPr>
+          <w:rFonts w:ascii="Times New Roman" w:hAnsi="Times New Roman" w:cs="Times New Roman"/>
+          <w:i/>
+        </w:rPr>
+        <w:t>Camelus dromedariusi</w:t>
+      </w:r>
+      <w:r>
+        <w:rPr>
+          <w:rFonts w:ascii="Times New Roman" w:hAnsi="Times New Roman" w:cs="Times New Roman"/>
+        </w:rPr>
+        <w:t xml:space="preserve">). </w:t>
+      </w:r>
+      <w:r>
+        <w:rPr>
+          <w:rFonts w:ascii="Times New Roman" w:hAnsi="Times New Roman" w:cs="Times New Roman"/>
+          <w:i/>
+        </w:rPr>
+        <w:t xml:space="preserve">Environ Microbiol </w:t>
       </w:r>
       <w:r>
         <w:rPr>
           <w:rFonts w:ascii="Times New Roman" w:hAnsi="Times New Roman" w:cs="Times New Roman"/>
           <w:b/>
         </w:rPr>
-        <w:t>11</w:t>
-      </w:r>
-      <w:r>
-        <w:rPr>
-          <w:rFonts w:ascii="Times New Roman" w:hAnsi="Times New Roman" w:cs="Times New Roman"/>
-        </w:rPr>
-        <w:t>: 3233–3251.</w:t>
+        <w:t>13</w:t>
+      </w:r>
+      <w:r>
+        <w:rPr>
+          <w:rFonts w:ascii="Times New Roman" w:hAnsi="Times New Roman" w:cs="Times New Roman"/>
+        </w:rPr>
+        <w:t>: 3024–3035.</w:t>
       </w:r>
     </w:p>
     <w:p>
@@ -27466,19 +27736,11 @@
           <w:rFonts w:ascii="Times New Roman" w:hAnsi="Times New Roman" w:cs="Times New Roman"/>
         </w:rPr>
       </w:pPr>
-      <w:proofErr w:type="gramStart"/>
-      <w:r>
-        <w:rPr>
-          <w:rFonts w:ascii="Times New Roman" w:hAnsi="Times New Roman" w:cs="Times New Roman"/>
-        </w:rPr>
-        <w:t>Sharma AK, Zhaxybayeva O, Papke RT, Doolittle WF.</w:t>
-      </w:r>
-      <w:proofErr w:type="gramEnd"/>
-      <w:r>
-        <w:rPr>
-          <w:rFonts w:ascii="Times New Roman" w:hAnsi="Times New Roman" w:cs="Times New Roman"/>
-        </w:rPr>
-        <w:t xml:space="preserve"> (2008) Actinorhodopsins: proteorhodopsin-like gene sequences found predominantly in non-marine environments. </w:t>
+      <w:r>
+        <w:rPr>
+          <w:rFonts w:ascii="Times New Roman" w:hAnsi="Times New Roman" w:cs="Times New Roman"/>
+        </w:rPr>
+        <w:t xml:space="preserve">Schmidtova J, Hallam SJ, Baldwin SA. (2009) Phylogenetic diversity of transition and anoxic zone bacterial communities within a near-shore anoxic basin: Nitinat Lake. </w:t>
       </w:r>
       <w:r>
         <w:rPr>
@@ -27498,13 +27760,13 @@
           <w:rFonts w:ascii="Times New Roman" w:hAnsi="Times New Roman" w:cs="Times New Roman"/>
           <w:b/>
         </w:rPr>
-        <w:t>10</w:t>
-      </w:r>
-      <w:r>
-        <w:rPr>
-          <w:rFonts w:ascii="Times New Roman" w:hAnsi="Times New Roman" w:cs="Times New Roman"/>
-        </w:rPr>
-        <w:t>: 1039–1056.</w:t>
+        <w:t>11</w:t>
+      </w:r>
+      <w:r>
+        <w:rPr>
+          <w:rFonts w:ascii="Times New Roman" w:hAnsi="Times New Roman" w:cs="Times New Roman"/>
+        </w:rPr>
+        <w:t>: 3233–3251.</w:t>
       </w:r>
     </w:p>
     <w:p>
@@ -27514,44 +27776,26 @@
           <w:rFonts w:ascii="Times New Roman" w:hAnsi="Times New Roman" w:cs="Times New Roman"/>
         </w:rPr>
       </w:pPr>
-      <w:r>
-        <w:rPr>
-          <w:rFonts w:ascii="Times New Roman" w:hAnsi="Times New Roman" w:cs="Times New Roman"/>
-        </w:rPr>
-        <w:t xml:space="preserve">Sharma AK, Sommerfeld K, Bullerjahn GS, Matteson AR, Wilhelm SW, Jezbera J, Brandt U </w:t>
-      </w:r>
-      <w:r>
-        <w:rPr>
-          <w:rFonts w:ascii="Times New Roman" w:hAnsi="Times New Roman" w:cs="Times New Roman"/>
-          <w:i/>
-        </w:rPr>
-        <w:t>et al</w:t>
-      </w:r>
-      <w:r>
-        <w:rPr>
-          <w:rFonts w:ascii="Times New Roman" w:hAnsi="Times New Roman" w:cs="Times New Roman"/>
-        </w:rPr>
-        <w:t xml:space="preserve">. (2009) Actinorhodopsin genes discovered in diverse freshwater habitats and among cultivated freshwater </w:t>
-      </w:r>
-      <w:r>
-        <w:rPr>
-          <w:rFonts w:ascii="Times New Roman" w:hAnsi="Times New Roman" w:cs="Times New Roman"/>
-          <w:i/>
-        </w:rPr>
-        <w:t>Actinobacteria</w:t>
-      </w:r>
-      <w:r>
-        <w:rPr>
-          <w:rFonts w:ascii="Times New Roman" w:hAnsi="Times New Roman" w:cs="Times New Roman"/>
-        </w:rPr>
-        <w:t xml:space="preserve">. </w:t>
-      </w:r>
-      <w:r>
-        <w:rPr>
-          <w:rFonts w:ascii="Times New Roman" w:hAnsi="Times New Roman" w:cs="Times New Roman"/>
-          <w:i/>
-        </w:rPr>
-        <w:t>ISME J</w:t>
+      <w:proofErr w:type="gramStart"/>
+      <w:r>
+        <w:rPr>
+          <w:rFonts w:ascii="Times New Roman" w:hAnsi="Times New Roman" w:cs="Times New Roman"/>
+        </w:rPr>
+        <w:t>Sharma AK, Zhaxybayeva O, Papke RT, Doolittle WF.</w:t>
+      </w:r>
+      <w:proofErr w:type="gramEnd"/>
+      <w:r>
+        <w:rPr>
+          <w:rFonts w:ascii="Times New Roman" w:hAnsi="Times New Roman" w:cs="Times New Roman"/>
+        </w:rPr>
+        <w:t xml:space="preserve"> (2008) Actinorhodopsins: proteorhodopsin-like gene sequences found predominantly in non-marine environments. </w:t>
+      </w:r>
+      <w:r>
+        <w:rPr>
+          <w:rFonts w:ascii="Times New Roman" w:hAnsi="Times New Roman" w:cs="Times New Roman"/>
+          <w:i/>
+        </w:rPr>
+        <w:t>Environ Microbiol</w:t>
       </w:r>
       <w:r>
         <w:rPr>
@@ -27564,13 +27808,13 @@
           <w:rFonts w:ascii="Times New Roman" w:hAnsi="Times New Roman" w:cs="Times New Roman"/>
           <w:b/>
         </w:rPr>
-        <w:t>3</w:t>
-      </w:r>
-      <w:r>
-        <w:rPr>
-          <w:rFonts w:ascii="Times New Roman" w:hAnsi="Times New Roman" w:cs="Times New Roman"/>
-        </w:rPr>
-        <w:t>: 726–737.</w:t>
+        <w:t>10</w:t>
+      </w:r>
+      <w:r>
+        <w:rPr>
+          <w:rFonts w:ascii="Times New Roman" w:hAnsi="Times New Roman" w:cs="Times New Roman"/>
+        </w:rPr>
+        <w:t>: 1039–1056.</w:t>
       </w:r>
     </w:p>
     <w:p>
@@ -27580,59 +27824,45 @@
           <w:rFonts w:ascii="Times New Roman" w:hAnsi="Times New Roman" w:cs="Times New Roman"/>
         </w:rPr>
       </w:pPr>
-      <w:proofErr w:type="gramStart"/>
-      <w:r>
-        <w:rPr>
-          <w:rFonts w:ascii="Times New Roman" w:hAnsi="Times New Roman" w:cs="Times New Roman"/>
-        </w:rPr>
-        <w:t>Singer E, Webb EA, Nelson WC, Heidelberg JF, Ivanova N, Pati A, Edwards KJ.</w:t>
-      </w:r>
-      <w:proofErr w:type="gramEnd"/>
-      <w:r>
-        <w:rPr>
-          <w:rFonts w:ascii="Times New Roman" w:hAnsi="Times New Roman" w:cs="Times New Roman"/>
-        </w:rPr>
-        <w:t xml:space="preserve"> </w:t>
-      </w:r>
-      <w:proofErr w:type="gramStart"/>
-      <w:r>
-        <w:rPr>
-          <w:rFonts w:ascii="Times New Roman" w:hAnsi="Times New Roman" w:cs="Times New Roman"/>
-        </w:rPr>
-        <w:t xml:space="preserve">(2011) Genomic potential of </w:t>
-      </w:r>
-      <w:r>
-        <w:rPr>
-          <w:rFonts w:ascii="Times New Roman" w:hAnsi="Times New Roman" w:cs="Times New Roman"/>
-          <w:i/>
-        </w:rPr>
-        <w:t>Marinobacter aquaeoli</w:t>
-      </w:r>
-      <w:r>
-        <w:rPr>
-          <w:rFonts w:ascii="Times New Roman" w:hAnsi="Times New Roman" w:cs="Times New Roman"/>
-        </w:rPr>
-        <w:t>, a biogeochemical “opportunitroph”.</w:t>
-      </w:r>
-      <w:proofErr w:type="gramEnd"/>
-      <w:r>
-        <w:rPr>
-          <w:rFonts w:ascii="Times New Roman" w:hAnsi="Times New Roman" w:cs="Times New Roman"/>
-        </w:rPr>
-        <w:t xml:space="preserve"> </w:t>
-      </w:r>
-      <w:r>
-        <w:rPr>
-          <w:rFonts w:ascii="Times New Roman" w:hAnsi="Times New Roman" w:cs="Times New Roman"/>
-        </w:rPr>
-        <w:t xml:space="preserve"> </w:t>
-      </w:r>
-      <w:r>
-        <w:rPr>
-          <w:rFonts w:ascii="Times New Roman" w:hAnsi="Times New Roman" w:cs="Times New Roman"/>
-          <w:i/>
-        </w:rPr>
-        <w:t>Appl Environ Microbiol</w:t>
+      <w:r>
+        <w:rPr>
+          <w:rFonts w:ascii="Times New Roman" w:hAnsi="Times New Roman" w:cs="Times New Roman"/>
+        </w:rPr>
+        <w:lastRenderedPageBreak/>
+        <w:t xml:space="preserve">Sharma AK, Sommerfeld K, Bullerjahn GS, Matteson AR, Wilhelm SW, Jezbera J, Brandt U </w:t>
+      </w:r>
+      <w:r>
+        <w:rPr>
+          <w:rFonts w:ascii="Times New Roman" w:hAnsi="Times New Roman" w:cs="Times New Roman"/>
+          <w:i/>
+        </w:rPr>
+        <w:t>et al</w:t>
+      </w:r>
+      <w:r>
+        <w:rPr>
+          <w:rFonts w:ascii="Times New Roman" w:hAnsi="Times New Roman" w:cs="Times New Roman"/>
+        </w:rPr>
+        <w:t xml:space="preserve">. (2009) Actinorhodopsin genes discovered in diverse freshwater habitats and among cultivated freshwater </w:t>
+      </w:r>
+      <w:r>
+        <w:rPr>
+          <w:rFonts w:ascii="Times New Roman" w:hAnsi="Times New Roman" w:cs="Times New Roman"/>
+          <w:i/>
+        </w:rPr>
+        <w:t>Actinobacteria</w:t>
+      </w:r>
+      <w:r>
+        <w:rPr>
+          <w:rFonts w:ascii="Times New Roman" w:hAnsi="Times New Roman" w:cs="Times New Roman"/>
+        </w:rPr>
+        <w:t xml:space="preserve">. </w:t>
+      </w:r>
+      <w:r>
+        <w:rPr>
+          <w:rFonts w:ascii="Times New Roman" w:hAnsi="Times New Roman" w:cs="Times New Roman"/>
+          <w:i/>
+        </w:rPr>
+        <w:t>ISME J</w:t>
       </w:r>
       <w:r>
         <w:rPr>
@@ -27645,13 +27875,13 @@
           <w:rFonts w:ascii="Times New Roman" w:hAnsi="Times New Roman" w:cs="Times New Roman"/>
           <w:b/>
         </w:rPr>
-        <w:t>77</w:t>
-      </w:r>
-      <w:r>
-        <w:rPr>
-          <w:rFonts w:ascii="Times New Roman" w:hAnsi="Times New Roman" w:cs="Times New Roman"/>
-        </w:rPr>
-        <w:t>: 2763–2771.</w:t>
+        <w:t>3</w:t>
+      </w:r>
+      <w:r>
+        <w:rPr>
+          <w:rFonts w:ascii="Times New Roman" w:hAnsi="Times New Roman" w:cs="Times New Roman"/>
+        </w:rPr>
+        <w:t>: 726–737.</w:t>
       </w:r>
     </w:p>
     <w:p>
@@ -27661,58 +27891,78 @@
           <w:rFonts w:ascii="Times New Roman" w:hAnsi="Times New Roman" w:cs="Times New Roman"/>
         </w:rPr>
       </w:pPr>
-      <w:r>
-        <w:rPr>
-          <w:rFonts w:ascii="Times New Roman" w:hAnsi="Times New Roman" w:cs="Times New Roman"/>
-        </w:rPr>
-        <w:t xml:space="preserve">Swan BK, Martinez-Garcia M, Preston CM, Sczyrba A, Woyke T, Lamy D, </w:t>
-      </w:r>
       <w:proofErr w:type="gramStart"/>
       <w:r>
         <w:rPr>
           <w:rFonts w:ascii="Times New Roman" w:hAnsi="Times New Roman" w:cs="Times New Roman"/>
         </w:rPr>
-        <w:t>Reinthaler</w:t>
+        <w:t>Singer E, Webb EA, Nelson WC, Heidelberg JF, Ivanova N, Pati A, Edwards KJ.</w:t>
       </w:r>
       <w:proofErr w:type="gramEnd"/>
       <w:r>
         <w:rPr>
           <w:rFonts w:ascii="Times New Roman" w:hAnsi="Times New Roman" w:cs="Times New Roman"/>
         </w:rPr>
-        <w:t xml:space="preserve"> T </w:t>
-      </w:r>
-      <w:r>
-        <w:rPr>
-          <w:rFonts w:ascii="Times New Roman" w:hAnsi="Times New Roman" w:cs="Times New Roman"/>
-          <w:i/>
-        </w:rPr>
-        <w:t>et al.</w:t>
-      </w:r>
-      <w:r>
-        <w:rPr>
-          <w:rFonts w:ascii="Times New Roman" w:hAnsi="Times New Roman" w:cs="Times New Roman"/>
-        </w:rPr>
-        <w:t xml:space="preserve"> (2011) Potential for chemolithoautotrophy among ubiquitous bacteria lineages in the dark ocean. </w:t>
-      </w:r>
-      <w:r>
-        <w:rPr>
-          <w:rFonts w:ascii="Times New Roman" w:hAnsi="Times New Roman" w:cs="Times New Roman"/>
-          <w:i/>
-        </w:rPr>
-        <w:t xml:space="preserve">Science </w:t>
+        <w:t xml:space="preserve"> </w:t>
+      </w:r>
+      <w:proofErr w:type="gramStart"/>
+      <w:r>
+        <w:rPr>
+          <w:rFonts w:ascii="Times New Roman" w:hAnsi="Times New Roman" w:cs="Times New Roman"/>
+        </w:rPr>
+        <w:t xml:space="preserve">(2011) Genomic potential of </w:t>
+      </w:r>
+      <w:r>
+        <w:rPr>
+          <w:rFonts w:ascii="Times New Roman" w:hAnsi="Times New Roman" w:cs="Times New Roman"/>
+          <w:i/>
+        </w:rPr>
+        <w:t>Marinobacter aquaeoli</w:t>
+      </w:r>
+      <w:r>
+        <w:rPr>
+          <w:rFonts w:ascii="Times New Roman" w:hAnsi="Times New Roman" w:cs="Times New Roman"/>
+        </w:rPr>
+        <w:t>, a biogeochemical “opportunitroph”.</w:t>
+      </w:r>
+      <w:proofErr w:type="gramEnd"/>
+      <w:r>
+        <w:rPr>
+          <w:rFonts w:ascii="Times New Roman" w:hAnsi="Times New Roman" w:cs="Times New Roman"/>
+        </w:rPr>
+        <w:t xml:space="preserve"> </w:t>
+      </w:r>
+      <w:r>
+        <w:rPr>
+          <w:rFonts w:ascii="Times New Roman" w:hAnsi="Times New Roman" w:cs="Times New Roman"/>
+        </w:rPr>
+        <w:t xml:space="preserve"> </w:t>
+      </w:r>
+      <w:r>
+        <w:rPr>
+          <w:rFonts w:ascii="Times New Roman" w:hAnsi="Times New Roman" w:cs="Times New Roman"/>
+          <w:i/>
+        </w:rPr>
+        <w:t>Appl Environ Microbiol</w:t>
+      </w:r>
+      <w:r>
+        <w:rPr>
+          <w:rFonts w:ascii="Times New Roman" w:hAnsi="Times New Roman" w:cs="Times New Roman"/>
+        </w:rPr>
+        <w:t xml:space="preserve"> </w:t>
       </w:r>
       <w:r>
         <w:rPr>
           <w:rFonts w:ascii="Times New Roman" w:hAnsi="Times New Roman" w:cs="Times New Roman"/>
           <w:b/>
         </w:rPr>
-        <w:t>333</w:t>
-      </w:r>
-      <w:r>
-        <w:rPr>
-          <w:rFonts w:ascii="Times New Roman" w:hAnsi="Times New Roman" w:cs="Times New Roman"/>
-        </w:rPr>
-        <w:t>: 1296–1300.</w:t>
+        <w:t>77</w:t>
+      </w:r>
+      <w:r>
+        <w:rPr>
+          <w:rFonts w:ascii="Times New Roman" w:hAnsi="Times New Roman" w:cs="Times New Roman"/>
+        </w:rPr>
+        <w:t>: 2763–2771.</w:t>
       </w:r>
     </w:p>
     <w:p>
@@ -27726,46 +27976,54 @@
         <w:rPr>
           <w:rFonts w:ascii="Times New Roman" w:hAnsi="Times New Roman" w:cs="Times New Roman"/>
         </w:rPr>
-        <w:t xml:space="preserve">Tajima K, Aminov RI, Nagamine T, Ogata K, Nakamura M, Matsui H </w:t>
-      </w:r>
-      <w:r>
-        <w:rPr>
-          <w:rFonts w:ascii="Times New Roman" w:hAnsi="Times New Roman" w:cs="Times New Roman"/>
-          <w:i/>
-        </w:rPr>
-        <w:t>et al</w:t>
-      </w:r>
-      <w:r>
-        <w:rPr>
-          <w:rFonts w:ascii="Times New Roman" w:hAnsi="Times New Roman" w:cs="Times New Roman"/>
-        </w:rPr>
-        <w:t xml:space="preserve">. (1999) Rumen bacterial diversity as determined by sequence analysis of 16S rDNA. </w:t>
-      </w:r>
-      <w:r>
-        <w:rPr>
-          <w:rFonts w:ascii="Times New Roman" w:hAnsi="Times New Roman" w:cs="Times New Roman"/>
-          <w:i/>
-        </w:rPr>
-        <w:t>FEMS Microbiol Ecol</w:t>
-      </w:r>
-      <w:r>
-        <w:rPr>
-          <w:rFonts w:ascii="Times New Roman" w:hAnsi="Times New Roman" w:cs="Times New Roman"/>
-        </w:rPr>
-        <w:t xml:space="preserve"> </w:t>
+        <w:t xml:space="preserve">Swan BK, Martinez-Garcia M, Preston CM, Sczyrba A, Woyke T, Lamy D, </w:t>
+      </w:r>
+      <w:proofErr w:type="gramStart"/>
+      <w:r>
+        <w:rPr>
+          <w:rFonts w:ascii="Times New Roman" w:hAnsi="Times New Roman" w:cs="Times New Roman"/>
+        </w:rPr>
+        <w:t>Reinthaler</w:t>
+      </w:r>
+      <w:proofErr w:type="gramEnd"/>
+      <w:r>
+        <w:rPr>
+          <w:rFonts w:ascii="Times New Roman" w:hAnsi="Times New Roman" w:cs="Times New Roman"/>
+        </w:rPr>
+        <w:t xml:space="preserve"> T </w:t>
+      </w:r>
+      <w:r>
+        <w:rPr>
+          <w:rFonts w:ascii="Times New Roman" w:hAnsi="Times New Roman" w:cs="Times New Roman"/>
+          <w:i/>
+        </w:rPr>
+        <w:t>et al.</w:t>
+      </w:r>
+      <w:r>
+        <w:rPr>
+          <w:rFonts w:ascii="Times New Roman" w:hAnsi="Times New Roman" w:cs="Times New Roman"/>
+        </w:rPr>
+        <w:t xml:space="preserve"> (2011) Potential for chemolithoautotrophy among ubiquitous bacteria lineages in the dark ocean. </w:t>
+      </w:r>
+      <w:r>
+        <w:rPr>
+          <w:rFonts w:ascii="Times New Roman" w:hAnsi="Times New Roman" w:cs="Times New Roman"/>
+          <w:i/>
+        </w:rPr>
+        <w:t xml:space="preserve">Science </w:t>
       </w:r>
       <w:r>
         <w:rPr>
           <w:rFonts w:ascii="Times New Roman" w:hAnsi="Times New Roman" w:cs="Times New Roman"/>
           <w:b/>
         </w:rPr>
-        <w:t>29</w:t>
-      </w:r>
-      <w:r>
-        <w:rPr>
-          <w:rFonts w:ascii="Times New Roman" w:hAnsi="Times New Roman" w:cs="Times New Roman"/>
-        </w:rPr>
-        <w:t xml:space="preserve">: 159–169. </w:t>
+        <w:t>333</w:t>
+      </w:r>
+      <w:r>
+        <w:rPr>
+          <w:rFonts w:ascii="Times New Roman" w:hAnsi="Times New Roman" w:cs="Times New Roman"/>
+        </w:rPr>
+        <w:t>: 1296–1300.</w:t>
       </w:r>
     </w:p>
     <w:p>
@@ -27779,14 +28037,27 @@
         <w:rPr>
           <w:rFonts w:ascii="Times New Roman" w:hAnsi="Times New Roman" w:cs="Times New Roman"/>
         </w:rPr>
-        <w:t xml:space="preserve">Tamura K, Peterson D, Peterson N, Stecher G, Nei M, Kumar S. (2011) MEGA5: Molecular evolutionary genetics analysis using maximum likelihood, evolutionary distance, and maximum parsimony methods. </w:t>
-      </w:r>
-      <w:r>
-        <w:rPr>
-          <w:rFonts w:ascii="Times New Roman" w:hAnsi="Times New Roman" w:cs="Times New Roman"/>
-          <w:i/>
-        </w:rPr>
-        <w:t>Mol Biol Evol</w:t>
+        <w:t xml:space="preserve">Tajima K, Aminov RI, Nagamine T, Ogata K, Nakamura M, Matsui H </w:t>
+      </w:r>
+      <w:r>
+        <w:rPr>
+          <w:rFonts w:ascii="Times New Roman" w:hAnsi="Times New Roman" w:cs="Times New Roman"/>
+          <w:i/>
+        </w:rPr>
+        <w:t>et al</w:t>
+      </w:r>
+      <w:r>
+        <w:rPr>
+          <w:rFonts w:ascii="Times New Roman" w:hAnsi="Times New Roman" w:cs="Times New Roman"/>
+        </w:rPr>
+        <w:t xml:space="preserve">. (1999) Rumen bacterial diversity as determined by sequence analysis of 16S rDNA. </w:t>
+      </w:r>
+      <w:r>
+        <w:rPr>
+          <w:rFonts w:ascii="Times New Roman" w:hAnsi="Times New Roman" w:cs="Times New Roman"/>
+          <w:i/>
+        </w:rPr>
+        <w:t>FEMS Microbiol Ecol</w:t>
       </w:r>
       <w:r>
         <w:rPr>
@@ -27799,13 +28070,13 @@
           <w:rFonts w:ascii="Times New Roman" w:hAnsi="Times New Roman" w:cs="Times New Roman"/>
           <w:b/>
         </w:rPr>
-        <w:t>28</w:t>
-      </w:r>
-      <w:r>
-        <w:rPr>
-          <w:rFonts w:ascii="Times New Roman" w:hAnsi="Times New Roman" w:cs="Times New Roman"/>
-        </w:rPr>
-        <w:t>: 2731–2739.</w:t>
+        <w:t>29</w:t>
+      </w:r>
+      <w:r>
+        <w:rPr>
+          <w:rFonts w:ascii="Times New Roman" w:hAnsi="Times New Roman" w:cs="Times New Roman"/>
+        </w:rPr>
+        <w:t xml:space="preserve">: 159–169. </w:t>
       </w:r>
     </w:p>
     <w:p>
@@ -27819,14 +28090,14 @@
         <w:rPr>
           <w:rFonts w:ascii="Times New Roman" w:hAnsi="Times New Roman" w:cs="Times New Roman"/>
         </w:rPr>
-        <w:t xml:space="preserve">Tang Y, Ji P, Hayashi J, Koike Y, Wu X, Kida K. (2011) Characteristic microbial community of a dry thermophilic methanogenic digester: its long-term stability and change with feeding. </w:t>
-      </w:r>
-      <w:r>
-        <w:rPr>
-          <w:rFonts w:ascii="Times New Roman" w:hAnsi="Times New Roman" w:cs="Times New Roman"/>
-          <w:i/>
-        </w:rPr>
-        <w:t>Appl Microbiol Biotechnol</w:t>
+        <w:t xml:space="preserve">Tamura K, Peterson D, Peterson N, Stecher G, Nei M, Kumar S. (2011) MEGA5: Molecular evolutionary genetics analysis using maximum likelihood, evolutionary distance, and maximum parsimony methods. </w:t>
+      </w:r>
+      <w:r>
+        <w:rPr>
+          <w:rFonts w:ascii="Times New Roman" w:hAnsi="Times New Roman" w:cs="Times New Roman"/>
+          <w:i/>
+        </w:rPr>
+        <w:t>Mol Biol Evol</w:t>
       </w:r>
       <w:r>
         <w:rPr>
@@ -27839,13 +28110,13 @@
           <w:rFonts w:ascii="Times New Roman" w:hAnsi="Times New Roman" w:cs="Times New Roman"/>
           <w:b/>
         </w:rPr>
-        <w:t>91</w:t>
-      </w:r>
-      <w:r>
-        <w:rPr>
-          <w:rFonts w:ascii="Times New Roman" w:hAnsi="Times New Roman" w:cs="Times New Roman"/>
-        </w:rPr>
-        <w:t xml:space="preserve">: 1477–1461. </w:t>
+        <w:t>28</w:t>
+      </w:r>
+      <w:r>
+        <w:rPr>
+          <w:rFonts w:ascii="Times New Roman" w:hAnsi="Times New Roman" w:cs="Times New Roman"/>
+        </w:rPr>
+        <w:t>: 2731–2739.</w:t>
       </w:r>
     </w:p>
     <w:p>
@@ -27859,46 +28130,14 @@
         <w:rPr>
           <w:rFonts w:ascii="Times New Roman" w:hAnsi="Times New Roman" w:cs="Times New Roman"/>
         </w:rPr>
-        <w:t>Tian F, Yu Y, Chen B, Li H, Yao Y</w:t>
-      </w:r>
-      <w:r>
-        <w:rPr>
-          <w:rFonts w:ascii="Times New Roman" w:hAnsi="Times New Roman" w:cs="Times New Roman"/>
-        </w:rPr>
-        <w:t>-F</w:t>
-      </w:r>
-      <w:r>
-        <w:rPr>
-          <w:rFonts w:ascii="Times New Roman" w:hAnsi="Times New Roman" w:cs="Times New Roman"/>
-        </w:rPr>
-        <w:t>, Guo X-K</w:t>
-      </w:r>
-      <w:r>
-        <w:rPr>
-          <w:rFonts w:ascii="Times New Roman" w:hAnsi="Times New Roman" w:cs="Times New Roman"/>
-        </w:rPr>
-        <w:t xml:space="preserve">. </w:t>
-      </w:r>
-      <w:proofErr w:type="gramStart"/>
-      <w:r>
-        <w:rPr>
-          <w:rFonts w:ascii="Times New Roman" w:hAnsi="Times New Roman" w:cs="Times New Roman"/>
-        </w:rPr>
-        <w:t>(2009) Bacterial, archaeal and eukaryotic diversity in Artic sediment as revealed by 16S rRNA and 18S rRNA gene clone libraries analysis.</w:t>
-      </w:r>
-      <w:proofErr w:type="gramEnd"/>
-      <w:r>
-        <w:rPr>
-          <w:rFonts w:ascii="Times New Roman" w:hAnsi="Times New Roman" w:cs="Times New Roman"/>
-        </w:rPr>
-        <w:t xml:space="preserve"> </w:t>
-      </w:r>
-      <w:r>
-        <w:rPr>
-          <w:rFonts w:ascii="Times New Roman" w:hAnsi="Times New Roman" w:cs="Times New Roman"/>
-          <w:i/>
-        </w:rPr>
-        <w:t>Polar Biol</w:t>
+        <w:t xml:space="preserve">Tang Y, Ji P, Hayashi J, Koike Y, Wu X, Kida K. (2011) Characteristic microbial community of a dry thermophilic methanogenic digester: its long-term stability and change with feeding. </w:t>
+      </w:r>
+      <w:r>
+        <w:rPr>
+          <w:rFonts w:ascii="Times New Roman" w:hAnsi="Times New Roman" w:cs="Times New Roman"/>
+          <w:i/>
+        </w:rPr>
+        <w:t>Appl Microbiol Biotechnol</w:t>
       </w:r>
       <w:r>
         <w:rPr>
@@ -27911,13 +28150,13 @@
           <w:rFonts w:ascii="Times New Roman" w:hAnsi="Times New Roman" w:cs="Times New Roman"/>
           <w:b/>
         </w:rPr>
-        <w:t>32</w:t>
-      </w:r>
-      <w:r>
-        <w:rPr>
-          <w:rFonts w:ascii="Times New Roman" w:hAnsi="Times New Roman" w:cs="Times New Roman"/>
-        </w:rPr>
-        <w:t>: 93–103.</w:t>
+        <w:t>91</w:t>
+      </w:r>
+      <w:r>
+        <w:rPr>
+          <w:rFonts w:ascii="Times New Roman" w:hAnsi="Times New Roman" w:cs="Times New Roman"/>
+        </w:rPr>
+        <w:t xml:space="preserve">: 1477–1461. </w:t>
       </w:r>
     </w:p>
     <w:p>
@@ -27931,27 +28170,46 @@
         <w:rPr>
           <w:rFonts w:ascii="Times New Roman" w:hAnsi="Times New Roman" w:cs="Times New Roman"/>
         </w:rPr>
-        <w:t xml:space="preserve">Todd JD, Rogers R, Li YG, Wexler M, Bond PL, Sun L, Curson ARJ </w:t>
-      </w:r>
-      <w:r>
-        <w:rPr>
-          <w:rFonts w:ascii="Times New Roman" w:hAnsi="Times New Roman" w:cs="Times New Roman"/>
-          <w:i/>
-        </w:rPr>
-        <w:t>et al.</w:t>
-      </w:r>
-      <w:r>
-        <w:rPr>
-          <w:rFonts w:ascii="Times New Roman" w:hAnsi="Times New Roman" w:cs="Times New Roman"/>
-        </w:rPr>
-        <w:t xml:space="preserve"> (2007) Structural and regulatory genes required to make the gas dimethyl sulfide in bacteria. </w:t>
-      </w:r>
-      <w:r>
-        <w:rPr>
-          <w:rFonts w:ascii="Times New Roman" w:hAnsi="Times New Roman" w:cs="Times New Roman"/>
-          <w:i/>
-        </w:rPr>
-        <w:t>Science</w:t>
+        <w:t>Tian F, Yu Y, Chen B, Li H, Yao Y</w:t>
+      </w:r>
+      <w:r>
+        <w:rPr>
+          <w:rFonts w:ascii="Times New Roman" w:hAnsi="Times New Roman" w:cs="Times New Roman"/>
+        </w:rPr>
+        <w:t>-F</w:t>
+      </w:r>
+      <w:r>
+        <w:rPr>
+          <w:rFonts w:ascii="Times New Roman" w:hAnsi="Times New Roman" w:cs="Times New Roman"/>
+        </w:rPr>
+        <w:t>, Guo X-K</w:t>
+      </w:r>
+      <w:r>
+        <w:rPr>
+          <w:rFonts w:ascii="Times New Roman" w:hAnsi="Times New Roman" w:cs="Times New Roman"/>
+        </w:rPr>
+        <w:t xml:space="preserve">. </w:t>
+      </w:r>
+      <w:proofErr w:type="gramStart"/>
+      <w:r>
+        <w:rPr>
+          <w:rFonts w:ascii="Times New Roman" w:hAnsi="Times New Roman" w:cs="Times New Roman"/>
+        </w:rPr>
+        <w:t>(2009) Bacterial, archaeal and eukaryotic diversity in Artic sediment as revealed by 16S rRNA and 18S rRNA gene clone libraries analysis.</w:t>
+      </w:r>
+      <w:proofErr w:type="gramEnd"/>
+      <w:r>
+        <w:rPr>
+          <w:rFonts w:ascii="Times New Roman" w:hAnsi="Times New Roman" w:cs="Times New Roman"/>
+        </w:rPr>
+        <w:t xml:space="preserve"> </w:t>
+      </w:r>
+      <w:r>
+        <w:rPr>
+          <w:rFonts w:ascii="Times New Roman" w:hAnsi="Times New Roman" w:cs="Times New Roman"/>
+          <w:i/>
+        </w:rPr>
+        <w:t>Polar Biol</w:t>
       </w:r>
       <w:r>
         <w:rPr>
@@ -27964,13 +28222,13 @@
           <w:rFonts w:ascii="Times New Roman" w:hAnsi="Times New Roman" w:cs="Times New Roman"/>
           <w:b/>
         </w:rPr>
-        <w:t>315</w:t>
-      </w:r>
-      <w:r>
-        <w:rPr>
-          <w:rFonts w:ascii="Times New Roman" w:hAnsi="Times New Roman" w:cs="Times New Roman"/>
-        </w:rPr>
-        <w:t>: 666–669.</w:t>
+        <w:t>32</w:t>
+      </w:r>
+      <w:r>
+        <w:rPr>
+          <w:rFonts w:ascii="Times New Roman" w:hAnsi="Times New Roman" w:cs="Times New Roman"/>
+        </w:rPr>
+        <w:t>: 93–103.</w:t>
       </w:r>
     </w:p>
     <w:p>
@@ -27980,81 +28238,50 @@
           <w:rFonts w:ascii="Times New Roman" w:hAnsi="Times New Roman" w:cs="Times New Roman"/>
         </w:rPr>
       </w:pPr>
-      <w:proofErr w:type="gramStart"/>
-      <w:r>
-        <w:rPr>
-          <w:rFonts w:ascii="Times New Roman" w:hAnsi="Times New Roman" w:cs="Times New Roman"/>
-        </w:rPr>
-        <w:lastRenderedPageBreak/>
-        <w:t>Todd JD, Curson ARJ, Dupont CL, Nicholson P, Johnston AWB.</w:t>
-      </w:r>
-      <w:proofErr w:type="gramEnd"/>
-      <w:r>
-        <w:rPr>
-          <w:rFonts w:ascii="Times New Roman" w:hAnsi="Times New Roman" w:cs="Times New Roman"/>
-        </w:rPr>
-        <w:t xml:space="preserve"> (2009) </w:t>
-      </w:r>
-      <w:proofErr w:type="gramStart"/>
-      <w:r>
-        <w:rPr>
-          <w:rFonts w:ascii="Times New Roman" w:hAnsi="Times New Roman" w:cs="Times New Roman"/>
-        </w:rPr>
-        <w:t>The</w:t>
-      </w:r>
-      <w:proofErr w:type="gramEnd"/>
-      <w:r>
-        <w:rPr>
-          <w:rFonts w:ascii="Times New Roman" w:hAnsi="Times New Roman" w:cs="Times New Roman"/>
-        </w:rPr>
-        <w:t xml:space="preserve"> </w:t>
-      </w:r>
-      <w:r>
-        <w:rPr>
-          <w:rFonts w:ascii="Times New Roman" w:hAnsi="Times New Roman" w:cs="Times New Roman"/>
-          <w:i/>
-        </w:rPr>
-        <w:t xml:space="preserve">dddP </w:t>
-      </w:r>
-      <w:r>
-        <w:rPr>
-          <w:rFonts w:ascii="Times New Roman" w:hAnsi="Times New Roman" w:cs="Times New Roman"/>
-        </w:rPr>
-        <w:t xml:space="preserve">gene, encoding a novel enzyme that converts dimethylsulfonioproprionate into dimethyl sulfide, is widespread in ocean metagenomes and marine bacteria and also occurs in some Ascomycete fungi. </w:t>
-      </w:r>
-      <w:r>
-        <w:rPr>
-          <w:rFonts w:ascii="Times New Roman" w:hAnsi="Times New Roman" w:cs="Times New Roman"/>
-          <w:i/>
-        </w:rPr>
-        <w:t>Environ Microbiol</w:t>
-      </w:r>
-      <w:r>
-        <w:rPr>
-          <w:rFonts w:ascii="Times New Roman" w:hAnsi="Times New Roman" w:cs="Times New Roman"/>
-        </w:rPr>
-        <w:t xml:space="preserve"> </w:t>
-      </w:r>
-      <w:proofErr w:type="gramStart"/>
+      <w:r>
+        <w:rPr>
+          <w:rFonts w:ascii="Times New Roman" w:hAnsi="Times New Roman" w:cs="Times New Roman"/>
+        </w:rPr>
+        <w:t xml:space="preserve">Todd JD, Rogers R, Li YG, Wexler M, Bond PL, Sun L, Curson ARJ </w:t>
+      </w:r>
+      <w:r>
+        <w:rPr>
+          <w:rFonts w:ascii="Times New Roman" w:hAnsi="Times New Roman" w:cs="Times New Roman"/>
+          <w:i/>
+        </w:rPr>
+        <w:t>et al.</w:t>
+      </w:r>
+      <w:r>
+        <w:rPr>
+          <w:rFonts w:ascii="Times New Roman" w:hAnsi="Times New Roman" w:cs="Times New Roman"/>
+        </w:rPr>
+        <w:t xml:space="preserve"> (2007) Structural and regulatory genes required to make the gas dimethyl sulfide in bacteria. </w:t>
+      </w:r>
+      <w:r>
+        <w:rPr>
+          <w:rFonts w:ascii="Times New Roman" w:hAnsi="Times New Roman" w:cs="Times New Roman"/>
+          <w:i/>
+        </w:rPr>
+        <w:t>Science</w:t>
+      </w:r>
+      <w:r>
+        <w:rPr>
+          <w:rFonts w:ascii="Times New Roman" w:hAnsi="Times New Roman" w:cs="Times New Roman"/>
+        </w:rPr>
+        <w:t xml:space="preserve"> </w:t>
+      </w:r>
       <w:r>
         <w:rPr>
           <w:rFonts w:ascii="Times New Roman" w:hAnsi="Times New Roman" w:cs="Times New Roman"/>
           <w:b/>
         </w:rPr>
-        <w:t>11</w:t>
-      </w:r>
-      <w:r>
-        <w:rPr>
-          <w:rFonts w:ascii="Times New Roman" w:hAnsi="Times New Roman" w:cs="Times New Roman"/>
-        </w:rPr>
-        <w:t xml:space="preserve"> :</w:t>
-      </w:r>
-      <w:proofErr w:type="gramEnd"/>
-      <w:r>
-        <w:rPr>
-          <w:rFonts w:ascii="Times New Roman" w:hAnsi="Times New Roman" w:cs="Times New Roman"/>
-        </w:rPr>
-        <w:t>1376–1385.</w:t>
+        <w:t>315</w:t>
+      </w:r>
+      <w:r>
+        <w:rPr>
+          <w:rFonts w:ascii="Times New Roman" w:hAnsi="Times New Roman" w:cs="Times New Roman"/>
+        </w:rPr>
+        <w:t>: 666–669.</w:t>
       </w:r>
     </w:p>
     <w:p>
@@ -28064,44 +28291,80 @@
           <w:rFonts w:ascii="Times New Roman" w:hAnsi="Times New Roman" w:cs="Times New Roman"/>
         </w:rPr>
       </w:pPr>
-      <w:r>
-        <w:rPr>
-          <w:rFonts w:ascii="Times New Roman" w:hAnsi="Times New Roman" w:cs="Times New Roman"/>
-        </w:rPr>
-        <w:t xml:space="preserve">Todd JD, Curson ARJ, Nikolaidou-Kataraidou N, Brearley CA, Watmough NJ, Chan Y, Page PCB </w:t>
-      </w:r>
-      <w:r>
-        <w:rPr>
-          <w:rFonts w:ascii="Times New Roman" w:hAnsi="Times New Roman" w:cs="Times New Roman"/>
-          <w:i/>
-        </w:rPr>
-        <w:t>et al.</w:t>
-      </w:r>
-      <w:r>
-        <w:rPr>
-          <w:rFonts w:ascii="Times New Roman" w:hAnsi="Times New Roman" w:cs="Times New Roman"/>
-        </w:rPr>
-        <w:t xml:space="preserve"> (2010) Molecular dissection of bacterial acrylate catabolism – unexpected links with dimethylsulfonioproprionate catabolism and dimethyl sulfide production. </w:t>
-      </w:r>
-      <w:r>
-        <w:rPr>
-          <w:rFonts w:ascii="Times New Roman" w:hAnsi="Times New Roman" w:cs="Times New Roman"/>
-          <w:i/>
-        </w:rPr>
-        <w:t xml:space="preserve">Environ Microbiol </w:t>
-      </w:r>
+      <w:proofErr w:type="gramStart"/>
+      <w:r>
+        <w:rPr>
+          <w:rFonts w:ascii="Times New Roman" w:hAnsi="Times New Roman" w:cs="Times New Roman"/>
+        </w:rPr>
+        <w:t>Todd JD, Curson ARJ, Dupont CL, Nicholson P, Johnston AWB.</w:t>
+      </w:r>
+      <w:proofErr w:type="gramEnd"/>
+      <w:r>
+        <w:rPr>
+          <w:rFonts w:ascii="Times New Roman" w:hAnsi="Times New Roman" w:cs="Times New Roman"/>
+        </w:rPr>
+        <w:t xml:space="preserve"> (2009) </w:t>
+      </w:r>
+      <w:proofErr w:type="gramStart"/>
+      <w:r>
+        <w:rPr>
+          <w:rFonts w:ascii="Times New Roman" w:hAnsi="Times New Roman" w:cs="Times New Roman"/>
+        </w:rPr>
+        <w:t>The</w:t>
+      </w:r>
+      <w:proofErr w:type="gramEnd"/>
+      <w:r>
+        <w:rPr>
+          <w:rFonts w:ascii="Times New Roman" w:hAnsi="Times New Roman" w:cs="Times New Roman"/>
+        </w:rPr>
+        <w:t xml:space="preserve"> </w:t>
+      </w:r>
+      <w:r>
+        <w:rPr>
+          <w:rFonts w:ascii="Times New Roman" w:hAnsi="Times New Roman" w:cs="Times New Roman"/>
+          <w:i/>
+        </w:rPr>
+        <w:t xml:space="preserve">dddP </w:t>
+      </w:r>
+      <w:r>
+        <w:rPr>
+          <w:rFonts w:ascii="Times New Roman" w:hAnsi="Times New Roman" w:cs="Times New Roman"/>
+        </w:rPr>
+        <w:t xml:space="preserve">gene, encoding a novel enzyme that converts dimethylsulfonioproprionate into dimethyl sulfide, is widespread in ocean metagenomes and marine bacteria and also occurs in some Ascomycete fungi. </w:t>
+      </w:r>
+      <w:r>
+        <w:rPr>
+          <w:rFonts w:ascii="Times New Roman" w:hAnsi="Times New Roman" w:cs="Times New Roman"/>
+          <w:i/>
+        </w:rPr>
+        <w:t>Environ Microbiol</w:t>
+      </w:r>
+      <w:r>
+        <w:rPr>
+          <w:rFonts w:ascii="Times New Roman" w:hAnsi="Times New Roman" w:cs="Times New Roman"/>
+        </w:rPr>
+        <w:t xml:space="preserve"> </w:t>
+      </w:r>
+      <w:proofErr w:type="gramStart"/>
       <w:r>
         <w:rPr>
           <w:rFonts w:ascii="Times New Roman" w:hAnsi="Times New Roman" w:cs="Times New Roman"/>
           <w:b/>
         </w:rPr>
-        <w:t>12</w:t>
-      </w:r>
-      <w:r>
-        <w:rPr>
-          <w:rFonts w:ascii="Times New Roman" w:hAnsi="Times New Roman" w:cs="Times New Roman"/>
-        </w:rPr>
-        <w:t>: 327–343.</w:t>
+        <w:t>11</w:t>
+      </w:r>
+      <w:r>
+        <w:rPr>
+          <w:rFonts w:ascii="Times New Roman" w:hAnsi="Times New Roman" w:cs="Times New Roman"/>
+        </w:rPr>
+        <w:t xml:space="preserve"> :</w:t>
+      </w:r>
+      <w:proofErr w:type="gramEnd"/>
+      <w:r>
+        <w:rPr>
+          <w:rFonts w:ascii="Times New Roman" w:hAnsi="Times New Roman" w:cs="Times New Roman"/>
+        </w:rPr>
+        <w:t>1376–1385.</w:t>
       </w:r>
     </w:p>
     <w:p>
@@ -28115,55 +28378,40 @@
         <w:rPr>
           <w:rFonts w:ascii="Times New Roman" w:hAnsi="Times New Roman" w:cs="Times New Roman"/>
         </w:rPr>
-        <w:t xml:space="preserve">Todd JD, Curson ARJ, Kirkwood M, Sullivan MJ, Green RT, Johnston AWB. </w:t>
-      </w:r>
-      <w:proofErr w:type="gramStart"/>
-      <w:r>
-        <w:rPr>
-          <w:rFonts w:ascii="Times New Roman" w:hAnsi="Times New Roman" w:cs="Times New Roman"/>
-        </w:rPr>
-        <w:t>(2011) DddQ, a novel, cupin-containing, dimethylsulfonioproprionate lyase in marine roseobacters and in uncultured marine bacteria.</w:t>
-      </w:r>
-      <w:proofErr w:type="gramEnd"/>
-      <w:r>
-        <w:rPr>
-          <w:rFonts w:ascii="Times New Roman" w:hAnsi="Times New Roman" w:cs="Times New Roman"/>
-        </w:rPr>
-        <w:t xml:space="preserve"> </w:t>
-      </w:r>
-      <w:r>
-        <w:rPr>
-          <w:rFonts w:ascii="Times New Roman" w:hAnsi="Times New Roman" w:cs="Times New Roman"/>
-          <w:i/>
-        </w:rPr>
-        <w:t>Environ Microbiol</w:t>
-      </w:r>
-      <w:r>
-        <w:rPr>
-          <w:rFonts w:ascii="Times New Roman" w:hAnsi="Times New Roman" w:cs="Times New Roman"/>
-        </w:rPr>
-        <w:t xml:space="preserve"> </w:t>
-      </w:r>
-      <w:proofErr w:type="gramStart"/>
+        <w:t xml:space="preserve">Todd JD, Curson ARJ, Nikolaidou-Kataraidou N, Brearley CA, Watmough NJ, Chan Y, Page PCB </w:t>
+      </w:r>
+      <w:r>
+        <w:rPr>
+          <w:rFonts w:ascii="Times New Roman" w:hAnsi="Times New Roman" w:cs="Times New Roman"/>
+          <w:i/>
+        </w:rPr>
+        <w:t>et al.</w:t>
+      </w:r>
+      <w:r>
+        <w:rPr>
+          <w:rFonts w:ascii="Times New Roman" w:hAnsi="Times New Roman" w:cs="Times New Roman"/>
+        </w:rPr>
+        <w:t xml:space="preserve"> (2010) Molecular dissection of bacterial acrylate catabolism – unexpected links with dimethylsulfonioproprionate catabolism and dimethyl sulfide production. </w:t>
+      </w:r>
+      <w:r>
+        <w:rPr>
+          <w:rFonts w:ascii="Times New Roman" w:hAnsi="Times New Roman" w:cs="Times New Roman"/>
+          <w:i/>
+        </w:rPr>
+        <w:t xml:space="preserve">Environ Microbiol </w:t>
+      </w:r>
       <w:r>
         <w:rPr>
           <w:rFonts w:ascii="Times New Roman" w:hAnsi="Times New Roman" w:cs="Times New Roman"/>
           <w:b/>
         </w:rPr>
-        <w:t>13</w:t>
-      </w:r>
-      <w:r>
-        <w:rPr>
-          <w:rFonts w:ascii="Times New Roman" w:hAnsi="Times New Roman" w:cs="Times New Roman"/>
-        </w:rPr>
-        <w:t xml:space="preserve"> :</w:t>
-      </w:r>
-      <w:proofErr w:type="gramEnd"/>
-      <w:r>
-        <w:rPr>
-          <w:rFonts w:ascii="Times New Roman" w:hAnsi="Times New Roman" w:cs="Times New Roman"/>
-        </w:rPr>
-        <w:t>427–438.</w:t>
+        <w:t>12</w:t>
+      </w:r>
+      <w:r>
+        <w:rPr>
+          <w:rFonts w:ascii="Times New Roman" w:hAnsi="Times New Roman" w:cs="Times New Roman"/>
+        </w:rPr>
+        <w:t>: 327–343.</w:t>
       </w:r>
     </w:p>
     <w:p>
@@ -28173,12 +28421,18 @@
           <w:rFonts w:ascii="Times New Roman" w:hAnsi="Times New Roman" w:cs="Times New Roman"/>
         </w:rPr>
       </w:pPr>
+      <w:r>
+        <w:rPr>
+          <w:rFonts w:ascii="Times New Roman" w:hAnsi="Times New Roman" w:cs="Times New Roman"/>
+        </w:rPr>
+        <w:t xml:space="preserve">Todd JD, Curson ARJ, Kirkwood M, Sullivan MJ, Green RT, Johnston AWB. </w:t>
+      </w:r>
       <w:proofErr w:type="gramStart"/>
       <w:r>
         <w:rPr>
           <w:rFonts w:ascii="Times New Roman" w:hAnsi="Times New Roman" w:cs="Times New Roman"/>
         </w:rPr>
-        <w:t>Todd JD, Kirkwood M, Newton-Payne S, Johnston AWB.</w:t>
+        <w:t>(2011) DddQ, a novel, cupin-containing, dimethylsulfonioproprionate lyase in marine roseobacters and in uncultured marine bacteria.</w:t>
       </w:r>
       <w:proofErr w:type="gramEnd"/>
       <w:r>
@@ -28187,66 +28441,39 @@
         </w:rPr>
         <w:t xml:space="preserve"> </w:t>
       </w:r>
+      <w:r>
+        <w:rPr>
+          <w:rFonts w:ascii="Times New Roman" w:hAnsi="Times New Roman" w:cs="Times New Roman"/>
+          <w:i/>
+        </w:rPr>
+        <w:t>Environ Microbiol</w:t>
+      </w:r>
+      <w:r>
+        <w:rPr>
+          <w:rFonts w:ascii="Times New Roman" w:hAnsi="Times New Roman" w:cs="Times New Roman"/>
+        </w:rPr>
+        <w:t xml:space="preserve"> </w:t>
+      </w:r>
       <w:proofErr w:type="gramStart"/>
       <w:r>
         <w:rPr>
           <w:rFonts w:ascii="Times New Roman" w:hAnsi="Times New Roman" w:cs="Times New Roman"/>
-        </w:rPr>
-        <w:t xml:space="preserve">(2012) DddW, a third DMSP lyase in model Roseobacter marine bacterium, </w:t>
-      </w:r>
-      <w:r>
-        <w:rPr>
-          <w:rFonts w:ascii="Times New Roman" w:hAnsi="Times New Roman" w:cs="Times New Roman"/>
-          <w:i/>
-        </w:rPr>
-        <w:t xml:space="preserve">Ruegeria pomeroyi </w:t>
-      </w:r>
-      <w:r>
-        <w:rPr>
-          <w:rFonts w:ascii="Times New Roman" w:hAnsi="Times New Roman" w:cs="Times New Roman"/>
-        </w:rPr>
-        <w:t>DSS-3.</w:t>
+          <w:b/>
+        </w:rPr>
+        <w:t>13</w:t>
+      </w:r>
+      <w:r>
+        <w:rPr>
+          <w:rFonts w:ascii="Times New Roman" w:hAnsi="Times New Roman" w:cs="Times New Roman"/>
+        </w:rPr>
+        <w:t xml:space="preserve"> :</w:t>
       </w:r>
       <w:proofErr w:type="gramEnd"/>
       <w:r>
         <w:rPr>
           <w:rFonts w:ascii="Times New Roman" w:hAnsi="Times New Roman" w:cs="Times New Roman"/>
         </w:rPr>
-        <w:t xml:space="preserve"> </w:t>
-      </w:r>
-      <w:r>
-        <w:rPr>
-          <w:rFonts w:ascii="Times New Roman" w:hAnsi="Times New Roman" w:cs="Times New Roman"/>
-          <w:i/>
-        </w:rPr>
-        <w:t>ISME J</w:t>
-      </w:r>
-      <w:r>
-        <w:rPr>
-          <w:rFonts w:ascii="Times New Roman" w:hAnsi="Times New Roman" w:cs="Times New Roman"/>
-        </w:rPr>
-        <w:t xml:space="preserve"> </w:t>
-      </w:r>
-      <w:proofErr w:type="gramStart"/>
-      <w:r>
-        <w:rPr>
-          <w:rFonts w:ascii="Times New Roman" w:hAnsi="Times New Roman" w:cs="Times New Roman"/>
-          <w:b/>
-        </w:rPr>
-        <w:t>6</w:t>
-      </w:r>
-      <w:r>
-        <w:rPr>
-          <w:rFonts w:ascii="Times New Roman" w:hAnsi="Times New Roman" w:cs="Times New Roman"/>
-        </w:rPr>
-        <w:t xml:space="preserve"> :</w:t>
-      </w:r>
-      <w:proofErr w:type="gramEnd"/>
-      <w:r>
-        <w:rPr>
-          <w:rFonts w:ascii="Times New Roman" w:hAnsi="Times New Roman" w:cs="Times New Roman"/>
-        </w:rPr>
-        <w:t>223–226.</w:t>
+        <w:t>427–438.</w:t>
       </w:r>
     </w:p>
     <w:p>
@@ -28256,31 +28483,80 @@
           <w:rFonts w:ascii="Times New Roman" w:hAnsi="Times New Roman" w:cs="Times New Roman"/>
         </w:rPr>
       </w:pPr>
-      <w:r>
-        <w:rPr>
-          <w:rFonts w:ascii="Times New Roman" w:hAnsi="Times New Roman" w:cs="Times New Roman"/>
-        </w:rPr>
-        <w:t xml:space="preserve">Unrein F, Izaguirre I, Massana R, Balagué V, Gasol JM. (2005) Nanoplankton assemblages in maritime Antarctic lakes: characterisation and molecular fingerprinting comparison. </w:t>
-      </w:r>
-      <w:r>
-        <w:rPr>
-          <w:rFonts w:ascii="Times New Roman" w:hAnsi="Times New Roman" w:cs="Times New Roman"/>
-          <w:i/>
-        </w:rPr>
-        <w:t xml:space="preserve">Aquat Microb Ecol </w:t>
-      </w:r>
+      <w:proofErr w:type="gramStart"/>
+      <w:r>
+        <w:rPr>
+          <w:rFonts w:ascii="Times New Roman" w:hAnsi="Times New Roman" w:cs="Times New Roman"/>
+        </w:rPr>
+        <w:t>Todd JD, Kirkwood M, Newton-Payne S, Johnston AWB.</w:t>
+      </w:r>
+      <w:proofErr w:type="gramEnd"/>
+      <w:r>
+        <w:rPr>
+          <w:rFonts w:ascii="Times New Roman" w:hAnsi="Times New Roman" w:cs="Times New Roman"/>
+        </w:rPr>
+        <w:t xml:space="preserve"> </w:t>
+      </w:r>
+      <w:proofErr w:type="gramStart"/>
+      <w:r>
+        <w:rPr>
+          <w:rFonts w:ascii="Times New Roman" w:hAnsi="Times New Roman" w:cs="Times New Roman"/>
+        </w:rPr>
+        <w:t xml:space="preserve">(2012) DddW, a third DMSP lyase in model Roseobacter marine bacterium, </w:t>
+      </w:r>
+      <w:r>
+        <w:rPr>
+          <w:rFonts w:ascii="Times New Roman" w:hAnsi="Times New Roman" w:cs="Times New Roman"/>
+          <w:i/>
+        </w:rPr>
+        <w:t xml:space="preserve">Ruegeria pomeroyi </w:t>
+      </w:r>
+      <w:r>
+        <w:rPr>
+          <w:rFonts w:ascii="Times New Roman" w:hAnsi="Times New Roman" w:cs="Times New Roman"/>
+        </w:rPr>
+        <w:t>DSS-3.</w:t>
+      </w:r>
+      <w:proofErr w:type="gramEnd"/>
+      <w:r>
+        <w:rPr>
+          <w:rFonts w:ascii="Times New Roman" w:hAnsi="Times New Roman" w:cs="Times New Roman"/>
+        </w:rPr>
+        <w:t xml:space="preserve"> </w:t>
+      </w:r>
+      <w:r>
+        <w:rPr>
+          <w:rFonts w:ascii="Times New Roman" w:hAnsi="Times New Roman" w:cs="Times New Roman"/>
+          <w:i/>
+        </w:rPr>
+        <w:t>ISME J</w:t>
+      </w:r>
+      <w:r>
+        <w:rPr>
+          <w:rFonts w:ascii="Times New Roman" w:hAnsi="Times New Roman" w:cs="Times New Roman"/>
+        </w:rPr>
+        <w:t xml:space="preserve"> </w:t>
+      </w:r>
+      <w:proofErr w:type="gramStart"/>
       <w:r>
         <w:rPr>
           <w:rFonts w:ascii="Times New Roman" w:hAnsi="Times New Roman" w:cs="Times New Roman"/>
           <w:b/>
         </w:rPr>
-        <w:t>40</w:t>
-      </w:r>
-      <w:r>
-        <w:rPr>
-          <w:rFonts w:ascii="Times New Roman" w:hAnsi="Times New Roman" w:cs="Times New Roman"/>
-        </w:rPr>
-        <w:t>: 269–282.</w:t>
+        <w:t>6</w:t>
+      </w:r>
+      <w:r>
+        <w:rPr>
+          <w:rFonts w:ascii="Times New Roman" w:hAnsi="Times New Roman" w:cs="Times New Roman"/>
+        </w:rPr>
+        <w:t xml:space="preserve"> :</w:t>
+      </w:r>
+      <w:proofErr w:type="gramEnd"/>
+      <w:r>
+        <w:rPr>
+          <w:rFonts w:ascii="Times New Roman" w:hAnsi="Times New Roman" w:cs="Times New Roman"/>
+        </w:rPr>
+        <w:t>223–226.</w:t>
       </w:r>
     </w:p>
     <w:p>
@@ -28294,47 +28570,27 @@
         <w:rPr>
           <w:rFonts w:ascii="Times New Roman" w:hAnsi="Times New Roman" w:cs="Times New Roman"/>
         </w:rPr>
-        <w:t xml:space="preserve">Van Trappen S, Mergaert J, Van Eygen S, Dawyndt P, Cnockaert MC, Swing J. (2002) Diversity of 746 heterotrophic bacteria isolated from microbial mats from </w:t>
-      </w:r>
-      <w:proofErr w:type="gramStart"/>
-      <w:r>
-        <w:rPr>
-          <w:rFonts w:ascii="Times New Roman" w:hAnsi="Times New Roman" w:cs="Times New Roman"/>
-        </w:rPr>
-        <w:t>ten Antarctic lakes</w:t>
-      </w:r>
-      <w:proofErr w:type="gramEnd"/>
-      <w:r>
-        <w:rPr>
-          <w:rFonts w:ascii="Times New Roman" w:hAnsi="Times New Roman" w:cs="Times New Roman"/>
-        </w:rPr>
-        <w:t xml:space="preserve">. </w:t>
-      </w:r>
-      <w:r>
-        <w:rPr>
-          <w:rFonts w:ascii="Times New Roman" w:hAnsi="Times New Roman" w:cs="Times New Roman"/>
-          <w:i/>
-        </w:rPr>
-        <w:t>System Appl Microbiol</w:t>
-      </w:r>
-      <w:r>
-        <w:rPr>
-          <w:rFonts w:ascii="Times New Roman" w:hAnsi="Times New Roman" w:cs="Times New Roman"/>
-        </w:rPr>
-        <w:t xml:space="preserve"> </w:t>
+        <w:t xml:space="preserve">Unrein F, Izaguirre I, Massana R, Balagué V, Gasol JM. (2005) Nanoplankton assemblages in maritime Antarctic lakes: characterisation and molecular fingerprinting comparison. </w:t>
+      </w:r>
+      <w:r>
+        <w:rPr>
+          <w:rFonts w:ascii="Times New Roman" w:hAnsi="Times New Roman" w:cs="Times New Roman"/>
+          <w:i/>
+        </w:rPr>
+        <w:t xml:space="preserve">Aquat Microb Ecol </w:t>
       </w:r>
       <w:r>
         <w:rPr>
           <w:rFonts w:ascii="Times New Roman" w:hAnsi="Times New Roman" w:cs="Times New Roman"/>
           <w:b/>
         </w:rPr>
-        <w:t>25</w:t>
-      </w:r>
-      <w:r>
-        <w:rPr>
-          <w:rFonts w:ascii="Times New Roman" w:hAnsi="Times New Roman" w:cs="Times New Roman"/>
-        </w:rPr>
-        <w:t>: 603–610.</w:t>
+        <w:t>40</w:t>
+      </w:r>
+      <w:r>
+        <w:rPr>
+          <w:rFonts w:ascii="Times New Roman" w:hAnsi="Times New Roman" w:cs="Times New Roman"/>
+        </w:rPr>
+        <w:t>: 269–282.</w:t>
       </w:r>
     </w:p>
     <w:p>
@@ -28348,33 +28604,29 @@
         <w:rPr>
           <w:rFonts w:ascii="Times New Roman" w:hAnsi="Times New Roman" w:cs="Times New Roman"/>
         </w:rPr>
-        <w:t xml:space="preserve">Venter JC, Remington K, Heidelberg JF, Halpern AL, Rusch D, Eisen JA </w:t>
-      </w:r>
-      <w:r>
-        <w:rPr>
-          <w:rFonts w:ascii="Times New Roman" w:hAnsi="Times New Roman" w:cs="Times New Roman"/>
-          <w:i/>
-        </w:rPr>
-        <w:t>et al</w:t>
-      </w:r>
-      <w:r>
-        <w:rPr>
-          <w:rFonts w:ascii="Times New Roman" w:hAnsi="Times New Roman" w:cs="Times New Roman"/>
-        </w:rPr>
-        <w:t>. (2004)</w:t>
-      </w:r>
-      <w:r>
-        <w:rPr>
-          <w:rFonts w:ascii="Times New Roman" w:hAnsi="Times New Roman" w:cs="Times New Roman"/>
-        </w:rPr>
-        <w:t xml:space="preserve"> Environmental genome shotgun sequencing of the Sargasso Sea. </w:t>
-      </w:r>
-      <w:r>
-        <w:rPr>
-          <w:rFonts w:ascii="Times New Roman" w:hAnsi="Times New Roman" w:cs="Times New Roman"/>
-          <w:i/>
-        </w:rPr>
-        <w:t>Science</w:t>
+        <w:lastRenderedPageBreak/>
+        <w:t xml:space="preserve">Van Trappen S, Mergaert J, Van Eygen S, Dawyndt P, Cnockaert MC, Swing J. (2002) Diversity of 746 heterotrophic bacteria isolated from microbial mats from </w:t>
+      </w:r>
+      <w:proofErr w:type="gramStart"/>
+      <w:r>
+        <w:rPr>
+          <w:rFonts w:ascii="Times New Roman" w:hAnsi="Times New Roman" w:cs="Times New Roman"/>
+        </w:rPr>
+        <w:t>ten Antarctic lakes</w:t>
+      </w:r>
+      <w:proofErr w:type="gramEnd"/>
+      <w:r>
+        <w:rPr>
+          <w:rFonts w:ascii="Times New Roman" w:hAnsi="Times New Roman" w:cs="Times New Roman"/>
+        </w:rPr>
+        <w:t xml:space="preserve">. </w:t>
+      </w:r>
+      <w:r>
+        <w:rPr>
+          <w:rFonts w:ascii="Times New Roman" w:hAnsi="Times New Roman" w:cs="Times New Roman"/>
+          <w:i/>
+        </w:rPr>
+        <w:t>System Appl Microbiol</w:t>
       </w:r>
       <w:r>
         <w:rPr>
@@ -28387,13 +28639,13 @@
           <w:rFonts w:ascii="Times New Roman" w:hAnsi="Times New Roman" w:cs="Times New Roman"/>
           <w:b/>
         </w:rPr>
-        <w:t>304</w:t>
-      </w:r>
-      <w:r>
-        <w:rPr>
-          <w:rFonts w:ascii="Times New Roman" w:hAnsi="Times New Roman" w:cs="Times New Roman"/>
-        </w:rPr>
-        <w:t>: 66–74.</w:t>
+        <w:t>25</w:t>
+      </w:r>
+      <w:r>
+        <w:rPr>
+          <w:rFonts w:ascii="Times New Roman" w:hAnsi="Times New Roman" w:cs="Times New Roman"/>
+        </w:rPr>
+        <w:t>: 603–610.</w:t>
       </w:r>
     </w:p>
     <w:p>
@@ -28403,39 +28655,37 @@
           <w:rFonts w:ascii="Times New Roman" w:hAnsi="Times New Roman" w:cs="Times New Roman"/>
         </w:rPr>
       </w:pPr>
-      <w:proofErr w:type="gramStart"/>
-      <w:r>
-        <w:rPr>
-          <w:rFonts w:ascii="Times New Roman" w:hAnsi="Times New Roman" w:cs="Times New Roman"/>
-        </w:rPr>
-        <w:t xml:space="preserve">Wagner-Döbler I and Biebl H. (2006) Environmental biology of the marine </w:t>
-      </w:r>
-      <w:r>
-        <w:rPr>
-          <w:rFonts w:ascii="Times New Roman" w:hAnsi="Times New Roman" w:cs="Times New Roman"/>
-          <w:i/>
-        </w:rPr>
-        <w:t xml:space="preserve">Roseobacter </w:t>
-      </w:r>
-      <w:r>
-        <w:rPr>
-          <w:rFonts w:ascii="Times New Roman" w:hAnsi="Times New Roman" w:cs="Times New Roman"/>
-        </w:rPr>
-        <w:t>lineage.</w:t>
-      </w:r>
-      <w:proofErr w:type="gramEnd"/>
-      <w:r>
-        <w:rPr>
-          <w:rFonts w:ascii="Times New Roman" w:hAnsi="Times New Roman" w:cs="Times New Roman"/>
-        </w:rPr>
-        <w:t xml:space="preserve"> </w:t>
-      </w:r>
-      <w:r>
-        <w:rPr>
-          <w:rFonts w:ascii="Times New Roman" w:hAnsi="Times New Roman" w:cs="Times New Roman"/>
-          <w:i/>
-        </w:rPr>
-        <w:t>Ann Rev Microbiol</w:t>
+      <w:r>
+        <w:rPr>
+          <w:rFonts w:ascii="Times New Roman" w:hAnsi="Times New Roman" w:cs="Times New Roman"/>
+        </w:rPr>
+        <w:t xml:space="preserve">Venter JC, Remington K, Heidelberg JF, Halpern AL, Rusch D, Eisen JA </w:t>
+      </w:r>
+      <w:r>
+        <w:rPr>
+          <w:rFonts w:ascii="Times New Roman" w:hAnsi="Times New Roman" w:cs="Times New Roman"/>
+          <w:i/>
+        </w:rPr>
+        <w:t>et al</w:t>
+      </w:r>
+      <w:r>
+        <w:rPr>
+          <w:rFonts w:ascii="Times New Roman" w:hAnsi="Times New Roman" w:cs="Times New Roman"/>
+        </w:rPr>
+        <w:t>. (2004)</w:t>
+      </w:r>
+      <w:r>
+        <w:rPr>
+          <w:rFonts w:ascii="Times New Roman" w:hAnsi="Times New Roman" w:cs="Times New Roman"/>
+        </w:rPr>
+        <w:t xml:space="preserve"> Environmental genome shotgun sequencing of the Sargasso Sea. </w:t>
+      </w:r>
+      <w:r>
+        <w:rPr>
+          <w:rFonts w:ascii="Times New Roman" w:hAnsi="Times New Roman" w:cs="Times New Roman"/>
+          <w:i/>
+        </w:rPr>
+        <w:t>Science</w:t>
       </w:r>
       <w:r>
         <w:rPr>
@@ -28448,13 +28698,13 @@
           <w:rFonts w:ascii="Times New Roman" w:hAnsi="Times New Roman" w:cs="Times New Roman"/>
           <w:b/>
         </w:rPr>
-        <w:t>60</w:t>
-      </w:r>
-      <w:r>
-        <w:rPr>
-          <w:rFonts w:ascii="Times New Roman" w:hAnsi="Times New Roman" w:cs="Times New Roman"/>
-        </w:rPr>
-        <w:t xml:space="preserve">: 255–280. </w:t>
+        <w:t>304</w:t>
+      </w:r>
+      <w:r>
+        <w:rPr>
+          <w:rFonts w:ascii="Times New Roman" w:hAnsi="Times New Roman" w:cs="Times New Roman"/>
+        </w:rPr>
+        <w:t>: 66–74.</w:t>
       </w:r>
     </w:p>
     <w:p>
@@ -28469,37 +28719,20 @@
         <w:rPr>
           <w:rFonts w:ascii="Times New Roman" w:hAnsi="Times New Roman" w:cs="Times New Roman"/>
         </w:rPr>
-        <w:t>Wang Q</w:t>
-      </w:r>
-      <w:r>
-        <w:rPr>
-          <w:rFonts w:ascii="Times New Roman" w:hAnsi="Times New Roman" w:cs="Times New Roman"/>
-        </w:rPr>
-        <w:t>,</w:t>
-      </w:r>
-      <w:r>
-        <w:rPr>
-          <w:rFonts w:ascii="Times New Roman" w:hAnsi="Times New Roman" w:cs="Times New Roman"/>
-        </w:rPr>
-        <w:t xml:space="preserve"> </w:t>
-      </w:r>
-      <w:r>
-        <w:rPr>
-          <w:rFonts w:ascii="Times New Roman" w:hAnsi="Times New Roman" w:cs="Times New Roman"/>
-        </w:rPr>
-        <w:t>Garrity GM, Tiedje JM, Cole JR</w:t>
-      </w:r>
-      <w:r>
-        <w:rPr>
-          <w:rFonts w:ascii="Times New Roman" w:hAnsi="Times New Roman" w:cs="Times New Roman"/>
-        </w:rPr>
-        <w:t>.</w:t>
-      </w:r>
-      <w:r>
-        <w:rPr>
-          <w:rFonts w:ascii="Times New Roman" w:hAnsi="Times New Roman" w:cs="Times New Roman"/>
-        </w:rPr>
-        <w:t xml:space="preserve"> (2007) Naïve Bayesian classifier for rapid assignment of rRNA sequences into new bacterial taxonomy.</w:t>
+        <w:t xml:space="preserve">Wagner-Döbler I and Biebl H. (2006) Environmental biology of the marine </w:t>
+      </w:r>
+      <w:r>
+        <w:rPr>
+          <w:rFonts w:ascii="Times New Roman" w:hAnsi="Times New Roman" w:cs="Times New Roman"/>
+          <w:i/>
+        </w:rPr>
+        <w:t xml:space="preserve">Roseobacter </w:t>
+      </w:r>
+      <w:r>
+        <w:rPr>
+          <w:rFonts w:ascii="Times New Roman" w:hAnsi="Times New Roman" w:cs="Times New Roman"/>
+        </w:rPr>
+        <w:t>lineage.</w:t>
       </w:r>
       <w:proofErr w:type="gramEnd"/>
       <w:r>
@@ -28513,44 +28746,26 @@
           <w:rFonts w:ascii="Times New Roman" w:hAnsi="Times New Roman" w:cs="Times New Roman"/>
           <w:i/>
         </w:rPr>
-        <w:t>Appl Environ Microbiol</w:t>
+        <w:t>Ann Rev Microbiol</w:t>
+      </w:r>
+      <w:r>
+        <w:rPr>
+          <w:rFonts w:ascii="Times New Roman" w:hAnsi="Times New Roman" w:cs="Times New Roman"/>
+        </w:rPr>
+        <w:t xml:space="preserve"> </w:t>
       </w:r>
       <w:r>
         <w:rPr>
           <w:rFonts w:ascii="Times New Roman" w:hAnsi="Times New Roman" w:cs="Times New Roman"/>
           <w:b/>
         </w:rPr>
-        <w:t xml:space="preserve"> 73</w:t>
-      </w:r>
-      <w:r>
-        <w:rPr>
-          <w:rFonts w:ascii="Times New Roman" w:hAnsi="Times New Roman" w:cs="Times New Roman"/>
-        </w:rPr>
-        <w:t>:</w:t>
-      </w:r>
-      <w:r>
-        <w:rPr>
-          <w:rFonts w:ascii="Times New Roman" w:hAnsi="Times New Roman" w:cs="Times New Roman"/>
-        </w:rPr>
-        <w:t xml:space="preserve"> </w:t>
-      </w:r>
-      <w:r>
-        <w:rPr>
-          <w:rFonts w:ascii="Times New Roman" w:hAnsi="Times New Roman" w:cs="Times New Roman"/>
-        </w:rPr>
-        <w:t>5261–526</w:t>
-      </w:r>
-      <w:r>
-        <w:rPr>
-          <w:rFonts w:ascii="Times New Roman" w:hAnsi="Times New Roman" w:cs="Times New Roman"/>
-        </w:rPr>
-        <w:t>7</w:t>
-      </w:r>
-      <w:r>
-        <w:rPr>
-          <w:rFonts w:ascii="Times New Roman" w:hAnsi="Times New Roman" w:cs="Times New Roman"/>
-        </w:rPr>
-        <w:t>.</w:t>
+        <w:t>60</w:t>
+      </w:r>
+      <w:r>
+        <w:rPr>
+          <w:rFonts w:ascii="Times New Roman" w:hAnsi="Times New Roman" w:cs="Times New Roman"/>
+        </w:rPr>
+        <w:t xml:space="preserve">: 255–280. </w:t>
       </w:r>
     </w:p>
     <w:p>
@@ -28560,62 +28775,93 @@
           <w:rFonts w:ascii="Times New Roman" w:hAnsi="Times New Roman" w:cs="Times New Roman"/>
         </w:rPr>
       </w:pPr>
-      <w:r>
-        <w:rPr>
-          <w:rFonts w:ascii="Times New Roman" w:hAnsi="Times New Roman" w:cs="Times New Roman"/>
-        </w:rPr>
-        <w:t xml:space="preserve">Wang H, Li H, Shao Z, Liao S, Johnstone L, Rensing C, Wang G. (2011) Genome sequence of deep-sea Manganese-oxidizing bacterium </w:t>
-      </w:r>
-      <w:r>
-        <w:rPr>
-          <w:rFonts w:ascii="Times New Roman" w:hAnsi="Times New Roman" w:cs="Times New Roman"/>
-          <w:i/>
-        </w:rPr>
-        <w:t>Marinobacter manganoxydans</w:t>
-      </w:r>
-      <w:r>
-        <w:rPr>
-          <w:rFonts w:ascii="Times New Roman" w:hAnsi="Times New Roman" w:cs="Times New Roman"/>
-        </w:rPr>
-        <w:t xml:space="preserve">. </w:t>
-      </w:r>
-      <w:r>
-        <w:rPr>
-          <w:rFonts w:ascii="Times New Roman" w:hAnsi="Times New Roman" w:cs="Times New Roman"/>
-          <w:i/>
-        </w:rPr>
-        <w:t>J Bacteriol</w:t>
-      </w:r>
-      <w:r>
-        <w:rPr>
-          <w:rFonts w:ascii="Times New Roman" w:hAnsi="Times New Roman" w:cs="Times New Roman"/>
-        </w:rPr>
-        <w:t xml:space="preserve"> </w:t>
+      <w:proofErr w:type="gramStart"/>
+      <w:r>
+        <w:rPr>
+          <w:rFonts w:ascii="Times New Roman" w:hAnsi="Times New Roman" w:cs="Times New Roman"/>
+        </w:rPr>
+        <w:t>Wang Q</w:t>
+      </w:r>
+      <w:r>
+        <w:rPr>
+          <w:rFonts w:ascii="Times New Roman" w:hAnsi="Times New Roman" w:cs="Times New Roman"/>
+        </w:rPr>
+        <w:t>,</w:t>
+      </w:r>
+      <w:r>
+        <w:rPr>
+          <w:rFonts w:ascii="Times New Roman" w:hAnsi="Times New Roman" w:cs="Times New Roman"/>
+        </w:rPr>
+        <w:t xml:space="preserve"> </w:t>
+      </w:r>
+      <w:r>
+        <w:rPr>
+          <w:rFonts w:ascii="Times New Roman" w:hAnsi="Times New Roman" w:cs="Times New Roman"/>
+        </w:rPr>
+        <w:t>Garrity GM, Tiedje JM, Cole JR</w:t>
+      </w:r>
+      <w:r>
+        <w:rPr>
+          <w:rFonts w:ascii="Times New Roman" w:hAnsi="Times New Roman" w:cs="Times New Roman"/>
+        </w:rPr>
+        <w:t>.</w:t>
+      </w:r>
+      <w:r>
+        <w:rPr>
+          <w:rFonts w:ascii="Times New Roman" w:hAnsi="Times New Roman" w:cs="Times New Roman"/>
+        </w:rPr>
+        <w:t xml:space="preserve"> (2007) Naïve Bayesian classifier for rapid assignment of rRNA sequences into new bacterial taxonomy.</w:t>
+      </w:r>
+      <w:proofErr w:type="gramEnd"/>
+      <w:r>
+        <w:rPr>
+          <w:rFonts w:ascii="Times New Roman" w:hAnsi="Times New Roman" w:cs="Times New Roman"/>
+        </w:rPr>
+        <w:t xml:space="preserve"> </w:t>
+      </w:r>
+      <w:r>
+        <w:rPr>
+          <w:rFonts w:ascii="Times New Roman" w:hAnsi="Times New Roman" w:cs="Times New Roman"/>
+          <w:i/>
+        </w:rPr>
+        <w:t>Appl Environ Microbiol</w:t>
       </w:r>
       <w:r>
         <w:rPr>
           <w:rFonts w:ascii="Times New Roman" w:hAnsi="Times New Roman" w:cs="Times New Roman"/>
           <w:b/>
         </w:rPr>
-        <w:t>194</w:t>
-      </w:r>
-      <w:r>
-        <w:rPr>
-          <w:rFonts w:ascii="Times New Roman" w:hAnsi="Times New Roman" w:cs="Times New Roman"/>
-        </w:rPr>
-        <w:t xml:space="preserve">: </w:t>
-      </w:r>
-      <w:r>
-        <w:rPr>
-          <w:rFonts w:ascii="Times New Roman" w:hAnsi="Times New Roman" w:cs="Times New Roman"/>
-        </w:rPr>
-        <w:t>899</w:t>
-      </w:r>
-      <w:r>
-        <w:rPr>
-          <w:rFonts w:ascii="Times New Roman" w:hAnsi="Times New Roman" w:cs="Times New Roman"/>
-        </w:rPr>
-        <w:t>–900.</w:t>
+        <w:t xml:space="preserve"> 73</w:t>
+      </w:r>
+      <w:r>
+        <w:rPr>
+          <w:rFonts w:ascii="Times New Roman" w:hAnsi="Times New Roman" w:cs="Times New Roman"/>
+        </w:rPr>
+        <w:t>:</w:t>
+      </w:r>
+      <w:r>
+        <w:rPr>
+          <w:rFonts w:ascii="Times New Roman" w:hAnsi="Times New Roman" w:cs="Times New Roman"/>
+        </w:rPr>
+        <w:t xml:space="preserve"> </w:t>
+      </w:r>
+      <w:r>
+        <w:rPr>
+          <w:rFonts w:ascii="Times New Roman" w:hAnsi="Times New Roman" w:cs="Times New Roman"/>
+        </w:rPr>
+        <w:t>5261–526</w:t>
+      </w:r>
+      <w:r>
+        <w:rPr>
+          <w:rFonts w:ascii="Times New Roman" w:hAnsi="Times New Roman" w:cs="Times New Roman"/>
+        </w:rPr>
+        <w:t>7</w:t>
+      </w:r>
+      <w:r>
+        <w:rPr>
+          <w:rFonts w:ascii="Times New Roman" w:hAnsi="Times New Roman" w:cs="Times New Roman"/>
+        </w:rPr>
+        <w:t>.</w:t>
       </w:r>
     </w:p>
     <w:p>
@@ -28629,28 +28875,27 @@
         <w:rPr>
           <w:rFonts w:ascii="Times New Roman" w:hAnsi="Times New Roman" w:cs="Times New Roman"/>
         </w:rPr>
-        <w:t xml:space="preserve">Ward BB and Priscu JC. </w:t>
-      </w:r>
-      <w:proofErr w:type="gramStart"/>
-      <w:r>
-        <w:rPr>
-          <w:rFonts w:ascii="Times New Roman" w:hAnsi="Times New Roman" w:cs="Times New Roman"/>
-        </w:rPr>
-        <w:t>(1997) Detection and characterization of denitrifying bacteria from a permanently ice-covered Antarctic lake.</w:t>
-      </w:r>
-      <w:proofErr w:type="gramEnd"/>
-      <w:r>
-        <w:rPr>
-          <w:rFonts w:ascii="Times New Roman" w:hAnsi="Times New Roman" w:cs="Times New Roman"/>
-        </w:rPr>
-        <w:t xml:space="preserve"> </w:t>
-      </w:r>
-      <w:r>
-        <w:rPr>
-          <w:rFonts w:ascii="Times New Roman" w:hAnsi="Times New Roman" w:cs="Times New Roman"/>
-          <w:i/>
-        </w:rPr>
-        <w:t>Hydrobiologia</w:t>
+        <w:t xml:space="preserve">Wang H, Li H, Shao Z, Liao S, Johnstone L, Rensing C, Wang G. (2011) Genome sequence of deep-sea Manganese-oxidizing bacterium </w:t>
+      </w:r>
+      <w:r>
+        <w:rPr>
+          <w:rFonts w:ascii="Times New Roman" w:hAnsi="Times New Roman" w:cs="Times New Roman"/>
+          <w:i/>
+        </w:rPr>
+        <w:t>Marinobacter manganoxydans</w:t>
+      </w:r>
+      <w:r>
+        <w:rPr>
+          <w:rFonts w:ascii="Times New Roman" w:hAnsi="Times New Roman" w:cs="Times New Roman"/>
+        </w:rPr>
+        <w:t xml:space="preserve">. </w:t>
+      </w:r>
+      <w:r>
+        <w:rPr>
+          <w:rFonts w:ascii="Times New Roman" w:hAnsi="Times New Roman" w:cs="Times New Roman"/>
+          <w:i/>
+        </w:rPr>
+        <w:t>J Bacteriol</w:t>
       </w:r>
       <w:r>
         <w:rPr>
@@ -28663,13 +28908,25 @@
           <w:rFonts w:ascii="Times New Roman" w:hAnsi="Times New Roman" w:cs="Times New Roman"/>
           <w:b/>
         </w:rPr>
-        <w:t>347</w:t>
-      </w:r>
-      <w:r>
-        <w:rPr>
-          <w:rFonts w:ascii="Times New Roman" w:hAnsi="Times New Roman" w:cs="Times New Roman"/>
-        </w:rPr>
-        <w:t>: 57–68.</w:t>
+        <w:t>194</w:t>
+      </w:r>
+      <w:r>
+        <w:rPr>
+          <w:rFonts w:ascii="Times New Roman" w:hAnsi="Times New Roman" w:cs="Times New Roman"/>
+        </w:rPr>
+        <w:t xml:space="preserve">: </w:t>
+      </w:r>
+      <w:r>
+        <w:rPr>
+          <w:rFonts w:ascii="Times New Roman" w:hAnsi="Times New Roman" w:cs="Times New Roman"/>
+        </w:rPr>
+        <w:t>899</w:t>
+      </w:r>
+      <w:r>
+        <w:rPr>
+          <w:rFonts w:ascii="Times New Roman" w:hAnsi="Times New Roman" w:cs="Times New Roman"/>
+        </w:rPr>
+        <w:t>–900.</w:t>
       </w:r>
     </w:p>
     <w:p>
@@ -28683,27 +28940,47 @@
         <w:rPr>
           <w:rFonts w:ascii="Times New Roman" w:hAnsi="Times New Roman" w:cs="Times New Roman"/>
         </w:rPr>
-        <w:t xml:space="preserve">Ward BB, Granger J, Maldonado MT, Casciotti KL, Harris S, Wells ML. (2005) Denitrification in the hypolimnion of permanently ice-covered Lake Bonney, Antarctica. </w:t>
-      </w:r>
-      <w:r>
-        <w:rPr>
-          <w:rFonts w:ascii="Times New Roman" w:hAnsi="Times New Roman" w:cs="Times New Roman"/>
-          <w:i/>
-        </w:rPr>
-        <w:t xml:space="preserve">Aquat Microb Ecol </w:t>
+        <w:t xml:space="preserve">Ward BB and Priscu JC. </w:t>
+      </w:r>
+      <w:proofErr w:type="gramStart"/>
+      <w:r>
+        <w:rPr>
+          <w:rFonts w:ascii="Times New Roman" w:hAnsi="Times New Roman" w:cs="Times New Roman"/>
+        </w:rPr>
+        <w:t>(1997) Detection and characterization of denitrifying bacteria from a permanently ice-covered Antarctic lake.</w:t>
+      </w:r>
+      <w:proofErr w:type="gramEnd"/>
+      <w:r>
+        <w:rPr>
+          <w:rFonts w:ascii="Times New Roman" w:hAnsi="Times New Roman" w:cs="Times New Roman"/>
+        </w:rPr>
+        <w:t xml:space="preserve"> </w:t>
+      </w:r>
+      <w:r>
+        <w:rPr>
+          <w:rFonts w:ascii="Times New Roman" w:hAnsi="Times New Roman" w:cs="Times New Roman"/>
+          <w:i/>
+        </w:rPr>
+        <w:t>Hydrobiologia</w:t>
+      </w:r>
+      <w:r>
+        <w:rPr>
+          <w:rFonts w:ascii="Times New Roman" w:hAnsi="Times New Roman" w:cs="Times New Roman"/>
+        </w:rPr>
+        <w:t xml:space="preserve"> </w:t>
       </w:r>
       <w:r>
         <w:rPr>
           <w:rFonts w:ascii="Times New Roman" w:hAnsi="Times New Roman" w:cs="Times New Roman"/>
           <w:b/>
         </w:rPr>
-        <w:t>38</w:t>
-      </w:r>
-      <w:r>
-        <w:rPr>
-          <w:rFonts w:ascii="Times New Roman" w:hAnsi="Times New Roman" w:cs="Times New Roman"/>
-        </w:rPr>
-        <w:t>: 295–307.</w:t>
+        <w:t>347</w:t>
+      </w:r>
+      <w:r>
+        <w:rPr>
+          <w:rFonts w:ascii="Times New Roman" w:hAnsi="Times New Roman" w:cs="Times New Roman"/>
+        </w:rPr>
+        <w:t>: 57–68.</w:t>
       </w:r>
     </w:p>
     <w:p>
@@ -28717,45 +28994,27 @@
         <w:rPr>
           <w:rFonts w:ascii="Times New Roman" w:hAnsi="Times New Roman" w:cs="Times New Roman"/>
         </w:rPr>
-        <w:t>*</w:t>
-      </w:r>
-      <w:r>
-        <w:rPr>
-          <w:rFonts w:ascii="Times New Roman" w:hAnsi="Times New Roman" w:cs="Times New Roman"/>
-        </w:rPr>
-        <w:t xml:space="preserve">Wu J, Mao X, Cai T, Luo J, Wei L. (2006) KOBAS server: a web-based platform for automated annotation and pathway identification. </w:t>
-      </w:r>
-      <w:r>
-        <w:rPr>
-          <w:rFonts w:ascii="Times New Roman" w:hAnsi="Times New Roman" w:cs="Times New Roman"/>
-          <w:i/>
-        </w:rPr>
-        <w:t>Nucleic Acids Res</w:t>
-      </w:r>
-      <w:r>
-        <w:rPr>
-          <w:rFonts w:ascii="Times New Roman" w:hAnsi="Times New Roman" w:cs="Times New Roman"/>
-        </w:rPr>
-        <w:t xml:space="preserve"> </w:t>
+        <w:t xml:space="preserve">Ward BB, Granger J, Maldonado MT, Casciotti KL, Harris S, Wells ML. (2005) Denitrification in the hypolimnion of permanently ice-covered Lake Bonney, Antarctica. </w:t>
+      </w:r>
+      <w:r>
+        <w:rPr>
+          <w:rFonts w:ascii="Times New Roman" w:hAnsi="Times New Roman" w:cs="Times New Roman"/>
+          <w:i/>
+        </w:rPr>
+        <w:t xml:space="preserve">Aquat Microb Ecol </w:t>
       </w:r>
       <w:r>
         <w:rPr>
           <w:rFonts w:ascii="Times New Roman" w:hAnsi="Times New Roman" w:cs="Times New Roman"/>
           <w:b/>
         </w:rPr>
-        <w:t>34</w:t>
-      </w:r>
-      <w:r>
-        <w:rPr>
-          <w:rFonts w:ascii="Times New Roman" w:hAnsi="Times New Roman" w:cs="Times New Roman"/>
-        </w:rPr>
-        <w:t>: W720–</w:t>
-      </w:r>
-      <w:r>
-        <w:rPr>
-          <w:rFonts w:ascii="Times New Roman" w:hAnsi="Times New Roman" w:cs="Times New Roman"/>
-        </w:rPr>
-        <w:t>W724.</w:t>
+        <w:t>38</w:t>
+      </w:r>
+      <w:r>
+        <w:rPr>
+          <w:rFonts w:ascii="Times New Roman" w:hAnsi="Times New Roman" w:cs="Times New Roman"/>
+        </w:rPr>
+        <w:t>: 295–307.</w:t>
       </w:r>
     </w:p>
     <w:p>
@@ -28769,7 +29028,13 @@
         <w:rPr>
           <w:rFonts w:ascii="Times New Roman" w:hAnsi="Times New Roman" w:cs="Times New Roman"/>
         </w:rPr>
-        <w:t xml:space="preserve">Xie C, Mao X, Huang J, Ding Y, Wu J, Dong S, Kong L, Gao G, Li CY, Wei L. (2011) KOBAS 2.0: a web server for annotation and identification of enriched pathways and diseases. </w:t>
+        <w:t>*</w:t>
+      </w:r>
+      <w:r>
+        <w:rPr>
+          <w:rFonts w:ascii="Times New Roman" w:hAnsi="Times New Roman" w:cs="Times New Roman"/>
+        </w:rPr>
+        <w:t xml:space="preserve">Wu J, Mao X, Cai T, Luo J, Wei L. (2006) KOBAS server: a web-based platform for automated annotation and pathway identification. </w:t>
       </w:r>
       <w:r>
         <w:rPr>
@@ -28789,13 +29054,19 @@
           <w:rFonts w:ascii="Times New Roman" w:hAnsi="Times New Roman" w:cs="Times New Roman"/>
           <w:b/>
         </w:rPr>
-        <w:t>39</w:t>
-      </w:r>
-      <w:r>
-        <w:rPr>
-          <w:rFonts w:ascii="Times New Roman" w:hAnsi="Times New Roman" w:cs="Times New Roman"/>
-        </w:rPr>
-        <w:t>: W316–W322.</w:t>
+        <w:t>34</w:t>
+      </w:r>
+      <w:r>
+        <w:rPr>
+          <w:rFonts w:ascii="Times New Roman" w:hAnsi="Times New Roman" w:cs="Times New Roman"/>
+        </w:rPr>
+        <w:t>: W720–</w:t>
+      </w:r>
+      <w:r>
+        <w:rPr>
+          <w:rFonts w:ascii="Times New Roman" w:hAnsi="Times New Roman" w:cs="Times New Roman"/>
+        </w:rPr>
+        <w:t>W724.</w:t>
       </w:r>
     </w:p>
     <w:p>
@@ -28809,40 +29080,14 @@
         <w:rPr>
           <w:rFonts w:ascii="Times New Roman" w:hAnsi="Times New Roman" w:cs="Times New Roman"/>
         </w:rPr>
-        <w:t xml:space="preserve">Xing P, Hahn MW, Wu QL. (2009) Low taxon richness of bacterioplankton in high-altitude lakes of the eastern Tibetan Plateau, with a predominance of </w:t>
-      </w:r>
-      <w:r>
-        <w:rPr>
-          <w:rFonts w:ascii="Times New Roman" w:hAnsi="Times New Roman" w:cs="Times New Roman"/>
-          <w:i/>
-        </w:rPr>
-        <w:t>Bacteroidetes</w:t>
-      </w:r>
-      <w:r>
-        <w:rPr>
-          <w:rFonts w:ascii="Times New Roman" w:hAnsi="Times New Roman" w:cs="Times New Roman"/>
-        </w:rPr>
-        <w:t xml:space="preserve"> and </w:t>
-      </w:r>
-      <w:r>
-        <w:rPr>
-          <w:rFonts w:ascii="Times New Roman" w:hAnsi="Times New Roman" w:cs="Times New Roman"/>
-          <w:i/>
-        </w:rPr>
-        <w:t>Synechoccocus</w:t>
-      </w:r>
-      <w:r>
-        <w:rPr>
-          <w:rFonts w:ascii="Times New Roman" w:hAnsi="Times New Roman" w:cs="Times New Roman"/>
-        </w:rPr>
-        <w:t xml:space="preserve"> spp. </w:t>
-      </w:r>
-      <w:r>
-        <w:rPr>
-          <w:rFonts w:ascii="Times New Roman" w:hAnsi="Times New Roman" w:cs="Times New Roman"/>
-          <w:i/>
-        </w:rPr>
-        <w:t>Appl Environ Microbiol</w:t>
+        <w:t xml:space="preserve">Xie C, Mao X, Huang J, Ding Y, Wu J, Dong S, Kong L, Gao G, Li CY, Wei L. (2011) KOBAS 2.0: a web server for annotation and identification of enriched pathways and diseases. </w:t>
+      </w:r>
+      <w:r>
+        <w:rPr>
+          <w:rFonts w:ascii="Times New Roman" w:hAnsi="Times New Roman" w:cs="Times New Roman"/>
+          <w:i/>
+        </w:rPr>
+        <w:t>Nucleic Acids Res</w:t>
       </w:r>
       <w:r>
         <w:rPr>
@@ -28855,13 +29100,13 @@
           <w:rFonts w:ascii="Times New Roman" w:hAnsi="Times New Roman" w:cs="Times New Roman"/>
           <w:b/>
         </w:rPr>
-        <w:t>75</w:t>
-      </w:r>
-      <w:r>
-        <w:rPr>
-          <w:rFonts w:ascii="Times New Roman" w:hAnsi="Times New Roman" w:cs="Times New Roman"/>
-        </w:rPr>
-        <w:t>: 7017–7025.</w:t>
+        <w:t>39</w:t>
+      </w:r>
+      <w:r>
+        <w:rPr>
+          <w:rFonts w:ascii="Times New Roman" w:hAnsi="Times New Roman" w:cs="Times New Roman"/>
+        </w:rPr>
+        <w:t>: W316–W322.</w:t>
       </w:r>
     </w:p>
     <w:p>
@@ -28871,40 +29116,44 @@
           <w:rFonts w:ascii="Times New Roman" w:hAnsi="Times New Roman" w:cs="Times New Roman"/>
         </w:rPr>
       </w:pPr>
-      <w:proofErr w:type="gramStart"/>
-      <w:r>
-        <w:rPr>
-          <w:rFonts w:ascii="Times New Roman" w:hAnsi="Times New Roman" w:cs="Times New Roman"/>
-        </w:rPr>
-        <w:lastRenderedPageBreak/>
-        <w:t>Yamamoto M and Takai K. (2011) Sulfur metabolisms in epsilon- and gamma-</w:t>
-      </w:r>
-      <w:r>
-        <w:rPr>
-          <w:rFonts w:ascii="Times New Roman" w:hAnsi="Times New Roman" w:cs="Times New Roman"/>
-          <w:i/>
-        </w:rPr>
-        <w:t>Proteobacteria</w:t>
-      </w:r>
-      <w:r>
-        <w:rPr>
-          <w:rFonts w:ascii="Times New Roman" w:hAnsi="Times New Roman" w:cs="Times New Roman"/>
-        </w:rPr>
-        <w:t xml:space="preserve"> in deep-sea hydrothermal fields.</w:t>
-      </w:r>
-      <w:proofErr w:type="gramEnd"/>
-      <w:r>
-        <w:rPr>
-          <w:rFonts w:ascii="Times New Roman" w:hAnsi="Times New Roman" w:cs="Times New Roman"/>
-        </w:rPr>
-        <w:t xml:space="preserve"> </w:t>
-      </w:r>
-      <w:r>
-        <w:rPr>
-          <w:rFonts w:ascii="Times New Roman" w:hAnsi="Times New Roman" w:cs="Times New Roman"/>
-          <w:i/>
-        </w:rPr>
-        <w:t>Front Microbiol</w:t>
+      <w:r>
+        <w:rPr>
+          <w:rFonts w:ascii="Times New Roman" w:hAnsi="Times New Roman" w:cs="Times New Roman"/>
+        </w:rPr>
+        <w:t xml:space="preserve">Xing P, Hahn MW, Wu QL. (2009) Low taxon richness of bacterioplankton in high-altitude lakes of the eastern Tibetan Plateau, with a predominance of </w:t>
+      </w:r>
+      <w:r>
+        <w:rPr>
+          <w:rFonts w:ascii="Times New Roman" w:hAnsi="Times New Roman" w:cs="Times New Roman"/>
+          <w:i/>
+        </w:rPr>
+        <w:t>Bacteroidetes</w:t>
+      </w:r>
+      <w:r>
+        <w:rPr>
+          <w:rFonts w:ascii="Times New Roman" w:hAnsi="Times New Roman" w:cs="Times New Roman"/>
+        </w:rPr>
+        <w:t xml:space="preserve"> and </w:t>
+      </w:r>
+      <w:r>
+        <w:rPr>
+          <w:rFonts w:ascii="Times New Roman" w:hAnsi="Times New Roman" w:cs="Times New Roman"/>
+          <w:i/>
+        </w:rPr>
+        <w:t>Synechoccocus</w:t>
+      </w:r>
+      <w:r>
+        <w:rPr>
+          <w:rFonts w:ascii="Times New Roman" w:hAnsi="Times New Roman" w:cs="Times New Roman"/>
+        </w:rPr>
+        <w:t xml:space="preserve"> spp. </w:t>
+      </w:r>
+      <w:r>
+        <w:rPr>
+          <w:rFonts w:ascii="Times New Roman" w:hAnsi="Times New Roman" w:cs="Times New Roman"/>
+          <w:i/>
+        </w:rPr>
+        <w:t>Appl Environ Microbiol</w:t>
       </w:r>
       <w:r>
         <w:rPr>
@@ -28917,13 +29166,13 @@
           <w:rFonts w:ascii="Times New Roman" w:hAnsi="Times New Roman" w:cs="Times New Roman"/>
           <w:b/>
         </w:rPr>
-        <w:t>2</w:t>
-      </w:r>
-      <w:r>
-        <w:rPr>
-          <w:rFonts w:ascii="Times New Roman" w:hAnsi="Times New Roman" w:cs="Times New Roman"/>
-        </w:rPr>
-        <w:t>: 1–8.</w:t>
+        <w:t>75</w:t>
+      </w:r>
+      <w:r>
+        <w:rPr>
+          <w:rFonts w:ascii="Times New Roman" w:hAnsi="Times New Roman" w:cs="Times New Roman"/>
+        </w:rPr>
+        <w:t>: 7017–7025.</w:t>
       </w:r>
     </w:p>
     <w:p>
@@ -28933,18 +29182,39 @@
           <w:rFonts w:ascii="Times New Roman" w:hAnsi="Times New Roman" w:cs="Times New Roman"/>
         </w:rPr>
       </w:pPr>
-      <w:r>
-        <w:rPr>
-          <w:rFonts w:ascii="Times New Roman" w:hAnsi="Times New Roman" w:cs="Times New Roman"/>
-        </w:rPr>
-        <w:t xml:space="preserve">Yamane K, Hattori Y, Ohtagaki H, Fujiwara K. (2011) Microbial diversity with dominance of 16S rRNA genes sequences with high GC contents at 74 and 98°C subsurface crude oil deposits in Japan. </w:t>
-      </w:r>
-      <w:r>
-        <w:rPr>
-          <w:rFonts w:ascii="Times New Roman" w:hAnsi="Times New Roman" w:cs="Times New Roman"/>
-          <w:i/>
-        </w:rPr>
-        <w:t>FEMS Microbiol Ecol</w:t>
+      <w:proofErr w:type="gramStart"/>
+      <w:r>
+        <w:rPr>
+          <w:rFonts w:ascii="Times New Roman" w:hAnsi="Times New Roman" w:cs="Times New Roman"/>
+        </w:rPr>
+        <w:t>Yamamoto M and Takai K. (2011) Sulfur metabolisms in epsilon- and gamma-</w:t>
+      </w:r>
+      <w:r>
+        <w:rPr>
+          <w:rFonts w:ascii="Times New Roman" w:hAnsi="Times New Roman" w:cs="Times New Roman"/>
+          <w:i/>
+        </w:rPr>
+        <w:t>Proteobacteria</w:t>
+      </w:r>
+      <w:r>
+        <w:rPr>
+          <w:rFonts w:ascii="Times New Roman" w:hAnsi="Times New Roman" w:cs="Times New Roman"/>
+        </w:rPr>
+        <w:t xml:space="preserve"> in deep-sea hydrothermal fields.</w:t>
+      </w:r>
+      <w:proofErr w:type="gramEnd"/>
+      <w:r>
+        <w:rPr>
+          <w:rFonts w:ascii="Times New Roman" w:hAnsi="Times New Roman" w:cs="Times New Roman"/>
+        </w:rPr>
+        <w:t xml:space="preserve"> </w:t>
+      </w:r>
+      <w:r>
+        <w:rPr>
+          <w:rFonts w:ascii="Times New Roman" w:hAnsi="Times New Roman" w:cs="Times New Roman"/>
+          <w:i/>
+        </w:rPr>
+        <w:t>Front Microbiol</w:t>
       </w:r>
       <w:r>
         <w:rPr>
@@ -28957,13 +29227,13 @@
           <w:rFonts w:ascii="Times New Roman" w:hAnsi="Times New Roman" w:cs="Times New Roman"/>
           <w:b/>
         </w:rPr>
-        <w:t>76</w:t>
-      </w:r>
-      <w:r>
-        <w:rPr>
-          <w:rFonts w:ascii="Times New Roman" w:hAnsi="Times New Roman" w:cs="Times New Roman"/>
-        </w:rPr>
-        <w:t>: 220–235.</w:t>
+        <w:t>2</w:t>
+      </w:r>
+      <w:r>
+        <w:rPr>
+          <w:rFonts w:ascii="Times New Roman" w:hAnsi="Times New Roman" w:cs="Times New Roman"/>
+        </w:rPr>
+        <w:t>: 1–8.</w:t>
       </w:r>
     </w:p>
     <w:p>
@@ -28977,14 +29247,14 @@
         <w:rPr>
           <w:rFonts w:ascii="Times New Roman" w:hAnsi="Times New Roman" w:cs="Times New Roman"/>
         </w:rPr>
-        <w:t xml:space="preserve">Yanagibayashi M, Nogi Y, Li L, Kato C. (1999) Changes in the microbial community in Japan Trench sediment from a depth of 6292 m during cultivation without decompression. </w:t>
-      </w:r>
-      <w:r>
-        <w:rPr>
-          <w:rFonts w:ascii="Times New Roman" w:hAnsi="Times New Roman" w:cs="Times New Roman"/>
-          <w:i/>
-        </w:rPr>
-        <w:t>FEMS Microbiol Lett</w:t>
+        <w:t xml:space="preserve">Yamane K, Hattori Y, Ohtagaki H, Fujiwara K. (2011) Microbial diversity with dominance of 16S rRNA genes sequences with high GC contents at 74 and 98°C subsurface crude oil deposits in Japan. </w:t>
+      </w:r>
+      <w:r>
+        <w:rPr>
+          <w:rFonts w:ascii="Times New Roman" w:hAnsi="Times New Roman" w:cs="Times New Roman"/>
+          <w:i/>
+        </w:rPr>
+        <w:t>FEMS Microbiol Ecol</w:t>
       </w:r>
       <w:r>
         <w:rPr>
@@ -28997,13 +29267,13 @@
           <w:rFonts w:ascii="Times New Roman" w:hAnsi="Times New Roman" w:cs="Times New Roman"/>
           <w:b/>
         </w:rPr>
-        <w:t>170</w:t>
-      </w:r>
-      <w:r>
-        <w:rPr>
-          <w:rFonts w:ascii="Times New Roman" w:hAnsi="Times New Roman" w:cs="Times New Roman"/>
-        </w:rPr>
-        <w:t>: 271–279.</w:t>
+        <w:t>76</w:t>
+      </w:r>
+      <w:r>
+        <w:rPr>
+          <w:rFonts w:ascii="Times New Roman" w:hAnsi="Times New Roman" w:cs="Times New Roman"/>
+        </w:rPr>
+        <w:t>: 220–235.</w:t>
       </w:r>
     </w:p>
     <w:p>
@@ -29013,78 +29283,18 @@
           <w:rFonts w:ascii="Times New Roman" w:hAnsi="Times New Roman" w:cs="Times New Roman"/>
         </w:rPr>
       </w:pPr>
-      <w:proofErr w:type="gramStart"/>
-      <w:r>
-        <w:rPr>
-          <w:rFonts w:ascii="Times New Roman" w:hAnsi="Times New Roman" w:cs="Times New Roman"/>
-        </w:rPr>
-        <w:t>Yau S</w:t>
-      </w:r>
-      <w:r>
-        <w:rPr>
-          <w:rFonts w:ascii="Times New Roman" w:hAnsi="Times New Roman" w:cs="Times New Roman"/>
-        </w:rPr>
-        <w:t>,</w:t>
-      </w:r>
-      <w:r>
-        <w:rPr>
-          <w:rFonts w:ascii="Times New Roman" w:hAnsi="Times New Roman" w:cs="Times New Roman"/>
-        </w:rPr>
-        <w:t xml:space="preserve"> Lauro FM, DeMaere MZ, Brown MV, Thomas T, Raftery MJ</w:t>
-      </w:r>
-      <w:r>
-        <w:rPr>
-          <w:rFonts w:ascii="Times New Roman" w:hAnsi="Times New Roman" w:cs="Times New Roman"/>
-        </w:rPr>
-        <w:t xml:space="preserve"> </w:t>
-      </w:r>
-      <w:r>
-        <w:rPr>
-          <w:rFonts w:ascii="Times New Roman" w:hAnsi="Times New Roman" w:cs="Times New Roman"/>
-          <w:i/>
-        </w:rPr>
-        <w:t xml:space="preserve">et al. </w:t>
-      </w:r>
-      <w:r>
-        <w:rPr>
-          <w:rFonts w:ascii="Times New Roman" w:hAnsi="Times New Roman" w:cs="Times New Roman"/>
-        </w:rPr>
-        <w:t>(2011) Virophage control of antarctic algal host-virus dynamics.</w:t>
-      </w:r>
-      <w:proofErr w:type="gramEnd"/>
-      <w:r>
-        <w:rPr>
-          <w:rFonts w:ascii="Times New Roman" w:hAnsi="Times New Roman" w:cs="Times New Roman"/>
-        </w:rPr>
-        <w:t xml:space="preserve"> </w:t>
-      </w:r>
-      <w:r>
-        <w:rPr>
-          <w:rFonts w:ascii="Times New Roman" w:hAnsi="Times New Roman" w:cs="Times New Roman"/>
-          <w:i/>
-        </w:rPr>
-        <w:t xml:space="preserve">Proc </w:t>
-      </w:r>
-      <w:r>
-        <w:rPr>
-          <w:rFonts w:ascii="Times New Roman" w:hAnsi="Times New Roman" w:cs="Times New Roman"/>
-          <w:i/>
-        </w:rPr>
-        <w:t>Natl Acad</w:t>
-      </w:r>
-      <w:r>
-        <w:rPr>
-          <w:rFonts w:ascii="Times New Roman" w:hAnsi="Times New Roman" w:cs="Times New Roman"/>
-          <w:i/>
-        </w:rPr>
-        <w:t xml:space="preserve"> Sci</w:t>
-      </w:r>
-      <w:r>
-        <w:rPr>
-          <w:rFonts w:ascii="Times New Roman" w:hAnsi="Times New Roman" w:cs="Times New Roman"/>
-          <w:i/>
-        </w:rPr>
-        <w:t xml:space="preserve"> USA</w:t>
+      <w:r>
+        <w:rPr>
+          <w:rFonts w:ascii="Times New Roman" w:hAnsi="Times New Roman" w:cs="Times New Roman"/>
+        </w:rPr>
+        <w:t xml:space="preserve">Yanagibayashi M, Nogi Y, Li L, Kato C. (1999) Changes in the microbial community in Japan Trench sediment from a depth of 6292 m during cultivation without decompression. </w:t>
+      </w:r>
+      <w:r>
+        <w:rPr>
+          <w:rFonts w:ascii="Times New Roman" w:hAnsi="Times New Roman" w:cs="Times New Roman"/>
+          <w:i/>
+        </w:rPr>
+        <w:t>FEMS Microbiol Lett</w:t>
       </w:r>
       <w:r>
         <w:rPr>
@@ -29097,32 +29307,13 @@
           <w:rFonts w:ascii="Times New Roman" w:hAnsi="Times New Roman" w:cs="Times New Roman"/>
           <w:b/>
         </w:rPr>
-        <w:t>108</w:t>
-      </w:r>
-      <w:r>
-        <w:rPr>
-          <w:rFonts w:ascii="Times New Roman" w:hAnsi="Times New Roman" w:cs="Times New Roman"/>
-        </w:rPr>
-        <w:t>: 6163</w:t>
-      </w:r>
-      <w:r>
-        <w:rPr>
-          <w:rFonts w:ascii="Times New Roman" w:hAnsi="Times New Roman" w:cs="Times New Roman"/>
-        </w:rPr>
-        <w:softHyphen/>
-        <w:t>–616</w:t>
-      </w:r>
-      <w:r>
-        <w:rPr>
-          <w:rFonts w:ascii="Times New Roman" w:hAnsi="Times New Roman" w:cs="Times New Roman"/>
-        </w:rPr>
-        <w:t>8</w:t>
-      </w:r>
-      <w:r>
-        <w:rPr>
-          <w:rFonts w:ascii="Times New Roman" w:hAnsi="Times New Roman" w:cs="Times New Roman"/>
-        </w:rPr>
-        <w:t>.</w:t>
+        <w:t>170</w:t>
+      </w:r>
+      <w:r>
+        <w:rPr>
+          <w:rFonts w:ascii="Times New Roman" w:hAnsi="Times New Roman" w:cs="Times New Roman"/>
+        </w:rPr>
+        <w:t>: 271–279.</w:t>
       </w:r>
     </w:p>
     <w:p>
@@ -29132,36 +29323,43 @@
           <w:rFonts w:ascii="Times New Roman" w:hAnsi="Times New Roman" w:cs="Times New Roman"/>
         </w:rPr>
       </w:pPr>
-      <w:r>
-        <w:rPr>
-          <w:rFonts w:ascii="Times New Roman" w:hAnsi="Times New Roman" w:cs="Times New Roman"/>
-        </w:rPr>
-        <w:t>Yilmaz P, Iversen MH, Hankeln W, Kottman R, Quast C,</w:t>
-      </w:r>
-      <w:r>
-        <w:rPr>
-          <w:rFonts w:ascii="Times New Roman" w:hAnsi="Times New Roman" w:cs="Times New Roman"/>
-        </w:rPr>
-        <w:t xml:space="preserve"> Glöckner FO.</w:t>
-      </w:r>
-      <w:r>
-        <w:rPr>
-          <w:rFonts w:ascii="Times New Roman" w:hAnsi="Times New Roman" w:cs="Times New Roman"/>
-        </w:rPr>
-        <w:t xml:space="preserve"> </w:t>
-      </w:r>
       <w:proofErr w:type="gramStart"/>
       <w:r>
         <w:rPr>
           <w:rFonts w:ascii="Times New Roman" w:hAnsi="Times New Roman" w:cs="Times New Roman"/>
         </w:rPr>
-        <w:t>(2012)</w:t>
-      </w:r>
-      <w:r>
-        <w:rPr>
-          <w:rFonts w:ascii="Times New Roman" w:hAnsi="Times New Roman" w:cs="Times New Roman"/>
-        </w:rPr>
-        <w:t xml:space="preserve"> Ecological structuring of bacterial and archaeal taxa in surface ocean waters.</w:t>
+        <w:t>Yau S</w:t>
+      </w:r>
+      <w:r>
+        <w:rPr>
+          <w:rFonts w:ascii="Times New Roman" w:hAnsi="Times New Roman" w:cs="Times New Roman"/>
+        </w:rPr>
+        <w:t>,</w:t>
+      </w:r>
+      <w:r>
+        <w:rPr>
+          <w:rFonts w:ascii="Times New Roman" w:hAnsi="Times New Roman" w:cs="Times New Roman"/>
+        </w:rPr>
+        <w:t xml:space="preserve"> Lauro FM, DeMaere MZ, Brown MV, Thomas T, Raftery MJ</w:t>
+      </w:r>
+      <w:r>
+        <w:rPr>
+          <w:rFonts w:ascii="Times New Roman" w:hAnsi="Times New Roman" w:cs="Times New Roman"/>
+        </w:rPr>
+        <w:t xml:space="preserve"> </w:t>
+      </w:r>
+      <w:r>
+        <w:rPr>
+          <w:rFonts w:ascii="Times New Roman" w:hAnsi="Times New Roman" w:cs="Times New Roman"/>
+          <w:i/>
+        </w:rPr>
+        <w:t xml:space="preserve">et al. </w:t>
+      </w:r>
+      <w:r>
+        <w:rPr>
+          <w:rFonts w:ascii="Times New Roman" w:hAnsi="Times New Roman" w:cs="Times New Roman"/>
+        </w:rPr>
+        <w:t>(2011) Virophage control of antarctic algal host-virus dynamics.</w:t>
       </w:r>
       <w:proofErr w:type="gramEnd"/>
       <w:r>
@@ -29175,7 +29373,28 @@
           <w:rFonts w:ascii="Times New Roman" w:hAnsi="Times New Roman" w:cs="Times New Roman"/>
           <w:i/>
         </w:rPr>
-        <w:t>FEMS Microbiol Ecol</w:t>
+        <w:t xml:space="preserve">Proc </w:t>
+      </w:r>
+      <w:r>
+        <w:rPr>
+          <w:rFonts w:ascii="Times New Roman" w:hAnsi="Times New Roman" w:cs="Times New Roman"/>
+          <w:i/>
+        </w:rPr>
+        <w:t>Natl Acad</w:t>
+      </w:r>
+      <w:r>
+        <w:rPr>
+          <w:rFonts w:ascii="Times New Roman" w:hAnsi="Times New Roman" w:cs="Times New Roman"/>
+          <w:i/>
+        </w:rPr>
+        <w:t xml:space="preserve"> Sci</w:t>
+      </w:r>
+      <w:r>
+        <w:rPr>
+          <w:rFonts w:ascii="Times New Roman" w:hAnsi="Times New Roman" w:cs="Times New Roman"/>
+          <w:i/>
+        </w:rPr>
+        <w:t xml:space="preserve"> USA</w:t>
       </w:r>
       <w:r>
         <w:rPr>
@@ -29188,13 +29407,32 @@
           <w:rFonts w:ascii="Times New Roman" w:hAnsi="Times New Roman" w:cs="Times New Roman"/>
           <w:b/>
         </w:rPr>
-        <w:t>81</w:t>
-      </w:r>
-      <w:r>
-        <w:rPr>
-          <w:rFonts w:ascii="Times New Roman" w:hAnsi="Times New Roman" w:cs="Times New Roman"/>
-        </w:rPr>
-        <w:t>: 373–385.</w:t>
+        <w:t>108</w:t>
+      </w:r>
+      <w:r>
+        <w:rPr>
+          <w:rFonts w:ascii="Times New Roman" w:hAnsi="Times New Roman" w:cs="Times New Roman"/>
+        </w:rPr>
+        <w:t>: 6163</w:t>
+      </w:r>
+      <w:r>
+        <w:rPr>
+          <w:rFonts w:ascii="Times New Roman" w:hAnsi="Times New Roman" w:cs="Times New Roman"/>
+        </w:rPr>
+        <w:softHyphen/>
+        <w:t>–616</w:t>
+      </w:r>
+      <w:r>
+        <w:rPr>
+          <w:rFonts w:ascii="Times New Roman" w:hAnsi="Times New Roman" w:cs="Times New Roman"/>
+        </w:rPr>
+        <w:t>8</w:t>
+      </w:r>
+      <w:r>
+        <w:rPr>
+          <w:rFonts w:ascii="Times New Roman" w:hAnsi="Times New Roman" w:cs="Times New Roman"/>
+        </w:rPr>
+        <w:t>.</w:t>
       </w:r>
     </w:p>
     <w:p>
@@ -29208,41 +29446,46 @@
         <w:rPr>
           <w:rFonts w:ascii="Times New Roman" w:hAnsi="Times New Roman" w:cs="Times New Roman"/>
         </w:rPr>
-        <w:t xml:space="preserve">Yoon JH, Kang SJ, Jun YT, Oh TK. (2009) </w:t>
-      </w:r>
-      <w:r>
-        <w:rPr>
-          <w:rFonts w:ascii="Times New Roman" w:hAnsi="Times New Roman" w:cs="Times New Roman"/>
-          <w:i/>
-        </w:rPr>
-        <w:t>Psychroflexus salinarum</w:t>
-      </w:r>
-      <w:r>
-        <w:rPr>
-          <w:rFonts w:ascii="Times New Roman" w:hAnsi="Times New Roman" w:cs="Times New Roman"/>
-        </w:rPr>
-        <w:t xml:space="preserve"> sp. </w:t>
+        <w:t>Yilmaz P, Iversen MH, Hankeln W, Kottman R, Quast C,</w:t>
+      </w:r>
+      <w:r>
+        <w:rPr>
+          <w:rFonts w:ascii="Times New Roman" w:hAnsi="Times New Roman" w:cs="Times New Roman"/>
+        </w:rPr>
+        <w:t xml:space="preserve"> Glöckner FO.</w:t>
+      </w:r>
+      <w:r>
+        <w:rPr>
+          <w:rFonts w:ascii="Times New Roman" w:hAnsi="Times New Roman" w:cs="Times New Roman"/>
+        </w:rPr>
+        <w:t xml:space="preserve"> </w:t>
       </w:r>
       <w:proofErr w:type="gramStart"/>
       <w:r>
         <w:rPr>
           <w:rFonts w:ascii="Times New Roman" w:hAnsi="Times New Roman" w:cs="Times New Roman"/>
         </w:rPr>
-        <w:t>nov</w:t>
+        <w:t>(2012)</w:t>
+      </w:r>
+      <w:r>
+        <w:rPr>
+          <w:rFonts w:ascii="Times New Roman" w:hAnsi="Times New Roman" w:cs="Times New Roman"/>
+        </w:rPr>
+        <w:t xml:space="preserve"> Ecological structuring of bacterial and archaeal taxa in surface ocean waters.</w:t>
       </w:r>
       <w:proofErr w:type="gramEnd"/>
       <w:r>
         <w:rPr>
           <w:rFonts w:ascii="Times New Roman" w:hAnsi="Times New Roman" w:cs="Times New Roman"/>
         </w:rPr>
-        <w:t xml:space="preserve">., isolated from a marine solar saltern. </w:t>
-      </w:r>
-      <w:r>
-        <w:rPr>
-          <w:rFonts w:ascii="Times New Roman" w:hAnsi="Times New Roman" w:cs="Times New Roman"/>
-          <w:i/>
-        </w:rPr>
-        <w:t>Int J Syst Evol Microbiol</w:t>
+        <w:t xml:space="preserve"> </w:t>
+      </w:r>
+      <w:r>
+        <w:rPr>
+          <w:rFonts w:ascii="Times New Roman" w:hAnsi="Times New Roman" w:cs="Times New Roman"/>
+          <w:i/>
+        </w:rPr>
+        <w:t>FEMS Microbiol Ecol</w:t>
       </w:r>
       <w:r>
         <w:rPr>
@@ -29255,13 +29498,13 @@
           <w:rFonts w:ascii="Times New Roman" w:hAnsi="Times New Roman" w:cs="Times New Roman"/>
           <w:b/>
         </w:rPr>
-        <w:t>59</w:t>
-      </w:r>
-      <w:r>
-        <w:rPr>
-          <w:rFonts w:ascii="Times New Roman" w:hAnsi="Times New Roman" w:cs="Times New Roman"/>
-        </w:rPr>
-        <w:t>: 2404–2407.</w:t>
+        <w:t>81</w:t>
+      </w:r>
+      <w:r>
+        <w:rPr>
+          <w:rFonts w:ascii="Times New Roman" w:hAnsi="Times New Roman" w:cs="Times New Roman"/>
+        </w:rPr>
+        <w:t>: 373–385.</w:t>
       </w:r>
     </w:p>
     <w:p>
@@ -29275,6 +29518,74 @@
         <w:rPr>
           <w:rFonts w:ascii="Times New Roman" w:hAnsi="Times New Roman" w:cs="Times New Roman"/>
         </w:rPr>
+        <w:t xml:space="preserve">Yoon JH, Kang SJ, Jun YT, Oh TK. (2009) </w:t>
+      </w:r>
+      <w:r>
+        <w:rPr>
+          <w:rFonts w:ascii="Times New Roman" w:hAnsi="Times New Roman" w:cs="Times New Roman"/>
+          <w:i/>
+        </w:rPr>
+        <w:t>Psychroflexus salinarum</w:t>
+      </w:r>
+      <w:r>
+        <w:rPr>
+          <w:rFonts w:ascii="Times New Roman" w:hAnsi="Times New Roman" w:cs="Times New Roman"/>
+        </w:rPr>
+        <w:t xml:space="preserve"> sp. </w:t>
+      </w:r>
+      <w:proofErr w:type="gramStart"/>
+      <w:r>
+        <w:rPr>
+          <w:rFonts w:ascii="Times New Roman" w:hAnsi="Times New Roman" w:cs="Times New Roman"/>
+        </w:rPr>
+        <w:t>nov</w:t>
+      </w:r>
+      <w:proofErr w:type="gramEnd"/>
+      <w:r>
+        <w:rPr>
+          <w:rFonts w:ascii="Times New Roman" w:hAnsi="Times New Roman" w:cs="Times New Roman"/>
+        </w:rPr>
+        <w:t xml:space="preserve">., isolated from a marine solar saltern. </w:t>
+      </w:r>
+      <w:r>
+        <w:rPr>
+          <w:rFonts w:ascii="Times New Roman" w:hAnsi="Times New Roman" w:cs="Times New Roman"/>
+          <w:i/>
+        </w:rPr>
+        <w:t>Int J Syst Evol Microbiol</w:t>
+      </w:r>
+      <w:r>
+        <w:rPr>
+          <w:rFonts w:ascii="Times New Roman" w:hAnsi="Times New Roman" w:cs="Times New Roman"/>
+        </w:rPr>
+        <w:t xml:space="preserve"> </w:t>
+      </w:r>
+      <w:r>
+        <w:rPr>
+          <w:rFonts w:ascii="Times New Roman" w:hAnsi="Times New Roman" w:cs="Times New Roman"/>
+          <w:b/>
+        </w:rPr>
+        <w:t>59</w:t>
+      </w:r>
+      <w:r>
+        <w:rPr>
+          <w:rFonts w:ascii="Times New Roman" w:hAnsi="Times New Roman" w:cs="Times New Roman"/>
+        </w:rPr>
+        <w:t>: 2404–2407.</w:t>
+      </w:r>
+    </w:p>
+    <w:p>
+      <w:pPr>
+        <w:spacing w:line="240" w:lineRule="auto"/>
+        <w:rPr>
+          <w:rFonts w:ascii="Times New Roman" w:hAnsi="Times New Roman" w:cs="Times New Roman"/>
+        </w:rPr>
+      </w:pPr>
+      <w:r>
+        <w:rPr>
+          <w:rFonts w:ascii="Times New Roman" w:hAnsi="Times New Roman" w:cs="Times New Roman"/>
+        </w:rPr>
+        <w:lastRenderedPageBreak/>
         <w:t xml:space="preserve">Zhang H, Hosoi-Tanabe S, Nagata S, Ban S, Imura S. (2010) </w:t>
       </w:r>
       <w:r>
